--- a/01_meeting/#3.docx
+++ b/01_meeting/#3.docx
@@ -3,506 +3,1603 @@
 <w:document xmlns:wpc="http://schemas.microsoft.com/office/word/2010/wordprocessingCanvas" xmlns:cx="http://schemas.microsoft.com/office/drawing/2014/chartex" xmlns:cx1="http://schemas.microsoft.com/office/drawing/2015/9/8/chartex" xmlns:cx2="http://schemas.microsoft.com/office/drawing/2015/10/21/chartex" xmlns:cx3="http://schemas.microsoft.com/office/drawing/2016/5/9/chartex" xmlns:cx4="http://schemas.microsoft.com/office/drawing/2016/5/10/chartex" xmlns:cx5="http://schemas.microsoft.com/office/drawing/2016/5/11/chartex" xmlns:cx6="http://schemas.microsoft.com/office/drawing/2016/5/12/chartex" xmlns:cx7="http://schemas.microsoft.com/office/drawing/2016/5/13/chartex" xmlns:cx8="http://schemas.microsoft.com/office/drawing/2016/5/14/chartex" xmlns:mc="http://schemas.openxmlformats.org/markup-compatibility/2006" xmlns:aink="http://schemas.microsoft.com/office/drawing/2016/ink" xmlns:am3d="http://schemas.microsoft.com/office/drawing/2017/model3d" xmlns:o="urn:schemas-microsoft-com:office:office" xmlns:r="http://schemas.openxmlformats.org/officeDocument/2006/relationships" xmlns:m="http://schemas.openxmlformats.org/officeDocument/2006/math" xmlns:v="urn:schemas-microsoft-com:vml" xmlns:wp14="http://schemas.microsoft.com/office/word/2010/wordprocessingDrawing" xmlns:wp="http://schemas.openxmlformats.org/drawingml/2006/wordprocessingDrawing" xmlns:w10="urn:schemas-microsoft-com:office:word" xmlns:w="http://schemas.openxmlformats.org/wordprocessingml/2006/main" xmlns:w14="http://schemas.microsoft.com/office/word/2010/wordml" xmlns:w15="http://schemas.microsoft.com/office/word/2012/wordml" xmlns:w16cid="http://schemas.microsoft.com/office/word/2016/wordml/cid" xmlns:w16se="http://schemas.microsoft.com/office/word/2015/wordml/symex" xmlns:wpg="http://schemas.microsoft.com/office/word/2010/wordprocessingGroup" xmlns:wpi="http://schemas.microsoft.com/office/word/2010/wordprocessingInk" xmlns:wne="http://schemas.microsoft.com/office/word/2006/wordml" xmlns:wps="http://schemas.microsoft.com/office/word/2010/wordprocessingShape" mc:Ignorable="w14 w15 w16se w16cid wp14">
   <w:body>
     <w:p>
-      <w:r>
-        <w:rPr>
-          <w:rFonts w:hint="eastAsia"/>
-        </w:rPr>
-        <w:t>#</w:t>
-      </w:r>
-      <w:r>
-        <w:t>3</w:t>
-      </w:r>
-      <w:r>
-        <w:rPr>
-          <w:rFonts w:hint="eastAsia"/>
+      <w:pPr>
+        <w:rPr>
+          <w:rFonts w:ascii="Meiryo UI" w:eastAsia="Meiryo UI" w:hAnsi="Meiryo UI"/>
+        </w:rPr>
+      </w:pPr>
+      <w:r>
+        <w:rPr>
+          <w:rFonts w:ascii="Meiryo UI" w:eastAsia="Meiryo UI" w:hAnsi="Meiryo UI"/>
+        </w:rPr>
+        <w:t>#3</w:t>
+      </w:r>
+      <w:r>
+        <w:rPr>
+          <w:rFonts w:ascii="Meiryo UI" w:eastAsia="Meiryo UI" w:hAnsi="Meiryo UI" w:hint="eastAsia"/>
         </w:rPr>
         <w:t xml:space="preserve">　</w:t>
       </w:r>
       <w:r>
+        <w:rPr>
+          <w:rFonts w:ascii="Meiryo UI" w:eastAsia="Meiryo UI" w:hAnsi="Meiryo UI"/>
+        </w:rPr>
         <w:t>1</w:t>
       </w:r>
       <w:r>
         <w:rPr>
-          <w:rFonts w:hint="eastAsia"/>
+          <w:rFonts w:ascii="Meiryo UI" w:eastAsia="Meiryo UI" w:hAnsi="Meiryo UI" w:hint="eastAsia"/>
         </w:rPr>
         <w:t>/</w:t>
       </w:r>
       <w:r>
-        <w:t>9</w:t>
-      </w:r>
-      <w:r>
-        <w:rPr>
-          <w:rFonts w:hint="eastAsia"/>
+        <w:rPr>
+          <w:rFonts w:ascii="Meiryo UI" w:eastAsia="Meiryo UI" w:hAnsi="Meiryo UI"/>
+        </w:rPr>
+        <w:t>18</w:t>
+      </w:r>
+      <w:r>
+        <w:rPr>
+          <w:rFonts w:ascii="Meiryo UI" w:eastAsia="Meiryo UI" w:hAnsi="Meiryo UI"/>
+        </w:rPr>
+        <w:t>(</w:t>
+      </w:r>
+      <w:r>
+        <w:rPr>
+          <w:rFonts w:ascii="Meiryo UI" w:eastAsia="Meiryo UI" w:hAnsi="Meiryo UI" w:hint="eastAsia"/>
+        </w:rPr>
+        <w:t>木</w:t>
+      </w:r>
+      <w:r>
+        <w:rPr>
+          <w:rFonts w:ascii="Meiryo UI" w:eastAsia="Meiryo UI" w:hAnsi="Meiryo UI"/>
+        </w:rPr>
+        <w:t>)</w:t>
+      </w:r>
+      <w:r>
+        <w:rPr>
+          <w:rFonts w:ascii="Meiryo UI" w:eastAsia="Meiryo UI" w:hAnsi="Meiryo UI" w:hint="eastAsia"/>
         </w:rPr>
         <w:t xml:space="preserve">　</w:t>
       </w:r>
       <w:r>
         <w:rPr>
-          <w:rFonts w:hint="eastAsia"/>
+          <w:rFonts w:ascii="Meiryo UI" w:eastAsia="Meiryo UI" w:hAnsi="Meiryo UI" w:hint="eastAsia"/>
         </w:rPr>
         <w:t xml:space="preserve"> </w:t>
       </w:r>
       <w:r>
-        <w:t xml:space="preserve">                    </w:t>
-      </w:r>
-      <w:r>
-        <w:rPr>
-          <w:rFonts w:hint="eastAsia"/>
+        <w:rPr>
+          <w:rFonts w:ascii="Meiryo UI" w:eastAsia="Meiryo UI" w:hAnsi="Meiryo UI"/>
+        </w:rPr>
+        <w:t xml:space="preserve">                </w:t>
+      </w:r>
+      <w:r>
+        <w:rPr>
+          <w:rFonts w:ascii="Meiryo UI" w:eastAsia="Meiryo UI" w:hAnsi="Meiryo UI" w:hint="eastAsia"/>
         </w:rPr>
         <w:t xml:space="preserve">　　</w:t>
       </w:r>
       <w:r>
         <w:rPr>
-          <w:rFonts w:hint="eastAsia"/>
+          <w:rFonts w:ascii="Meiryo UI" w:eastAsia="Meiryo UI" w:hAnsi="Meiryo UI" w:hint="eastAsia"/>
         </w:rPr>
         <w:t xml:space="preserve"> </w:t>
       </w:r>
       <w:r>
         <w:rPr>
-          <w:rFonts w:hint="eastAsia"/>
-        </w:rPr>
-        <w:t xml:space="preserve">　　　　　　　　　　　　　　　　　M</w:t>
-      </w:r>
-      <w:r>
+          <w:rFonts w:ascii="Meiryo UI" w:eastAsia="Meiryo UI" w:hAnsi="Meiryo UI" w:hint="eastAsia"/>
+        </w:rPr>
+        <w:t xml:space="preserve">　　　　　　　　</w:t>
+      </w:r>
+      <w:r>
+        <w:rPr>
+          <w:rFonts w:ascii="Meiryo UI" w:eastAsia="Meiryo UI" w:hAnsi="Meiryo UI" w:hint="eastAsia"/>
+        </w:rPr>
+        <w:t xml:space="preserve"> </w:t>
+      </w:r>
+      <w:r>
+        <w:rPr>
+          <w:rFonts w:ascii="Meiryo UI" w:eastAsia="Meiryo UI" w:hAnsi="Meiryo UI"/>
+        </w:rPr>
+        <w:t xml:space="preserve">              </w:t>
+      </w:r>
+      <w:r>
+        <w:rPr>
+          <w:rFonts w:ascii="Meiryo UI" w:eastAsia="Meiryo UI" w:hAnsi="Meiryo UI" w:hint="eastAsia"/>
+        </w:rPr>
+        <w:t xml:space="preserve">　　　　　　　　M</w:t>
+      </w:r>
+      <w:r>
+        <w:rPr>
+          <w:rFonts w:ascii="Meiryo UI" w:eastAsia="Meiryo UI" w:hAnsi="Meiryo UI"/>
+        </w:rPr>
         <w:t>1</w:t>
       </w:r>
       <w:r>
         <w:rPr>
-          <w:rFonts w:hint="eastAsia"/>
+          <w:rFonts w:ascii="Meiryo UI" w:eastAsia="Meiryo UI" w:hAnsi="Meiryo UI" w:hint="eastAsia"/>
         </w:rPr>
         <w:t xml:space="preserve">　梶原</w:t>
       </w:r>
     </w:p>
-    <w:p/>
-    <w:p>
-      <w:r>
-        <w:rPr>
-          <w:rFonts w:hint="eastAsia"/>
+    <w:p>
+      <w:pPr>
+        <w:rPr>
+          <w:rFonts w:ascii="Meiryo UI" w:eastAsia="Meiryo UI" w:hAnsi="Meiryo UI"/>
+        </w:rPr>
+      </w:pPr>
+    </w:p>
+    <w:p>
+      <w:pPr>
+        <w:rPr>
+          <w:rFonts w:ascii="Meiryo UI" w:eastAsia="Meiryo UI" w:hAnsi="Meiryo UI"/>
+          <w:b/>
+        </w:rPr>
+      </w:pPr>
+      <w:r>
+        <w:rPr>
+          <w:rFonts w:ascii="Meiryo UI" w:eastAsia="Meiryo UI" w:hAnsi="Meiryo UI" w:hint="eastAsia"/>
+          <w:b/>
         </w:rPr>
         <w:t>＜前回打合せ</w:t>
       </w:r>
       <w:r>
         <w:rPr>
-          <w:rFonts w:hint="eastAsia"/>
+          <w:rFonts w:ascii="Meiryo UI" w:eastAsia="Meiryo UI" w:hAnsi="Meiryo UI" w:hint="eastAsia"/>
+          <w:b/>
         </w:rPr>
         <w:t>(</w:t>
       </w:r>
       <w:r>
+        <w:rPr>
+          <w:rFonts w:ascii="Meiryo UI" w:eastAsia="Meiryo UI" w:hAnsi="Meiryo UI"/>
+          <w:b/>
+        </w:rPr>
         <w:t>12</w:t>
       </w:r>
       <w:r>
+        <w:rPr>
+          <w:rFonts w:ascii="Meiryo UI" w:eastAsia="Meiryo UI" w:hAnsi="Meiryo UI"/>
+          <w:b/>
+        </w:rPr>
         <w:t>/1)</w:t>
       </w:r>
       <w:r>
         <w:rPr>
-          <w:rFonts w:hint="eastAsia"/>
+          <w:rFonts w:ascii="Meiryo UI" w:eastAsia="Meiryo UI" w:hAnsi="Meiryo UI" w:hint="eastAsia"/>
+          <w:b/>
         </w:rPr>
         <w:t>の概要＞</w:t>
       </w:r>
     </w:p>
     <w:p>
-      <w:r>
-        <w:rPr>
-          <w:rFonts w:hint="eastAsia"/>
+      <w:pPr>
+        <w:rPr>
+          <w:rFonts w:ascii="Meiryo UI" w:eastAsia="Meiryo UI" w:hAnsi="Meiryo UI"/>
+          <w:u w:val="single"/>
+        </w:rPr>
+      </w:pPr>
+      <w:r>
+        <w:rPr>
+          <w:rFonts w:ascii="Meiryo UI" w:eastAsia="Meiryo UI" w:hAnsi="Meiryo UI" w:hint="eastAsia"/>
+          <w:u w:val="single"/>
         </w:rPr>
         <w:t>〇</w:t>
       </w:r>
       <w:r>
         <w:rPr>
-          <w:rFonts w:hint="eastAsia"/>
+          <w:rFonts w:ascii="Meiryo UI" w:eastAsia="Meiryo UI" w:hAnsi="Meiryo UI" w:hint="eastAsia"/>
+          <w:u w:val="single"/>
         </w:rPr>
         <w:t>お</w:t>
       </w:r>
       <w:r>
         <w:rPr>
-          <w:rFonts w:hint="eastAsia"/>
+          <w:rFonts w:ascii="Meiryo UI" w:eastAsia="Meiryo UI" w:hAnsi="Meiryo UI" w:hint="eastAsia"/>
+          <w:u w:val="single"/>
         </w:rPr>
         <w:t>話</w:t>
       </w:r>
       <w:r>
         <w:rPr>
-          <w:rFonts w:hint="eastAsia"/>
+          <w:rFonts w:ascii="Meiryo UI" w:eastAsia="Meiryo UI" w:hAnsi="Meiryo UI" w:hint="eastAsia"/>
+          <w:u w:val="single"/>
         </w:rPr>
         <w:t>し</w:t>
       </w:r>
       <w:r>
         <w:rPr>
-          <w:rFonts w:hint="eastAsia"/>
-        </w:rPr>
-        <w:t>し</w:t>
+          <w:rFonts w:ascii="Meiryo UI" w:eastAsia="Meiryo UI" w:hAnsi="Meiryo UI" w:hint="eastAsia"/>
+          <w:u w:val="single"/>
+        </w:rPr>
+        <w:t>したこと</w:t>
+      </w:r>
+    </w:p>
+    <w:p>
+      <w:pPr>
+        <w:rPr>
+          <w:rFonts w:ascii="Meiryo UI" w:eastAsia="Meiryo UI" w:hAnsi="Meiryo UI"/>
+        </w:rPr>
+      </w:pPr>
+      <w:r>
+        <w:rPr>
+          <w:rFonts w:ascii="Meiryo UI" w:eastAsia="Meiryo UI" w:hAnsi="Meiryo UI" w:hint="eastAsia"/>
+        </w:rPr>
+        <w:t>・</w:t>
+      </w:r>
+      <w:r>
+        <w:rPr>
+          <w:rFonts w:ascii="Meiryo UI" w:eastAsia="Meiryo UI" w:hAnsi="Meiryo UI" w:hint="eastAsia"/>
+        </w:rPr>
+        <w:t>これまでの自己位置推定手法はイメージベースが主流</w:t>
+      </w:r>
+    </w:p>
+    <w:p>
+      <w:pPr>
+        <w:ind w:firstLineChars="50" w:firstLine="105"/>
+        <w:rPr>
+          <w:rFonts w:ascii="Meiryo UI" w:eastAsia="Meiryo UI" w:hAnsi="Meiryo UI"/>
+        </w:rPr>
+      </w:pPr>
+      <w:r>
+        <w:rPr>
+          <w:rFonts w:ascii="Meiryo UI" w:eastAsia="Meiryo UI" w:hAnsi="Meiryo UI" w:hint="eastAsia"/>
+        </w:rPr>
+        <w:t xml:space="preserve">→ 画像センサにこだわらなくてもいいのでは？ </w:t>
+      </w:r>
+      <w:r>
+        <w:rPr>
+          <w:rFonts w:ascii="Meiryo UI" w:eastAsia="Meiryo UI" w:hAnsi="Meiryo UI"/>
+        </w:rPr>
+        <w:t xml:space="preserve">ex.) </w:t>
+      </w:r>
+      <w:r>
+        <w:rPr>
+          <w:rFonts w:ascii="Meiryo UI" w:eastAsia="Meiryo UI" w:hAnsi="Meiryo UI" w:hint="eastAsia"/>
+        </w:rPr>
+        <w:t>赤外線センサ、超音波センサ</w:t>
+      </w:r>
+    </w:p>
+    <w:p>
+      <w:pPr>
+        <w:rPr>
+          <w:rFonts w:ascii="Meiryo UI" w:eastAsia="Meiryo UI" w:hAnsi="Meiryo UI"/>
+        </w:rPr>
+      </w:pPr>
+      <w:r>
+        <w:rPr>
+          <w:rFonts w:ascii="Meiryo UI" w:eastAsia="Meiryo UI" w:hAnsi="Meiryo UI" w:hint="eastAsia"/>
+        </w:rPr>
+        <w:t>・</w:t>
+      </w:r>
+      <w:r>
+        <w:rPr>
+          <w:rFonts w:ascii="Meiryo UI" w:eastAsia="Meiryo UI" w:hAnsi="Meiryo UI" w:hint="eastAsia"/>
+        </w:rPr>
+        <w:t>スポーツデータ解析コンペティションの話</w:t>
+      </w:r>
+    </w:p>
+    <w:p>
+      <w:pPr>
+        <w:ind w:firstLineChars="50" w:firstLine="105"/>
+        <w:rPr>
+          <w:rFonts w:ascii="Meiryo UI" w:eastAsia="Meiryo UI" w:hAnsi="Meiryo UI"/>
+        </w:rPr>
+      </w:pPr>
+      <w:r>
+        <w:rPr>
+          <w:rFonts w:ascii="Meiryo UI" w:eastAsia="Meiryo UI" w:hAnsi="Meiryo UI" w:hint="eastAsia"/>
+        </w:rPr>
+        <w:t>→</w:t>
+      </w:r>
+      <w:r>
+        <w:rPr>
+          <w:rFonts w:ascii="Meiryo UI" w:eastAsia="Meiryo UI" w:hAnsi="Meiryo UI"/>
+        </w:rPr>
+        <w:t xml:space="preserve"> </w:t>
+      </w:r>
+      <w:r>
+        <w:rPr>
+          <w:rFonts w:ascii="Meiryo UI" w:eastAsia="Meiryo UI" w:hAnsi="Meiryo UI" w:hint="eastAsia"/>
+        </w:rPr>
+        <w:t>工事現場の作業員の</w:t>
+      </w:r>
+      <w:r>
+        <w:rPr>
+          <w:rFonts w:ascii="Meiryo UI" w:eastAsia="Meiryo UI" w:hAnsi="Meiryo UI" w:hint="eastAsia"/>
+        </w:rPr>
+        <w:t>フォーメーション</w:t>
+      </w:r>
+      <w:r>
+        <w:rPr>
+          <w:rFonts w:ascii="Meiryo UI" w:eastAsia="Meiryo UI" w:hAnsi="Meiryo UI" w:hint="eastAsia"/>
+        </w:rPr>
+        <w:t>から</w:t>
+      </w:r>
+      <w:r>
+        <w:rPr>
+          <w:rFonts w:ascii="Meiryo UI" w:eastAsia="Meiryo UI" w:hAnsi="Meiryo UI" w:hint="eastAsia"/>
+        </w:rPr>
+        <w:t>、事故発生を予測</w:t>
+      </w:r>
+      <w:r>
+        <w:rPr>
+          <w:rFonts w:ascii="Meiryo UI" w:eastAsia="Meiryo UI" w:hAnsi="Meiryo UI" w:hint="eastAsia"/>
+        </w:rPr>
+        <w:t>する？</w:t>
+      </w:r>
+    </w:p>
+    <w:p>
+      <w:pPr>
+        <w:rPr>
+          <w:rFonts w:ascii="Meiryo UI" w:eastAsia="Meiryo UI" w:hAnsi="Meiryo UI"/>
+          <w:u w:val="single"/>
+        </w:rPr>
+      </w:pPr>
+      <w:r>
+        <w:rPr>
+          <w:rFonts w:ascii="Meiryo UI" w:eastAsia="Meiryo UI" w:hAnsi="Meiryo UI" w:hint="eastAsia"/>
+          <w:u w:val="single"/>
+        </w:rPr>
+        <w:t>〇今後の方針</w:t>
+      </w:r>
+    </w:p>
+    <w:p>
+      <w:pPr>
+        <w:rPr>
+          <w:rFonts w:ascii="Meiryo UI" w:eastAsia="Meiryo UI" w:hAnsi="Meiryo UI"/>
+        </w:rPr>
+      </w:pPr>
+      <w:r>
+        <w:rPr>
+          <w:rFonts w:ascii="Meiryo UI" w:eastAsia="Meiryo UI" w:hAnsi="Meiryo UI" w:hint="eastAsia"/>
+        </w:rPr>
+        <w:t>・</w:t>
+      </w:r>
+      <w:r>
+        <w:rPr>
+          <w:rFonts w:ascii="Meiryo UI" w:eastAsia="Meiryo UI" w:hAnsi="Meiryo UI" w:hint="eastAsia"/>
+        </w:rPr>
+        <w:t>現在</w:t>
+      </w:r>
+      <w:r>
+        <w:rPr>
+          <w:rFonts w:ascii="Meiryo UI" w:eastAsia="Meiryo UI" w:hAnsi="Meiryo UI" w:hint="eastAsia"/>
+        </w:rPr>
+        <w:t>どんなセンサが</w:t>
+      </w:r>
+      <w:r>
+        <w:rPr>
+          <w:rFonts w:ascii="Meiryo UI" w:eastAsia="Meiryo UI" w:hAnsi="Meiryo UI" w:hint="eastAsia"/>
+        </w:rPr>
+        <w:t>あ</w:t>
+      </w:r>
+      <w:r>
+        <w:rPr>
+          <w:rFonts w:ascii="Meiryo UI" w:eastAsia="Meiryo UI" w:hAnsi="Meiryo UI" w:hint="eastAsia"/>
+        </w:rPr>
+        <w:t>るのか調査</w:t>
+      </w:r>
+      <w:r>
+        <w:rPr>
+          <w:rFonts w:ascii="Meiryo UI" w:eastAsia="Meiryo UI" w:hAnsi="Meiryo UI" w:hint="eastAsia"/>
+        </w:rPr>
+        <w:t>・整理してみる</w:t>
+      </w:r>
+    </w:p>
+    <w:p>
+      <w:pPr>
+        <w:rPr>
+          <w:rFonts w:ascii="Meiryo UI" w:eastAsia="Meiryo UI" w:hAnsi="Meiryo UI"/>
+        </w:rPr>
+      </w:pPr>
+      <w:r>
+        <w:rPr>
+          <w:rFonts w:ascii="Meiryo UI" w:eastAsia="Meiryo UI" w:hAnsi="Meiryo UI" w:hint="eastAsia"/>
+        </w:rPr>
+        <w:t>・</w:t>
+      </w:r>
+      <w:r>
+        <w:rPr>
+          <w:rFonts w:ascii="Meiryo UI" w:eastAsia="Meiryo UI" w:hAnsi="Meiryo UI" w:hint="eastAsia"/>
+        </w:rPr>
+        <w:t>L</w:t>
+      </w:r>
+      <w:r>
+        <w:rPr>
+          <w:rFonts w:ascii="Meiryo UI" w:eastAsia="Meiryo UI" w:hAnsi="Meiryo UI"/>
+        </w:rPr>
+        <w:t>ight Field Camera</w:t>
+      </w:r>
+      <w:r>
+        <w:rPr>
+          <w:rFonts w:ascii="Meiryo UI" w:eastAsia="Meiryo UI" w:hAnsi="Meiryo UI" w:hint="eastAsia"/>
+        </w:rPr>
+        <w:t>について調べてみる</w:t>
+      </w:r>
+    </w:p>
+    <w:p>
+      <w:pPr>
+        <w:rPr>
+          <w:rFonts w:ascii="Meiryo UI" w:eastAsia="Meiryo UI" w:hAnsi="Meiryo UI"/>
+        </w:rPr>
+      </w:pPr>
+      <w:r>
+        <w:rPr>
+          <w:rFonts w:ascii="Meiryo UI" w:eastAsia="Meiryo UI" w:hAnsi="Meiryo UI" w:hint="eastAsia"/>
+        </w:rPr>
+        <w:t>・(思いつけば)他の修論テーマ</w:t>
+      </w:r>
+      <w:r>
+        <w:rPr>
+          <w:rFonts w:ascii="Meiryo UI" w:eastAsia="Meiryo UI" w:hAnsi="Meiryo UI" w:hint="eastAsia"/>
+        </w:rPr>
+        <w:t>についても考えてみる</w:t>
+      </w:r>
+    </w:p>
+    <w:p>
+      <w:pPr>
+        <w:rPr>
+          <w:rFonts w:ascii="Meiryo UI" w:eastAsia="Meiryo UI" w:hAnsi="Meiryo UI"/>
+        </w:rPr>
+      </w:pPr>
+    </w:p>
+    <w:p>
+      <w:pPr>
+        <w:rPr>
+          <w:rFonts w:ascii="Meiryo UI" w:eastAsia="Meiryo UI" w:hAnsi="Meiryo UI"/>
+          <w:b/>
+        </w:rPr>
+      </w:pPr>
+      <w:r>
+        <w:rPr>
+          <w:rFonts w:ascii="Meiryo UI" w:eastAsia="Meiryo UI" w:hAnsi="Meiryo UI" w:hint="eastAsia"/>
+          <w:b/>
+        </w:rPr>
+        <w:t>＜進捗報告</w:t>
+      </w:r>
+      <w:r>
+        <w:rPr>
+          <w:rFonts w:ascii="Meiryo UI" w:eastAsia="Meiryo UI" w:hAnsi="Meiryo UI" w:hint="eastAsia"/>
+          <w:b/>
+        </w:rPr>
+        <w:t>＞</w:t>
+      </w:r>
+    </w:p>
+    <w:p>
+      <w:pPr>
+        <w:rPr>
+          <w:rFonts w:ascii="Meiryo UI" w:eastAsia="Meiryo UI" w:hAnsi="Meiryo UI"/>
+          <w:u w:val="single"/>
+        </w:rPr>
+      </w:pPr>
+      <w:r>
+        <w:rPr>
+          <w:rFonts w:ascii="Meiryo UI" w:eastAsia="Meiryo UI" w:hAnsi="Meiryo UI" w:hint="eastAsia"/>
+          <w:u w:val="single"/>
+        </w:rPr>
+        <w:t>〇</w:t>
+      </w:r>
+      <w:r>
+        <w:rPr>
+          <w:rFonts w:ascii="Meiryo UI" w:eastAsia="Meiryo UI" w:hAnsi="Meiryo UI" w:hint="eastAsia"/>
+          <w:u w:val="single"/>
+        </w:rPr>
+        <w:t>各種センサ調査</w:t>
+      </w:r>
+      <w:r>
+        <w:rPr>
+          <w:rFonts w:ascii="Meiryo UI" w:eastAsia="Meiryo UI" w:hAnsi="Meiryo UI" w:hint="eastAsia"/>
+          <w:u w:val="single"/>
+        </w:rPr>
+        <w:t>・整理</w:t>
       </w:r>
       <w:bookmarkStart w:id="0" w:name="_GoBack"/>
       <w:bookmarkEnd w:id="0"/>
-      <w:r>
-        <w:rPr>
-          <w:rFonts w:hint="eastAsia"/>
-        </w:rPr>
-        <w:t>たこと</w:t>
-      </w:r>
-    </w:p>
-    <w:p>
-      <w:r>
-        <w:rPr>
-          <w:rFonts w:hint="eastAsia"/>
+    </w:p>
+    <w:p>
+      <w:pPr>
+        <w:rPr>
+          <w:rFonts w:ascii="Meiryo UI" w:eastAsia="Meiryo UI" w:hAnsi="Meiryo UI"/>
+        </w:rPr>
+      </w:pPr>
+      <w:r>
+        <w:rPr>
+          <w:rFonts w:ascii="Meiryo UI" w:eastAsia="Meiryo UI" w:hAnsi="Meiryo UI" w:hint="eastAsia"/>
+        </w:rPr>
+        <w:t>1</w:t>
+      </w:r>
+      <w:r>
+        <w:rPr>
+          <w:rFonts w:ascii="Meiryo UI" w:eastAsia="Meiryo UI" w:hAnsi="Meiryo UI"/>
+        </w:rPr>
+        <w:t xml:space="preserve">. </w:t>
+      </w:r>
+      <w:r>
+        <w:rPr>
+          <w:rFonts w:ascii="Meiryo UI" w:eastAsia="Meiryo UI" w:hAnsi="Meiryo UI" w:hint="eastAsia"/>
+        </w:rPr>
+        <w:t>センサのカテゴライズ</w:t>
+      </w:r>
+    </w:p>
+    <w:p>
+      <w:pPr>
+        <w:ind w:left="210" w:hangingChars="100" w:hanging="210"/>
+        <w:rPr>
+          <w:rFonts w:ascii="Meiryo UI" w:eastAsia="Meiryo UI" w:hAnsi="Meiryo UI"/>
+        </w:rPr>
+      </w:pPr>
+      <w:r>
+        <w:rPr>
+          <w:rFonts w:ascii="Meiryo UI" w:eastAsia="Meiryo UI" w:hAnsi="Meiryo UI" w:hint="eastAsia"/>
         </w:rPr>
         <w:t>・</w:t>
       </w:r>
       <w:r>
         <w:rPr>
-          <w:rFonts w:hint="eastAsia"/>
-        </w:rPr>
-        <w:t>これまでの自己位置推定手法はイメージベースが主流</w:t>
-      </w:r>
-    </w:p>
-    <w:p>
-      <w:pPr>
-        <w:ind w:firstLineChars="100" w:firstLine="210"/>
-        <w:rPr>
-          <w:rFonts w:hint="eastAsia"/>
-        </w:rPr>
-      </w:pPr>
-      <w:r>
-        <w:rPr>
-          <w:rFonts w:hint="eastAsia"/>
-        </w:rPr>
-        <w:t xml:space="preserve">→ 画像センサにこだわらなくてもいいのでは？ </w:t>
-      </w:r>
-      <w:r>
-        <w:t xml:space="preserve">ex.) </w:t>
-      </w:r>
-      <w:r>
-        <w:rPr>
-          <w:rFonts w:hint="eastAsia"/>
-        </w:rPr>
-        <w:t>赤外線センサ、超音波センサ</w:t>
-      </w:r>
-    </w:p>
-    <w:p>
-      <w:r>
-        <w:rPr>
-          <w:rFonts w:hint="eastAsia"/>
+          <w:rFonts w:ascii="Meiryo UI" w:eastAsia="Meiryo UI" w:hAnsi="Meiryo UI" w:hint="eastAsia"/>
+        </w:rPr>
+        <w:t>人間の五感に対応したカテゴライズ</w:t>
+      </w:r>
+    </w:p>
+    <w:p>
+      <w:pPr>
+        <w:ind w:left="210" w:hangingChars="100" w:hanging="210"/>
+        <w:rPr>
+          <w:rFonts w:ascii="Meiryo UI" w:eastAsia="Meiryo UI" w:hAnsi="Meiryo UI" w:hint="eastAsia"/>
+        </w:rPr>
+      </w:pPr>
+      <w:r>
+        <w:rPr>
+          <w:rFonts w:ascii="Meiryo UI" w:eastAsia="Meiryo UI" w:hAnsi="Meiryo UI" w:hint="eastAsia"/>
+        </w:rPr>
+        <w:t xml:space="preserve"> →</w:t>
+      </w:r>
+    </w:p>
+    <w:p>
+      <w:pPr>
+        <w:rPr>
+          <w:rFonts w:ascii="Meiryo UI" w:eastAsia="Meiryo UI" w:hAnsi="Meiryo UI"/>
+        </w:rPr>
+      </w:pPr>
+      <w:r>
+        <w:rPr>
+          <w:rFonts w:ascii="Meiryo UI" w:eastAsia="Meiryo UI" w:hAnsi="Meiryo UI" w:hint="eastAsia"/>
+        </w:rPr>
+        <w:t>2</w:t>
+      </w:r>
+      <w:r>
+        <w:rPr>
+          <w:rFonts w:ascii="Meiryo UI" w:eastAsia="Meiryo UI" w:hAnsi="Meiryo UI"/>
+        </w:rPr>
+        <w:t xml:space="preserve">. </w:t>
+      </w:r>
+      <w:r>
+        <w:rPr>
+          <w:rFonts w:ascii="Meiryo UI" w:eastAsia="Meiryo UI" w:hAnsi="Meiryo UI" w:hint="eastAsia"/>
+        </w:rPr>
+        <w:t>各カテゴリに含まれるセンサ一覧</w:t>
+      </w:r>
+    </w:p>
+    <w:p>
+      <w:pPr>
+        <w:rPr>
+          <w:rFonts w:ascii="Meiryo UI" w:eastAsia="Meiryo UI" w:hAnsi="Meiryo UI"/>
+        </w:rPr>
+      </w:pPr>
+      <w:r>
+        <w:rPr>
+          <w:rFonts w:ascii="Meiryo UI" w:eastAsia="Meiryo UI" w:hAnsi="Meiryo UI" w:hint="eastAsia"/>
         </w:rPr>
         <w:t>・</w:t>
       </w:r>
-      <w:r>
-        <w:rPr>
-          <w:rFonts w:hint="eastAsia"/>
-        </w:rPr>
-        <w:t>スポーツデータ解析コンペティションの話</w:t>
-      </w:r>
-    </w:p>
-    <w:p>
-      <w:pPr>
-        <w:rPr>
-          <w:rFonts w:hint="eastAsia"/>
-        </w:rPr>
-      </w:pPr>
-      <w:r>
-        <w:rPr>
-          <w:rFonts w:hint="eastAsia"/>
-        </w:rPr>
-        <w:t xml:space="preserve">　→</w:t>
-      </w:r>
-      <w:r>
+    </w:p>
+    <w:p>
+      <w:pPr>
+        <w:rPr>
+          <w:rFonts w:ascii="Meiryo UI" w:eastAsia="Meiryo UI" w:hAnsi="Meiryo UI"/>
+        </w:rPr>
+      </w:pPr>
+    </w:p>
+    <w:p>
+      <w:pPr>
+        <w:rPr>
+          <w:rFonts w:ascii="Meiryo UI" w:eastAsia="Meiryo UI" w:hAnsi="Meiryo UI"/>
+          <w:u w:val="single"/>
+        </w:rPr>
+      </w:pPr>
+      <w:r>
+        <w:rPr>
+          <w:rFonts w:ascii="Meiryo UI" w:eastAsia="Meiryo UI" w:hAnsi="Meiryo UI" w:hint="eastAsia"/>
+          <w:u w:val="single"/>
+        </w:rPr>
+        <w:t>〇L</w:t>
+      </w:r>
+      <w:r>
+        <w:rPr>
+          <w:rFonts w:ascii="Meiryo UI" w:eastAsia="Meiryo UI" w:hAnsi="Meiryo UI"/>
+          <w:u w:val="single"/>
+        </w:rPr>
+        <w:t>ight Field Camera</w:t>
+      </w:r>
+      <w:r>
+        <w:rPr>
+          <w:rFonts w:ascii="Meiryo UI" w:eastAsia="Meiryo UI" w:hAnsi="Meiryo UI" w:hint="eastAsia"/>
+          <w:u w:val="single"/>
+        </w:rPr>
+        <w:t>調査</w:t>
+      </w:r>
+    </w:p>
+    <w:p>
+      <w:pPr>
+        <w:pStyle w:val="a5"/>
+        <w:numPr>
+          <w:ilvl w:val="0"/>
+          <w:numId w:val="2"/>
+        </w:numPr>
+        <w:ind w:leftChars="0"/>
+        <w:rPr>
+          <w:rFonts w:ascii="Meiryo UI" w:eastAsia="Meiryo UI" w:hAnsi="Meiryo UI"/>
+        </w:rPr>
+      </w:pPr>
+      <w:r>
+        <w:rPr>
+          <w:rFonts w:ascii="Meiryo UI" w:eastAsia="Meiryo UI" w:hAnsi="Meiryo UI" w:hint="eastAsia"/>
+        </w:rPr>
+        <w:t>原理</w:t>
+      </w:r>
+    </w:p>
+    <w:p>
+      <w:pPr>
+        <w:rPr>
+          <w:rFonts w:ascii="Meiryo UI" w:eastAsia="Meiryo UI" w:hAnsi="Meiryo UI"/>
+        </w:rPr>
+      </w:pPr>
+      <w:r>
+        <w:rPr>
+          <w:rFonts w:ascii="Meiryo UI" w:eastAsia="Meiryo UI" w:hAnsi="Meiryo UI" w:hint="eastAsia"/>
+        </w:rPr>
+        <w:t>・</w:t>
+      </w:r>
+      <w:r>
+        <w:rPr>
+          <w:rFonts w:ascii="Meiryo UI" w:eastAsia="Meiryo UI" w:hAnsi="Meiryo UI" w:hint="eastAsia"/>
+        </w:rPr>
+        <w:t>スライド</w:t>
+      </w:r>
+      <w:r>
+        <w:rPr>
+          <w:rFonts w:ascii="Meiryo UI" w:eastAsia="Meiryo UI" w:hAnsi="Meiryo UI" w:hint="eastAsia"/>
+        </w:rPr>
+        <w:t>「ライトフィールドカメラの原理と超解像度処理による高画素化」(蚊野、2</w:t>
+      </w:r>
+      <w:r>
+        <w:rPr>
+          <w:rFonts w:ascii="Meiryo UI" w:eastAsia="Meiryo UI" w:hAnsi="Meiryo UI"/>
+        </w:rPr>
+        <w:t>015)(</w:t>
+      </w:r>
+      <w:r>
+        <w:rPr>
+          <w:rFonts w:ascii="Meiryo UI" w:eastAsia="Meiryo UI" w:hAnsi="Meiryo UI" w:hint="eastAsia"/>
+        </w:rPr>
+        <w:t>別資料参照</w:t>
+      </w:r>
+      <w:r>
+        <w:rPr>
+          <w:rFonts w:ascii="Meiryo UI" w:eastAsia="Meiryo UI" w:hAnsi="Meiryo UI"/>
+        </w:rPr>
+        <w:t>)</w:t>
+      </w:r>
+    </w:p>
+    <w:p>
+      <w:pPr>
+        <w:rPr>
+          <w:rFonts w:ascii="Meiryo UI" w:eastAsia="Meiryo UI" w:hAnsi="Meiryo UI"/>
+        </w:rPr>
+      </w:pPr>
+      <w:r>
+        <w:rPr>
+          <w:rFonts w:ascii="Meiryo UI" w:eastAsia="Meiryo UI" w:hAnsi="Meiryo UI" w:hint="eastAsia"/>
+        </w:rPr>
+        <w:t xml:space="preserve"> →</w:t>
+      </w:r>
+      <w:r>
+        <w:rPr>
+          <w:rFonts w:ascii="Meiryo UI" w:eastAsia="Meiryo UI" w:hAnsi="Meiryo UI" w:hint="eastAsia"/>
+        </w:rPr>
+        <w:t>①</w:t>
+      </w:r>
+      <w:proofErr w:type="spellStart"/>
+      <w:r>
+        <w:rPr>
+          <w:rFonts w:ascii="Meiryo UI" w:eastAsia="Meiryo UI" w:hAnsi="Meiryo UI"/>
+        </w:rPr>
+        <w:t>Lytro</w:t>
+      </w:r>
+      <w:proofErr w:type="spellEnd"/>
+      <w:r>
+        <w:rPr>
+          <w:rFonts w:ascii="Meiryo UI" w:eastAsia="Meiryo UI" w:hAnsi="Meiryo UI"/>
+        </w:rPr>
+        <w:t>:</w:t>
+      </w:r>
+      <w:r>
+        <w:rPr>
+          <w:rFonts w:ascii="Meiryo UI" w:eastAsia="Meiryo UI" w:hAnsi="Meiryo UI"/>
+        </w:rPr>
         <w:t xml:space="preserve"> </w:t>
       </w:r>
-      <w:r>
-        <w:rPr>
-          <w:rFonts w:hint="eastAsia"/>
-        </w:rPr>
-        <w:t>工事現場の作業員の</w:t>
-      </w:r>
-      <w:r>
-        <w:rPr>
-          <w:rFonts w:hint="eastAsia"/>
-        </w:rPr>
-        <w:t>フォーメーション</w:t>
-      </w:r>
-      <w:r>
-        <w:rPr>
-          <w:rFonts w:hint="eastAsia"/>
-        </w:rPr>
-        <w:t>から</w:t>
-      </w:r>
-      <w:r>
-        <w:rPr>
-          <w:rFonts w:hint="eastAsia"/>
-        </w:rPr>
-        <w:t>、事故発生を予測</w:t>
-      </w:r>
-      <w:r>
-        <w:rPr>
-          <w:rFonts w:hint="eastAsia"/>
-        </w:rPr>
-        <w:t>する？</w:t>
-      </w:r>
-    </w:p>
-    <w:p>
-      <w:r>
-        <w:rPr>
-          <w:rFonts w:hint="eastAsia"/>
-        </w:rPr>
-        <w:t>〇今後の方針</w:t>
-      </w:r>
-    </w:p>
-    <w:p>
-      <w:r>
-        <w:rPr>
-          <w:rFonts w:hint="eastAsia"/>
+    </w:p>
+    <w:p>
+      <w:pPr>
+        <w:rPr>
+          <w:rFonts w:ascii="Meiryo UI" w:eastAsia="Meiryo UI" w:hAnsi="Meiryo UI"/>
+        </w:rPr>
+      </w:pPr>
+      <w:r>
+        <w:rPr>
+          <w:rFonts w:ascii="Meiryo UI" w:eastAsia="Meiryo UI" w:hAnsi="Meiryo UI" w:hint="eastAsia"/>
+        </w:rPr>
+        <w:t xml:space="preserve"> </w:t>
+      </w:r>
+      <w:r>
+        <w:rPr>
+          <w:rFonts w:ascii="Meiryo UI" w:eastAsia="Meiryo UI" w:hAnsi="Meiryo UI"/>
+        </w:rPr>
+        <w:t xml:space="preserve">    </w:t>
+      </w:r>
+      <w:r>
+        <w:rPr>
+          <w:rFonts w:ascii="Meiryo UI" w:eastAsia="Meiryo UI" w:hAnsi="Meiryo UI" w:hint="eastAsia"/>
+        </w:rPr>
+        <w:t>原理:</w:t>
+      </w:r>
+      <w:r>
+        <w:rPr>
+          <w:rFonts w:ascii="Meiryo UI" w:eastAsia="Meiryo UI" w:hAnsi="Meiryo UI" w:hint="eastAsia"/>
+        </w:rPr>
+        <w:t>主レンズの像をマイクロレンズ面で光線に分解</w:t>
+      </w:r>
+    </w:p>
+    <w:p>
+      <w:pPr>
+        <w:rPr>
+          <w:rFonts w:ascii="Meiryo UI" w:eastAsia="Meiryo UI" w:hAnsi="Meiryo UI"/>
+        </w:rPr>
+      </w:pPr>
+      <w:r>
+        <w:rPr>
+          <w:rFonts w:ascii="Meiryo UI" w:eastAsia="Meiryo UI" w:hAnsi="Meiryo UI" w:hint="eastAsia"/>
+        </w:rPr>
+        <w:t xml:space="preserve"> </w:t>
+      </w:r>
+      <w:r>
+        <w:rPr>
+          <w:rFonts w:ascii="Meiryo UI" w:eastAsia="Meiryo UI" w:hAnsi="Meiryo UI"/>
+        </w:rPr>
+        <w:t xml:space="preserve">    </w:t>
+      </w:r>
+      <w:r>
+        <w:rPr>
+          <w:rFonts w:ascii="Meiryo UI" w:eastAsia="Meiryo UI" w:hAnsi="Meiryo UI" w:hint="eastAsia"/>
+        </w:rPr>
+        <w:t>特徴:冗長度高、自然な写真画像を計算可能、</w:t>
+      </w:r>
+      <w:r>
+        <w:rPr>
+          <w:rFonts w:ascii="Meiryo UI" w:eastAsia="Meiryo UI" w:hAnsi="Meiryo UI" w:hint="eastAsia"/>
+        </w:rPr>
+        <w:t>三次元計測の精度・解像度低</w:t>
+      </w:r>
+    </w:p>
+    <w:p>
+      <w:pPr>
+        <w:rPr>
+          <w:rFonts w:ascii="Meiryo UI" w:eastAsia="Meiryo UI" w:hAnsi="Meiryo UI" w:hint="eastAsia"/>
+        </w:rPr>
+      </w:pPr>
+      <w:r>
+        <w:rPr>
+          <w:rFonts w:ascii="Meiryo UI" w:eastAsia="Meiryo UI" w:hAnsi="Meiryo UI" w:hint="eastAsia"/>
+        </w:rPr>
+        <w:t xml:space="preserve"> </w:t>
+      </w:r>
+      <w:r>
+        <w:rPr>
+          <w:rFonts w:ascii="Meiryo UI" w:eastAsia="Meiryo UI" w:hAnsi="Meiryo UI"/>
+        </w:rPr>
+        <w:t xml:space="preserve">    </w:t>
+      </w:r>
+      <w:r>
+        <w:rPr>
+          <w:rFonts w:ascii="Meiryo UI" w:eastAsia="Meiryo UI" w:hAnsi="Meiryo UI" w:hint="eastAsia"/>
+        </w:rPr>
+        <w:t>用途:</w:t>
+      </w:r>
+      <w:r>
+        <w:rPr>
+          <w:rFonts w:ascii="Meiryo UI" w:eastAsia="Meiryo UI" w:hAnsi="Meiryo UI" w:hint="eastAsia"/>
+        </w:rPr>
+        <w:t>デジタルカメラ、ビデオカメラ</w:t>
+      </w:r>
+      <w:r>
+        <w:rPr>
+          <w:rFonts w:ascii="Meiryo UI" w:eastAsia="Meiryo UI" w:hAnsi="Meiryo UI" w:hint="eastAsia"/>
+        </w:rPr>
+        <w:t>(汎用性が高い</w:t>
+      </w:r>
+      <w:r>
+        <w:rPr>
+          <w:rFonts w:ascii="Meiryo UI" w:eastAsia="Meiryo UI" w:hAnsi="Meiryo UI"/>
+        </w:rPr>
+        <w:t>)</w:t>
+      </w:r>
+    </w:p>
+    <w:p>
+      <w:pPr>
+        <w:rPr>
+          <w:rFonts w:ascii="Meiryo UI" w:eastAsia="Meiryo UI" w:hAnsi="Meiryo UI"/>
+        </w:rPr>
+      </w:pPr>
+      <w:r>
+        <w:rPr>
+          <w:rFonts w:ascii="Meiryo UI" w:eastAsia="Meiryo UI" w:hAnsi="Meiryo UI" w:hint="eastAsia"/>
+        </w:rPr>
+        <w:t xml:space="preserve"> </w:t>
+      </w:r>
+      <w:r>
+        <w:rPr>
+          <w:rFonts w:ascii="Meiryo UI" w:eastAsia="Meiryo UI" w:hAnsi="Meiryo UI"/>
+        </w:rPr>
+        <w:t xml:space="preserve">  </w:t>
+      </w:r>
+      <w:r>
+        <w:rPr>
+          <w:rFonts w:ascii="Meiryo UI" w:eastAsia="Meiryo UI" w:hAnsi="Meiryo UI" w:hint="eastAsia"/>
+        </w:rPr>
+        <w:t>②</w:t>
+      </w:r>
+      <w:proofErr w:type="spellStart"/>
+      <w:r>
+        <w:rPr>
+          <w:rFonts w:ascii="Meiryo UI" w:eastAsia="Meiryo UI" w:hAnsi="Meiryo UI"/>
+        </w:rPr>
+        <w:t>Raytrix</w:t>
+      </w:r>
+      <w:proofErr w:type="spellEnd"/>
+      <w:r>
+        <w:rPr>
+          <w:rFonts w:ascii="Meiryo UI" w:eastAsia="Meiryo UI" w:hAnsi="Meiryo UI"/>
+        </w:rPr>
+        <w:t>:</w:t>
+      </w:r>
+    </w:p>
+    <w:p>
+      <w:pPr>
+        <w:ind w:firstLineChars="250" w:firstLine="525"/>
+        <w:rPr>
+          <w:rFonts w:ascii="Meiryo UI" w:eastAsia="Meiryo UI" w:hAnsi="Meiryo UI"/>
+        </w:rPr>
+      </w:pPr>
+      <w:r>
+        <w:rPr>
+          <w:rFonts w:ascii="Meiryo UI" w:eastAsia="Meiryo UI" w:hAnsi="Meiryo UI" w:hint="eastAsia"/>
+        </w:rPr>
+        <w:t>原理:</w:t>
+      </w:r>
+      <w:r>
+        <w:rPr>
+          <w:rFonts w:ascii="Meiryo UI" w:eastAsia="Meiryo UI" w:hAnsi="Meiryo UI" w:hint="eastAsia"/>
+        </w:rPr>
+        <w:t>主レンズの像をマイクロレンズアレイで再撮影</w:t>
+      </w:r>
+    </w:p>
+    <w:p>
+      <w:pPr>
+        <w:ind w:firstLineChars="250" w:firstLine="525"/>
+        <w:rPr>
+          <w:rFonts w:ascii="Meiryo UI" w:eastAsia="Meiryo UI" w:hAnsi="Meiryo UI" w:hint="eastAsia"/>
+        </w:rPr>
+      </w:pPr>
+      <w:r>
+        <w:rPr>
+          <w:rFonts w:ascii="Meiryo UI" w:eastAsia="Meiryo UI" w:hAnsi="Meiryo UI" w:hint="eastAsia"/>
+        </w:rPr>
+        <w:t>特徴:冗長度低、</w:t>
+      </w:r>
+      <w:r>
+        <w:rPr>
+          <w:rFonts w:ascii="Meiryo UI" w:eastAsia="Meiryo UI" w:hAnsi="Meiryo UI" w:hint="eastAsia"/>
+        </w:rPr>
+        <w:t>自然な写真画像の生成には不向</w:t>
+      </w:r>
+      <w:r>
+        <w:rPr>
+          <w:rFonts w:ascii="Meiryo UI" w:eastAsia="Meiryo UI" w:hAnsi="Meiryo UI" w:hint="eastAsia"/>
+        </w:rPr>
+        <w:t>き</w:t>
+      </w:r>
+      <w:r>
+        <w:rPr>
+          <w:rFonts w:ascii="Meiryo UI" w:eastAsia="Meiryo UI" w:hAnsi="Meiryo UI" w:hint="eastAsia"/>
+        </w:rPr>
+        <w:t>、三次元計測の精度・解像度高</w:t>
+      </w:r>
+    </w:p>
+    <w:p>
+      <w:pPr>
+        <w:ind w:firstLineChars="250" w:firstLine="525"/>
+        <w:rPr>
+          <w:rFonts w:ascii="Meiryo UI" w:eastAsia="Meiryo UI" w:hAnsi="Meiryo UI" w:hint="eastAsia"/>
+        </w:rPr>
+      </w:pPr>
+      <w:r>
+        <w:rPr>
+          <w:rFonts w:ascii="Meiryo UI" w:eastAsia="Meiryo UI" w:hAnsi="Meiryo UI" w:hint="eastAsia"/>
+        </w:rPr>
+        <w:t>用途:</w:t>
+      </w:r>
+      <w:r>
+        <w:rPr>
+          <w:rFonts w:ascii="Meiryo UI" w:eastAsia="Meiryo UI" w:hAnsi="Meiryo UI" w:hint="eastAsia"/>
+        </w:rPr>
+        <w:t>マシンビジョンカメラ、3</w:t>
+      </w:r>
+      <w:r>
+        <w:rPr>
+          <w:rFonts w:ascii="Meiryo UI" w:eastAsia="Meiryo UI" w:hAnsi="Meiryo UI"/>
+        </w:rPr>
+        <w:t>D</w:t>
+      </w:r>
+      <w:r>
+        <w:rPr>
+          <w:rFonts w:ascii="Meiryo UI" w:eastAsia="Meiryo UI" w:hAnsi="Meiryo UI" w:hint="eastAsia"/>
+        </w:rPr>
+        <w:t>カメラ</w:t>
+      </w:r>
+      <w:r>
+        <w:rPr>
+          <w:rFonts w:ascii="Meiryo UI" w:eastAsia="Meiryo UI" w:hAnsi="Meiryo UI" w:hint="eastAsia"/>
+        </w:rPr>
+        <w:t>(専門性が強い</w:t>
+      </w:r>
+      <w:r>
+        <w:rPr>
+          <w:rFonts w:ascii="Meiryo UI" w:eastAsia="Meiryo UI" w:hAnsi="Meiryo UI"/>
+        </w:rPr>
+        <w:t>)</w:t>
+      </w:r>
+    </w:p>
+    <w:p>
+      <w:pPr>
+        <w:pStyle w:val="a5"/>
+        <w:numPr>
+          <w:ilvl w:val="0"/>
+          <w:numId w:val="2"/>
+        </w:numPr>
+        <w:ind w:leftChars="0"/>
+        <w:rPr>
+          <w:rFonts w:ascii="Meiryo UI" w:eastAsia="Meiryo UI" w:hAnsi="Meiryo UI"/>
+        </w:rPr>
+      </w:pPr>
+      <w:r>
+        <w:rPr>
+          <w:rFonts w:ascii="Meiryo UI" w:eastAsia="Meiryo UI" w:hAnsi="Meiryo UI" w:hint="eastAsia"/>
+        </w:rPr>
+        <w:t>応用例</w:t>
+      </w:r>
+    </w:p>
+    <w:p>
+      <w:pPr>
+        <w:rPr>
+          <w:rFonts w:ascii="Meiryo UI" w:eastAsia="Meiryo UI" w:hAnsi="Meiryo UI"/>
+        </w:rPr>
+      </w:pPr>
+      <w:r>
+        <w:rPr>
+          <w:rFonts w:ascii="Meiryo UI" w:eastAsia="Meiryo UI" w:hAnsi="Meiryo UI" w:hint="eastAsia"/>
         </w:rPr>
         <w:t>・</w:t>
       </w:r>
       <w:r>
         <w:rPr>
-          <w:rFonts w:hint="eastAsia"/>
-        </w:rPr>
-        <w:t>現在</w:t>
-      </w:r>
-      <w:r>
-        <w:rPr>
-          <w:rFonts w:hint="eastAsia"/>
-        </w:rPr>
-        <w:t>どんなセンサが</w:t>
-      </w:r>
-      <w:r>
-        <w:rPr>
-          <w:rFonts w:hint="eastAsia"/>
-        </w:rPr>
-        <w:t>あ</w:t>
-      </w:r>
-      <w:r>
-        <w:rPr>
-          <w:rFonts w:hint="eastAsia"/>
-        </w:rPr>
-        <w:t>るのか調査</w:t>
-      </w:r>
-      <w:r>
-        <w:rPr>
-          <w:rFonts w:hint="eastAsia"/>
-        </w:rPr>
-        <w:t>・整理してみる</w:t>
-      </w:r>
-    </w:p>
-    <w:p>
-      <w:r>
-        <w:rPr>
-          <w:rFonts w:hint="eastAsia"/>
+          <w:rFonts w:ascii="Meiryo UI" w:eastAsia="Meiryo UI" w:hAnsi="Meiryo UI" w:hint="eastAsia"/>
+        </w:rPr>
+        <w:t>V</w:t>
+      </w:r>
+      <w:r>
+        <w:rPr>
+          <w:rFonts w:ascii="Meiryo UI" w:eastAsia="Meiryo UI" w:hAnsi="Meiryo UI"/>
+        </w:rPr>
+        <w:t>R</w:t>
+      </w:r>
+      <w:r>
+        <w:rPr>
+          <w:rFonts w:ascii="Meiryo UI" w:eastAsia="Meiryo UI" w:hAnsi="Meiryo UI" w:hint="eastAsia"/>
+        </w:rPr>
+        <w:t>の3</w:t>
+      </w:r>
+      <w:r>
+        <w:rPr>
+          <w:rFonts w:ascii="Meiryo UI" w:eastAsia="Meiryo UI" w:hAnsi="Meiryo UI"/>
+        </w:rPr>
+        <w:t>60</w:t>
+      </w:r>
+      <w:r>
+        <w:rPr>
+          <w:rFonts w:ascii="Meiryo UI" w:eastAsia="Meiryo UI" w:hAnsi="Meiryo UI" w:hint="eastAsia"/>
+        </w:rPr>
+        <w:t>°映像</w:t>
+      </w:r>
+    </w:p>
+    <w:p>
+      <w:pPr>
+        <w:rPr>
+          <w:rFonts w:ascii="Meiryo UI" w:eastAsia="Meiryo UI" w:hAnsi="Meiryo UI"/>
+        </w:rPr>
+      </w:pPr>
+      <w:r>
+        <w:rPr>
+          <w:rFonts w:ascii="Meiryo UI" w:eastAsia="Meiryo UI" w:hAnsi="Meiryo UI" w:hint="eastAsia"/>
+        </w:rPr>
+        <w:t xml:space="preserve"> →</w:t>
+      </w:r>
+      <w:r>
+        <w:rPr>
+          <w:rFonts w:ascii="Meiryo UI" w:eastAsia="Meiryo UI" w:hAnsi="Meiryo UI" w:hint="eastAsia"/>
+        </w:rPr>
+        <w:t>従来:カメラ位置を中心とする半球にしかピントが合わない</w:t>
+      </w:r>
+    </w:p>
+    <w:p>
+      <w:pPr>
+        <w:rPr>
+          <w:rFonts w:ascii="Meiryo UI" w:eastAsia="Meiryo UI" w:hAnsi="Meiryo UI" w:hint="eastAsia"/>
+        </w:rPr>
+      </w:pPr>
+      <w:r>
+        <w:rPr>
+          <w:rFonts w:ascii="Meiryo UI" w:eastAsia="Meiryo UI" w:hAnsi="Meiryo UI" w:hint="eastAsia"/>
+        </w:rPr>
+        <w:t xml:space="preserve"> </w:t>
+      </w:r>
+      <w:r>
+        <w:rPr>
+          <w:rFonts w:ascii="Meiryo UI" w:eastAsia="Meiryo UI" w:hAnsi="Meiryo UI"/>
+        </w:rPr>
+        <w:t xml:space="preserve">  </w:t>
+      </w:r>
+      <w:r>
+        <w:rPr>
+          <w:rFonts w:ascii="Meiryo UI" w:eastAsia="Meiryo UI" w:hAnsi="Meiryo UI" w:hint="eastAsia"/>
+        </w:rPr>
+        <w:t>最新技術</w:t>
+      </w:r>
+      <w:r>
+        <w:rPr>
+          <w:rFonts w:ascii="Meiryo UI" w:eastAsia="Meiryo UI" w:hAnsi="Meiryo UI" w:hint="eastAsia"/>
+        </w:rPr>
+        <w:t>:ヘッドセットの位置に応じてピントが調整される</w:t>
+      </w:r>
+    </w:p>
+    <w:p>
+      <w:pPr>
+        <w:rPr>
+          <w:rFonts w:ascii="Meiryo UI" w:eastAsia="Meiryo UI" w:hAnsi="Meiryo UI"/>
+        </w:rPr>
+      </w:pPr>
+      <w:r>
+        <w:rPr>
+          <w:rFonts w:ascii="Meiryo UI" w:eastAsia="Meiryo UI" w:hAnsi="Meiryo UI" w:hint="eastAsia"/>
+        </w:rPr>
+        <w:lastRenderedPageBreak/>
+        <w:t>・A</w:t>
+      </w:r>
+      <w:r>
+        <w:rPr>
+          <w:rFonts w:ascii="Meiryo UI" w:eastAsia="Meiryo UI" w:hAnsi="Meiryo UI"/>
+        </w:rPr>
+        <w:t>R</w:t>
+      </w:r>
+      <w:r>
+        <w:rPr>
+          <w:rFonts w:ascii="Meiryo UI" w:eastAsia="Meiryo UI" w:hAnsi="Meiryo UI" w:hint="eastAsia"/>
+        </w:rPr>
+        <w:t>で投影されたもの</w:t>
+      </w:r>
+    </w:p>
+    <w:p>
+      <w:pPr>
+        <w:rPr>
+          <w:rFonts w:ascii="Meiryo UI" w:eastAsia="Meiryo UI" w:hAnsi="Meiryo UI"/>
+        </w:rPr>
+      </w:pPr>
+      <w:r>
+        <w:rPr>
+          <w:rFonts w:ascii="Meiryo UI" w:eastAsia="Meiryo UI" w:hAnsi="Meiryo UI" w:hint="eastAsia"/>
+        </w:rPr>
+        <w:t xml:space="preserve"> →</w:t>
+      </w:r>
+      <w:r>
+        <w:rPr>
+          <w:rFonts w:ascii="Meiryo UI" w:eastAsia="Meiryo UI" w:hAnsi="Meiryo UI" w:hint="eastAsia"/>
+        </w:rPr>
+        <w:t>従来:</w:t>
+      </w:r>
+      <w:r>
+        <w:rPr>
+          <w:rFonts w:ascii="Meiryo UI" w:eastAsia="Meiryo UI" w:hAnsi="Meiryo UI" w:hint="eastAsia"/>
+        </w:rPr>
+        <w:t>ピントが調整されない</w:t>
+      </w:r>
+    </w:p>
+    <w:p>
+      <w:pPr>
+        <w:rPr>
+          <w:rFonts w:ascii="Meiryo UI" w:eastAsia="Meiryo UI" w:hAnsi="Meiryo UI"/>
+        </w:rPr>
+      </w:pPr>
+      <w:r>
+        <w:rPr>
+          <w:rFonts w:ascii="Meiryo UI" w:eastAsia="Meiryo UI" w:hAnsi="Meiryo UI" w:hint="eastAsia"/>
+        </w:rPr>
+        <w:t xml:space="preserve"> </w:t>
+      </w:r>
+      <w:r>
+        <w:rPr>
+          <w:rFonts w:ascii="Meiryo UI" w:eastAsia="Meiryo UI" w:hAnsi="Meiryo UI"/>
+        </w:rPr>
+        <w:t xml:space="preserve">  </w:t>
+      </w:r>
+      <w:r>
+        <w:rPr>
+          <w:rFonts w:ascii="Meiryo UI" w:eastAsia="Meiryo UI" w:hAnsi="Meiryo UI" w:hint="eastAsia"/>
+        </w:rPr>
+        <w:t>最新</w:t>
+      </w:r>
+      <w:r>
+        <w:rPr>
+          <w:rFonts w:ascii="Meiryo UI" w:eastAsia="Meiryo UI" w:hAnsi="Meiryo UI" w:hint="eastAsia"/>
+        </w:rPr>
+        <w:t>技術</w:t>
+      </w:r>
+      <w:r>
+        <w:rPr>
+          <w:rFonts w:ascii="Meiryo UI" w:eastAsia="Meiryo UI" w:hAnsi="Meiryo UI" w:hint="eastAsia"/>
+        </w:rPr>
+        <w:t>:現実の物体と同じようにピントが合ったりずれたりする</w:t>
+      </w:r>
+    </w:p>
+    <w:p>
+      <w:pPr>
+        <w:rPr>
+          <w:rFonts w:ascii="Meiryo UI" w:eastAsia="Meiryo UI" w:hAnsi="Meiryo UI"/>
+        </w:rPr>
+      </w:pPr>
+      <w:r>
+        <w:rPr>
+          <w:rFonts w:ascii="Meiryo UI" w:eastAsia="Meiryo UI" w:hAnsi="Meiryo UI" w:hint="eastAsia"/>
+        </w:rPr>
+        <w:t>・8</w:t>
+      </w:r>
+      <w:r>
+        <w:rPr>
+          <w:rFonts w:ascii="Meiryo UI" w:eastAsia="Meiryo UI" w:hAnsi="Meiryo UI"/>
+        </w:rPr>
+        <w:t>K</w:t>
+      </w:r>
+      <w:r>
+        <w:rPr>
+          <w:rFonts w:ascii="Meiryo UI" w:eastAsia="Meiryo UI" w:hAnsi="Meiryo UI" w:hint="eastAsia"/>
+        </w:rPr>
+        <w:t>液晶で裸眼3</w:t>
+      </w:r>
+      <w:r>
+        <w:rPr>
+          <w:rFonts w:ascii="Meiryo UI" w:eastAsia="Meiryo UI" w:hAnsi="Meiryo UI"/>
+        </w:rPr>
+        <w:t>D</w:t>
+      </w:r>
+      <w:r>
+        <w:rPr>
+          <w:rFonts w:ascii="Meiryo UI" w:eastAsia="Meiryo UI" w:hAnsi="Meiryo UI" w:hint="eastAsia"/>
+        </w:rPr>
+        <w:t>立体視を実現するライトフィールドディスプレイ</w:t>
+      </w:r>
+    </w:p>
+    <w:p>
+      <w:pPr>
+        <w:rPr>
+          <w:rFonts w:ascii="Meiryo UI" w:eastAsia="Meiryo UI" w:hAnsi="Meiryo UI"/>
+        </w:rPr>
+      </w:pPr>
+      <w:r>
+        <w:rPr>
+          <w:rFonts w:ascii="Meiryo UI" w:eastAsia="Meiryo UI" w:hAnsi="Meiryo UI" w:hint="eastAsia"/>
+        </w:rPr>
+        <w:t xml:space="preserve"> →従来:</w:t>
+      </w:r>
+      <w:r>
+        <w:rPr>
+          <w:rFonts w:ascii="Meiryo UI" w:eastAsia="Meiryo UI" w:hAnsi="Meiryo UI" w:hint="eastAsia"/>
+        </w:rPr>
+        <w:t>どの位置から見ても</w:t>
+      </w:r>
+      <w:r>
+        <w:rPr>
+          <w:rFonts w:ascii="Meiryo UI" w:eastAsia="Meiryo UI" w:hAnsi="Meiryo UI" w:hint="eastAsia"/>
+        </w:rPr>
+        <w:t>同じ映像</w:t>
+      </w:r>
+    </w:p>
+    <w:p>
+      <w:pPr>
+        <w:rPr>
+          <w:rFonts w:ascii="Meiryo UI" w:eastAsia="Meiryo UI" w:hAnsi="Meiryo UI" w:hint="eastAsia"/>
+        </w:rPr>
+      </w:pPr>
+      <w:r>
+        <w:rPr>
+          <w:rFonts w:ascii="Meiryo UI" w:eastAsia="Meiryo UI" w:hAnsi="Meiryo UI" w:hint="eastAsia"/>
+        </w:rPr>
+        <w:t xml:space="preserve"> </w:t>
+      </w:r>
+      <w:r>
+        <w:rPr>
+          <w:rFonts w:ascii="Meiryo UI" w:eastAsia="Meiryo UI" w:hAnsi="Meiryo UI"/>
+        </w:rPr>
+        <w:t xml:space="preserve">  </w:t>
+      </w:r>
+      <w:r>
+        <w:rPr>
+          <w:rFonts w:ascii="Meiryo UI" w:eastAsia="Meiryo UI" w:hAnsi="Meiryo UI" w:hint="eastAsia"/>
+        </w:rPr>
+        <w:t>最新技術:</w:t>
+      </w:r>
+      <w:r>
+        <w:rPr>
+          <w:rFonts w:ascii="Meiryo UI" w:eastAsia="Meiryo UI" w:hAnsi="Meiryo UI"/>
+        </w:rPr>
+        <w:t xml:space="preserve"> </w:t>
+      </w:r>
+      <w:r>
+        <w:rPr>
+          <w:rFonts w:ascii="Meiryo UI" w:eastAsia="Meiryo UI" w:hAnsi="Meiryo UI" w:hint="eastAsia"/>
+        </w:rPr>
+        <w:t>見る視点によってピントの異なった映像を表示</w:t>
+      </w:r>
+      <w:r>
+        <w:rPr>
+          <w:rFonts w:ascii="Meiryo UI" w:eastAsia="Meiryo UI" w:hAnsi="Meiryo UI" w:hint="eastAsia"/>
+        </w:rPr>
+        <w:t>、実物のような立体感を演出</w:t>
+      </w:r>
+    </w:p>
+    <w:p>
+      <w:pPr>
+        <w:rPr>
+          <w:rFonts w:ascii="Meiryo UI" w:eastAsia="Meiryo UI" w:hAnsi="Meiryo UI"/>
+        </w:rPr>
+      </w:pPr>
+      <w:r>
+        <w:rPr>
+          <w:rFonts w:ascii="Meiryo UI" w:eastAsia="Meiryo UI" w:hAnsi="Meiryo UI" w:hint="eastAsia"/>
         </w:rPr>
         <w:t>・</w:t>
       </w:r>
       <w:r>
         <w:rPr>
-          <w:rFonts w:hint="eastAsia"/>
+          <w:rFonts w:ascii="Meiryo UI" w:eastAsia="Meiryo UI" w:hAnsi="Meiryo UI" w:hint="eastAsia"/>
+        </w:rPr>
+        <w:t>論文</w:t>
+      </w:r>
+      <w:r>
+        <w:rPr>
+          <w:rFonts w:ascii="Meiryo UI" w:eastAsia="Meiryo UI" w:hAnsi="Meiryo UI" w:hint="eastAsia"/>
+        </w:rPr>
+        <w:t>「ライトフィールドからの煙の空間濃度分布推定」(井手口、浦西、吉元、黒田、井村、大城、</w:t>
+      </w:r>
+    </w:p>
+    <w:p>
+      <w:pPr>
+        <w:ind w:firstLineChars="50" w:firstLine="105"/>
+        <w:rPr>
+          <w:rFonts w:ascii="Meiryo UI" w:eastAsia="Meiryo UI" w:hAnsi="Meiryo UI"/>
+        </w:rPr>
+      </w:pPr>
+      <w:r>
+        <w:rPr>
+          <w:rFonts w:ascii="Meiryo UI" w:eastAsia="Meiryo UI" w:hAnsi="Meiryo UI" w:hint="eastAsia"/>
+        </w:rPr>
+        <w:t>2</w:t>
+      </w:r>
+      <w:r>
+        <w:rPr>
+          <w:rFonts w:ascii="Meiryo UI" w:eastAsia="Meiryo UI" w:hAnsi="Meiryo UI"/>
+        </w:rPr>
+        <w:t>016)</w:t>
+      </w:r>
+    </w:p>
+    <w:p>
+      <w:pPr>
+        <w:rPr>
+          <w:rFonts w:ascii="Meiryo UI" w:eastAsia="Meiryo UI" w:hAnsi="Meiryo UI"/>
+        </w:rPr>
+      </w:pPr>
+      <w:r>
+        <w:rPr>
+          <w:rFonts w:ascii="Meiryo UI" w:eastAsia="Meiryo UI" w:hAnsi="Meiryo UI" w:hint="eastAsia"/>
+        </w:rPr>
+        <w:t xml:space="preserve"> →</w:t>
+      </w:r>
+      <w:r>
+        <w:rPr>
+          <w:rFonts w:ascii="Meiryo UI" w:eastAsia="Meiryo UI" w:hAnsi="Meiryo UI" w:hint="eastAsia"/>
+        </w:rPr>
+        <w:t>煙をライトフィールドカメラにより撮影、得られたライトフィールドから初期濃度分布を決定</w:t>
+      </w:r>
+    </w:p>
+    <w:p>
+      <w:pPr>
+        <w:rPr>
+          <w:rFonts w:ascii="Meiryo UI" w:eastAsia="Meiryo UI" w:hAnsi="Meiryo UI" w:hint="eastAsia"/>
+        </w:rPr>
+      </w:pPr>
+      <w:r>
+        <w:rPr>
+          <w:rFonts w:ascii="Meiryo UI" w:eastAsia="Meiryo UI" w:hAnsi="Meiryo UI" w:hint="eastAsia"/>
+        </w:rPr>
+        <w:t xml:space="preserve"> </w:t>
+      </w:r>
+      <w:r>
+        <w:rPr>
+          <w:rFonts w:ascii="Meiryo UI" w:eastAsia="Meiryo UI" w:hAnsi="Meiryo UI"/>
+        </w:rPr>
+        <w:t xml:space="preserve">  </w:t>
+      </w:r>
+      <w:r>
+        <w:rPr>
+          <w:rFonts w:ascii="Meiryo UI" w:eastAsia="Meiryo UI" w:hAnsi="Meiryo UI" w:hint="eastAsia"/>
+        </w:rPr>
+        <w:t>煙の工学的モデルに基づいた最適化により空間的ボケを除去、煙の空間濃度分布を推定</w:t>
+      </w:r>
+    </w:p>
+    <w:p>
+      <w:pPr>
+        <w:pStyle w:val="a5"/>
+        <w:numPr>
+          <w:ilvl w:val="0"/>
+          <w:numId w:val="2"/>
+        </w:numPr>
+        <w:ind w:leftChars="0"/>
+        <w:rPr>
+          <w:rFonts w:ascii="Meiryo UI" w:eastAsia="Meiryo UI" w:hAnsi="Meiryo UI" w:hint="eastAsia"/>
+        </w:rPr>
+      </w:pPr>
+      <w:r>
+        <w:rPr>
+          <w:rFonts w:ascii="Meiryo UI" w:eastAsia="Meiryo UI" w:hAnsi="Meiryo UI" w:hint="eastAsia"/>
+        </w:rPr>
+        <w:t>自己位置推定との</w:t>
+      </w:r>
+      <w:r>
+        <w:rPr>
+          <w:rFonts w:ascii="Meiryo UI" w:eastAsia="Meiryo UI" w:hAnsi="Meiryo UI" w:hint="eastAsia"/>
+        </w:rPr>
+        <w:t>関係</w:t>
+      </w:r>
+    </w:p>
+    <w:p>
+      <w:pPr>
+        <w:rPr>
+          <w:rFonts w:ascii="Meiryo UI" w:eastAsia="Meiryo UI" w:hAnsi="Meiryo UI"/>
+        </w:rPr>
+      </w:pPr>
+      <w:r>
+        <w:rPr>
+          <w:rFonts w:ascii="Meiryo UI" w:eastAsia="Meiryo UI" w:hAnsi="Meiryo UI" w:hint="eastAsia"/>
+        </w:rPr>
+        <w:t>・立体物の三次元計測が可能</w:t>
+      </w:r>
+      <w:r>
+        <w:rPr>
+          <w:rFonts w:ascii="Meiryo UI" w:eastAsia="Meiryo UI" w:hAnsi="Meiryo UI" w:hint="eastAsia"/>
+        </w:rPr>
+        <w:t>(スライドP</w:t>
+      </w:r>
+      <w:r>
+        <w:rPr>
+          <w:rFonts w:ascii="Meiryo UI" w:eastAsia="Meiryo UI" w:hAnsi="Meiryo UI"/>
+        </w:rPr>
+        <w:t>.24</w:t>
+      </w:r>
+      <w:r>
+        <w:rPr>
+          <w:rFonts w:ascii="Meiryo UI" w:eastAsia="Meiryo UI" w:hAnsi="Meiryo UI" w:hint="eastAsia"/>
+        </w:rPr>
+        <w:t>~P</w:t>
+      </w:r>
+      <w:r>
+        <w:rPr>
+          <w:rFonts w:ascii="Meiryo UI" w:eastAsia="Meiryo UI" w:hAnsi="Meiryo UI"/>
+        </w:rPr>
+        <w:t>.26)</w:t>
+      </w:r>
+    </w:p>
+    <w:p>
+      <w:pPr>
+        <w:rPr>
+          <w:rFonts w:ascii="Meiryo UI" w:eastAsia="Meiryo UI" w:hAnsi="Meiryo UI"/>
+        </w:rPr>
+      </w:pPr>
+      <w:r>
+        <w:rPr>
+          <w:rFonts w:ascii="Meiryo UI" w:eastAsia="Meiryo UI" w:hAnsi="Meiryo UI"/>
+        </w:rPr>
+        <w:t xml:space="preserve"> </w:t>
+      </w:r>
+      <w:r>
+        <w:rPr>
+          <w:rFonts w:ascii="Meiryo UI" w:eastAsia="Meiryo UI" w:hAnsi="Meiryo UI" w:hint="eastAsia"/>
+        </w:rPr>
+        <w:t>→</w:t>
+      </w:r>
+      <w:r>
+        <w:rPr>
+          <w:rFonts w:ascii="Meiryo UI" w:eastAsia="Meiryo UI" w:hAnsi="Meiryo UI" w:hint="eastAsia"/>
+        </w:rPr>
+        <w:t>三次元地図</w:t>
+      </w:r>
+      <w:r>
+        <w:rPr>
+          <w:rFonts w:ascii="Meiryo UI" w:eastAsia="Meiryo UI" w:hAnsi="Meiryo UI" w:hint="eastAsia"/>
+        </w:rPr>
+        <w:t>作成</w:t>
+      </w:r>
+      <w:r>
+        <w:rPr>
+          <w:rFonts w:ascii="Meiryo UI" w:eastAsia="Meiryo UI" w:hAnsi="Meiryo UI" w:hint="eastAsia"/>
+        </w:rPr>
+        <w:t>において</w:t>
+      </w:r>
+      <w:r>
+        <w:rPr>
+          <w:rFonts w:ascii="Meiryo UI" w:eastAsia="Meiryo UI" w:hAnsi="Meiryo UI" w:hint="eastAsia"/>
+        </w:rPr>
+        <w:t>自己位置推定に応用可能？</w:t>
+      </w:r>
+    </w:p>
+    <w:p>
+      <w:pPr>
+        <w:rPr>
+          <w:rFonts w:ascii="Meiryo UI" w:eastAsia="Meiryo UI" w:hAnsi="Meiryo UI" w:hint="eastAsia"/>
+        </w:rPr>
+      </w:pPr>
+    </w:p>
+    <w:p>
+      <w:pPr>
+        <w:rPr>
+          <w:rFonts w:ascii="Meiryo UI" w:eastAsia="Meiryo UI" w:hAnsi="Meiryo UI"/>
+          <w:b/>
+        </w:rPr>
+      </w:pPr>
+      <w:r>
+        <w:rPr>
+          <w:rFonts w:ascii="Meiryo UI" w:eastAsia="Meiryo UI" w:hAnsi="Meiryo UI" w:hint="eastAsia"/>
+          <w:b/>
+        </w:rPr>
+        <w:t>＜テーマの</w:t>
+      </w:r>
+      <w:r>
+        <w:rPr>
+          <w:rFonts w:ascii="Meiryo UI" w:eastAsia="Meiryo UI" w:hAnsi="Meiryo UI" w:hint="eastAsia"/>
+          <w:b/>
+        </w:rPr>
+        <w:t>ご</w:t>
+      </w:r>
+      <w:r>
+        <w:rPr>
+          <w:rFonts w:ascii="Meiryo UI" w:eastAsia="Meiryo UI" w:hAnsi="Meiryo UI" w:hint="eastAsia"/>
+          <w:b/>
+        </w:rPr>
+        <w:t>相談＞</w:t>
+      </w:r>
+    </w:p>
+    <w:p>
+      <w:pPr>
+        <w:rPr>
+          <w:rFonts w:ascii="Meiryo UI" w:eastAsia="Meiryo UI" w:hAnsi="Meiryo UI"/>
+        </w:rPr>
+      </w:pPr>
+      <w:r>
+        <w:rPr>
+          <w:rFonts w:ascii="Meiryo UI" w:eastAsia="Meiryo UI" w:hAnsi="Meiryo UI" w:hint="eastAsia"/>
+        </w:rPr>
+        <w:t>・</w:t>
+      </w:r>
+      <w:r>
+        <w:rPr>
+          <w:rFonts w:ascii="Meiryo UI" w:eastAsia="Meiryo UI" w:hAnsi="Meiryo UI" w:hint="eastAsia"/>
+        </w:rPr>
+        <w:t>○○センサによる自己位置推定</w:t>
+      </w:r>
+    </w:p>
+    <w:p>
+      <w:pPr>
+        <w:rPr>
+          <w:rFonts w:ascii="Meiryo UI" w:eastAsia="Meiryo UI" w:hAnsi="Meiryo UI"/>
+        </w:rPr>
+      </w:pPr>
+      <w:r>
+        <w:rPr>
+          <w:rFonts w:ascii="Meiryo UI" w:eastAsia="Meiryo UI" w:hAnsi="Meiryo UI" w:hint="eastAsia"/>
+        </w:rPr>
+        <w:t>・</w:t>
+      </w:r>
+      <w:r>
+        <w:rPr>
+          <w:rFonts w:ascii="Meiryo UI" w:eastAsia="Meiryo UI" w:hAnsi="Meiryo UI" w:hint="eastAsia"/>
         </w:rPr>
         <w:t>L</w:t>
       </w:r>
       <w:r>
+        <w:rPr>
+          <w:rFonts w:ascii="Meiryo UI" w:eastAsia="Meiryo UI" w:hAnsi="Meiryo UI"/>
+        </w:rPr>
         <w:t>ight Field Camera</w:t>
       </w:r>
       <w:r>
         <w:rPr>
-          <w:rFonts w:hint="eastAsia"/>
-        </w:rPr>
-        <w:t>について調べてみる</w:t>
-      </w:r>
-    </w:p>
-    <w:p>
-      <w:pPr>
-        <w:rPr>
-          <w:rFonts w:hint="eastAsia"/>
-        </w:rPr>
-      </w:pPr>
-      <w:r>
-        <w:rPr>
-          <w:rFonts w:hint="eastAsia"/>
-        </w:rPr>
-        <w:t>・(思いつけば)他の修論テーマ</w:t>
-      </w:r>
-      <w:r>
-        <w:rPr>
-          <w:rFonts w:hint="eastAsia"/>
-        </w:rPr>
-        <w:t>についても考えてみる</w:t>
-      </w:r>
-    </w:p>
-    <w:p/>
-    <w:p>
-      <w:r>
-        <w:rPr>
-          <w:rFonts w:hint="eastAsia"/>
-        </w:rPr>
-        <w:t>＜進捗報告</w:t>
-      </w:r>
-      <w:r>
-        <w:rPr>
-          <w:rFonts w:hint="eastAsia"/>
-        </w:rPr>
-        <w:t>＞</w:t>
-      </w:r>
-    </w:p>
-    <w:p>
-      <w:r>
-        <w:rPr>
-          <w:rFonts w:hint="eastAsia"/>
-        </w:rPr>
-        <w:t>〇</w:t>
-      </w:r>
-      <w:r>
-        <w:rPr>
-          <w:rFonts w:hint="eastAsia"/>
-        </w:rPr>
-        <w:t>各種センサ調査</w:t>
-      </w:r>
-      <w:r>
-        <w:rPr>
-          <w:rFonts w:hint="eastAsia"/>
-        </w:rPr>
-        <w:t>・整理</w:t>
-      </w:r>
-    </w:p>
-    <w:p>
-      <w:r>
-        <w:rPr>
-          <w:rFonts w:hint="eastAsia"/>
-        </w:rPr>
-        <w:t>1</w:t>
-      </w:r>
-      <w:r>
-        <w:t xml:space="preserve">. </w:t>
-      </w:r>
-      <w:r>
-        <w:rPr>
-          <w:rFonts w:hint="eastAsia"/>
-        </w:rPr>
-        <w:t>概要</w:t>
-      </w:r>
-    </w:p>
-    <w:p>
-      <w:pPr>
-        <w:ind w:left="210" w:hangingChars="100" w:hanging="210"/>
-        <w:rPr>
-          <w:rFonts w:hint="eastAsia"/>
-        </w:rPr>
-      </w:pPr>
-      <w:r>
-        <w:rPr>
-          <w:rFonts w:hint="eastAsia"/>
-        </w:rPr>
-        <w:t>・</w:t>
-      </w:r>
-      <w:r>
-        <w:rPr>
-          <w:rFonts w:hint="eastAsia"/>
-        </w:rPr>
-        <w:t>「手段」「目的」の二軸</w:t>
-      </w:r>
-    </w:p>
-    <w:p>
-      <w:r>
-        <w:rPr>
-          <w:rFonts w:hint="eastAsia"/>
-        </w:rPr>
-        <w:t>2</w:t>
-      </w:r>
-      <w:r>
-        <w:t xml:space="preserve">. </w:t>
-      </w:r>
-      <w:r>
-        <w:rPr>
-          <w:rFonts w:hint="eastAsia"/>
-        </w:rPr>
-        <w:t>既往研究</w:t>
-      </w:r>
-    </w:p>
-    <w:p>
-      <w:pPr>
-        <w:rPr>
-          <w:rFonts w:hint="eastAsia"/>
-        </w:rPr>
-      </w:pPr>
-      <w:r>
-        <w:rPr>
-          <w:rFonts w:hint="eastAsia"/>
-        </w:rPr>
-        <w:t>・</w:t>
-      </w:r>
-    </w:p>
-    <w:p/>
-    <w:p>
-      <w:pPr>
-        <w:rPr>
-          <w:rFonts w:hint="eastAsia"/>
-        </w:rPr>
-      </w:pPr>
-      <w:r>
-        <w:rPr>
-          <w:rFonts w:hint="eastAsia"/>
-        </w:rPr>
-        <w:t>〇</w:t>
-      </w:r>
-      <w:r>
-        <w:rPr>
-          <w:rFonts w:hint="eastAsia"/>
-        </w:rPr>
-        <w:t>L</w:t>
-      </w:r>
-      <w:r>
-        <w:t>ight Field Camera</w:t>
-      </w:r>
-      <w:r>
-        <w:rPr>
-          <w:rFonts w:hint="eastAsia"/>
-        </w:rPr>
-        <w:t>調査</w:t>
-      </w:r>
-    </w:p>
-    <w:p/>
-    <w:p>
-      <w:r>
-        <w:rPr>
-          <w:rFonts w:hint="eastAsia"/>
-        </w:rPr>
-        <w:t>＜テーマの相談＞</w:t>
-      </w:r>
-    </w:p>
-    <w:p>
-      <w:r>
-        <w:rPr>
-          <w:rFonts w:hint="eastAsia"/>
-        </w:rPr>
-        <w:t>・</w:t>
-      </w:r>
-      <w:r>
-        <w:rPr>
-          <w:rFonts w:hint="eastAsia"/>
-        </w:rPr>
-        <w:t>ああああ</w:t>
-      </w:r>
-      <w:r>
-        <w:rPr>
-          <w:rFonts w:hint="eastAsia"/>
-        </w:rPr>
-        <w:t xml:space="preserve"> → </w:t>
-      </w:r>
-      <w:r>
-        <w:rPr>
-          <w:rFonts w:hint="eastAsia"/>
-        </w:rPr>
-        <w:t>ああああ</w:t>
-      </w:r>
-    </w:p>
-    <w:p>
-      <w:r>
-        <w:rPr>
-          <w:rFonts w:hint="eastAsia"/>
-        </w:rPr>
-        <w:t>・</w:t>
-      </w:r>
-      <w:r>
-        <w:rPr>
-          <w:rFonts w:hint="eastAsia"/>
-        </w:rPr>
-        <w:t>ああああ</w:t>
+          <w:rFonts w:ascii="Meiryo UI" w:eastAsia="Meiryo UI" w:hAnsi="Meiryo UI" w:hint="eastAsia"/>
+        </w:rPr>
+        <w:t>を用いた</w:t>
+      </w:r>
+      <w:r>
+        <w:rPr>
+          <w:rFonts w:ascii="Meiryo UI" w:eastAsia="Meiryo UI" w:hAnsi="Meiryo UI" w:hint="eastAsia"/>
+        </w:rPr>
+        <w:t>三次元地図作成</w:t>
+      </w:r>
+      <w:r>
+        <w:rPr>
+          <w:rFonts w:ascii="Meiryo UI" w:eastAsia="Meiryo UI" w:hAnsi="Meiryo UI" w:hint="eastAsia"/>
+        </w:rPr>
+        <w:t>による自己位置推定</w:t>
+      </w:r>
+    </w:p>
+    <w:p>
+      <w:pPr>
+        <w:rPr>
+          <w:rFonts w:ascii="Meiryo UI" w:eastAsia="Meiryo UI" w:hAnsi="Meiryo UI"/>
+        </w:rPr>
+      </w:pPr>
+      <w:r>
+        <w:rPr>
+          <w:rFonts w:ascii="Meiryo UI" w:eastAsia="Meiryo UI" w:hAnsi="Meiryo UI" w:hint="eastAsia"/>
+        </w:rPr>
+        <w:t xml:space="preserve"> →</w:t>
+      </w:r>
+      <w:r>
+        <w:rPr>
+          <w:rFonts w:ascii="Meiryo UI" w:eastAsia="Meiryo UI" w:hAnsi="Meiryo UI" w:hint="eastAsia"/>
+        </w:rPr>
+        <w:t>三次元地図作成の手法を確立した後に自己位置推定まで持って行く必要があるため、ハードルはや</w:t>
+      </w:r>
+    </w:p>
+    <w:p>
+      <w:pPr>
+        <w:ind w:firstLineChars="150" w:firstLine="315"/>
+        <w:rPr>
+          <w:rFonts w:ascii="Meiryo UI" w:eastAsia="Meiryo UI" w:hAnsi="Meiryo UI" w:hint="eastAsia"/>
+        </w:rPr>
+      </w:pPr>
+      <w:r>
+        <w:rPr>
+          <w:rFonts w:ascii="Meiryo UI" w:eastAsia="Meiryo UI" w:hAnsi="Meiryo UI" w:hint="eastAsia"/>
+        </w:rPr>
+        <w:t>や高めか。</w:t>
       </w:r>
     </w:p>
     <w:sectPr>
@@ -513,6 +1610,195 @@
     </w:sectPr>
   </w:body>
 </w:document>
+</file>
+
+<file path=word/numbering.xml><?xml version="1.0" encoding="utf-8"?>
+<w:numbering xmlns:wpc="http://schemas.microsoft.com/office/word/2010/wordprocessingCanvas" xmlns:cx="http://schemas.microsoft.com/office/drawing/2014/chartex" xmlns:cx1="http://schemas.microsoft.com/office/drawing/2015/9/8/chartex" xmlns:cx2="http://schemas.microsoft.com/office/drawing/2015/10/21/chartex" xmlns:cx3="http://schemas.microsoft.com/office/drawing/2016/5/9/chartex" xmlns:cx4="http://schemas.microsoft.com/office/drawing/2016/5/10/chartex" xmlns:cx5="http://schemas.microsoft.com/office/drawing/2016/5/11/chartex" xmlns:cx6="http://schemas.microsoft.com/office/drawing/2016/5/12/chartex" xmlns:cx7="http://schemas.microsoft.com/office/drawing/2016/5/13/chartex" xmlns:cx8="http://schemas.microsoft.com/office/drawing/2016/5/14/chartex" xmlns:mc="http://schemas.openxmlformats.org/markup-compatibility/2006" xmlns:aink="http://schemas.microsoft.com/office/drawing/2016/ink" xmlns:am3d="http://schemas.microsoft.com/office/drawing/2017/model3d" xmlns:o="urn:schemas-microsoft-com:office:office" xmlns:r="http://schemas.openxmlformats.org/officeDocument/2006/relationships" xmlns:m="http://schemas.openxmlformats.org/officeDocument/2006/math" xmlns:v="urn:schemas-microsoft-com:vml" xmlns:wp14="http://schemas.microsoft.com/office/word/2010/wordprocessingDrawing" xmlns:wp="http://schemas.openxmlformats.org/drawingml/2006/wordprocessingDrawing" xmlns:w10="urn:schemas-microsoft-com:office:word" xmlns:w="http://schemas.openxmlformats.org/wordprocessingml/2006/main" xmlns:w14="http://schemas.microsoft.com/office/word/2010/wordml" xmlns:w15="http://schemas.microsoft.com/office/word/2012/wordml" xmlns:w16cid="http://schemas.microsoft.com/office/word/2016/wordml/cid" xmlns:w16se="http://schemas.microsoft.com/office/word/2015/wordml/symex" xmlns:wpg="http://schemas.microsoft.com/office/word/2010/wordprocessingGroup" xmlns:wpi="http://schemas.microsoft.com/office/word/2010/wordprocessingInk" xmlns:wne="http://schemas.microsoft.com/office/word/2006/wordml" xmlns:wps="http://schemas.microsoft.com/office/word/2010/wordprocessingShape" mc:Ignorable="w14 w15 w16se w16cid wp14">
+  <w:abstractNum w:abstractNumId="0" w15:restartNumberingAfterBreak="0">
+    <w:nsid w:val="3EF1633C"/>
+    <w:multiLevelType w:val="hybridMultilevel"/>
+    <w:tmpl w:val="617C4B2E"/>
+    <w:lvl w:ilvl="0" w:tplc="22A80104">
+      <w:start w:val="1"/>
+      <w:numFmt w:val="decimal"/>
+      <w:lvlText w:val="%1."/>
+      <w:lvlJc w:val="left"/>
+      <w:pPr>
+        <w:ind w:left="360" w:hanging="360"/>
+      </w:pPr>
+      <w:rPr>
+        <w:rFonts w:hint="default"/>
+      </w:rPr>
+    </w:lvl>
+    <w:lvl w:ilvl="1" w:tplc="04090017" w:tentative="1">
+      <w:start w:val="1"/>
+      <w:numFmt w:val="aiueoFullWidth"/>
+      <w:lvlText w:val="(%2)"/>
+      <w:lvlJc w:val="left"/>
+      <w:pPr>
+        <w:ind w:left="840" w:hanging="420"/>
+      </w:pPr>
+    </w:lvl>
+    <w:lvl w:ilvl="2" w:tplc="04090011" w:tentative="1">
+      <w:start w:val="1"/>
+      <w:numFmt w:val="decimalEnclosedCircle"/>
+      <w:lvlText w:val="%3"/>
+      <w:lvlJc w:val="left"/>
+      <w:pPr>
+        <w:ind w:left="1260" w:hanging="420"/>
+      </w:pPr>
+    </w:lvl>
+    <w:lvl w:ilvl="3" w:tplc="0409000F" w:tentative="1">
+      <w:start w:val="1"/>
+      <w:numFmt w:val="decimal"/>
+      <w:lvlText w:val="%4."/>
+      <w:lvlJc w:val="left"/>
+      <w:pPr>
+        <w:ind w:left="1680" w:hanging="420"/>
+      </w:pPr>
+    </w:lvl>
+    <w:lvl w:ilvl="4" w:tplc="04090017" w:tentative="1">
+      <w:start w:val="1"/>
+      <w:numFmt w:val="aiueoFullWidth"/>
+      <w:lvlText w:val="(%5)"/>
+      <w:lvlJc w:val="left"/>
+      <w:pPr>
+        <w:ind w:left="2100" w:hanging="420"/>
+      </w:pPr>
+    </w:lvl>
+    <w:lvl w:ilvl="5" w:tplc="04090011" w:tentative="1">
+      <w:start w:val="1"/>
+      <w:numFmt w:val="decimalEnclosedCircle"/>
+      <w:lvlText w:val="%6"/>
+      <w:lvlJc w:val="left"/>
+      <w:pPr>
+        <w:ind w:left="2520" w:hanging="420"/>
+      </w:pPr>
+    </w:lvl>
+    <w:lvl w:ilvl="6" w:tplc="0409000F" w:tentative="1">
+      <w:start w:val="1"/>
+      <w:numFmt w:val="decimal"/>
+      <w:lvlText w:val="%7."/>
+      <w:lvlJc w:val="left"/>
+      <w:pPr>
+        <w:ind w:left="2940" w:hanging="420"/>
+      </w:pPr>
+    </w:lvl>
+    <w:lvl w:ilvl="7" w:tplc="04090017" w:tentative="1">
+      <w:start w:val="1"/>
+      <w:numFmt w:val="aiueoFullWidth"/>
+      <w:lvlText w:val="(%8)"/>
+      <w:lvlJc w:val="left"/>
+      <w:pPr>
+        <w:ind w:left="3360" w:hanging="420"/>
+      </w:pPr>
+    </w:lvl>
+    <w:lvl w:ilvl="8" w:tplc="04090011" w:tentative="1">
+      <w:start w:val="1"/>
+      <w:numFmt w:val="decimalEnclosedCircle"/>
+      <w:lvlText w:val="%9"/>
+      <w:lvlJc w:val="left"/>
+      <w:pPr>
+        <w:ind w:left="3780" w:hanging="420"/>
+      </w:pPr>
+    </w:lvl>
+  </w:abstractNum>
+  <w:abstractNum w:abstractNumId="1" w15:restartNumberingAfterBreak="0">
+    <w:nsid w:val="74B35AC0"/>
+    <w:multiLevelType w:val="hybridMultilevel"/>
+    <w:tmpl w:val="A4D4DF40"/>
+    <w:lvl w:ilvl="0" w:tplc="9C888152">
+      <w:start w:val="1"/>
+      <w:numFmt w:val="decimal"/>
+      <w:lvlText w:val="%1."/>
+      <w:lvlJc w:val="left"/>
+      <w:pPr>
+        <w:ind w:left="360" w:hanging="360"/>
+      </w:pPr>
+      <w:rPr>
+        <w:rFonts w:hint="default"/>
+      </w:rPr>
+    </w:lvl>
+    <w:lvl w:ilvl="1" w:tplc="04090017" w:tentative="1">
+      <w:start w:val="1"/>
+      <w:numFmt w:val="aiueoFullWidth"/>
+      <w:lvlText w:val="(%2)"/>
+      <w:lvlJc w:val="left"/>
+      <w:pPr>
+        <w:ind w:left="840" w:hanging="420"/>
+      </w:pPr>
+    </w:lvl>
+    <w:lvl w:ilvl="2" w:tplc="04090011" w:tentative="1">
+      <w:start w:val="1"/>
+      <w:numFmt w:val="decimalEnclosedCircle"/>
+      <w:lvlText w:val="%3"/>
+      <w:lvlJc w:val="left"/>
+      <w:pPr>
+        <w:ind w:left="1260" w:hanging="420"/>
+      </w:pPr>
+    </w:lvl>
+    <w:lvl w:ilvl="3" w:tplc="0409000F" w:tentative="1">
+      <w:start w:val="1"/>
+      <w:numFmt w:val="decimal"/>
+      <w:lvlText w:val="%4."/>
+      <w:lvlJc w:val="left"/>
+      <w:pPr>
+        <w:ind w:left="1680" w:hanging="420"/>
+      </w:pPr>
+    </w:lvl>
+    <w:lvl w:ilvl="4" w:tplc="04090017" w:tentative="1">
+      <w:start w:val="1"/>
+      <w:numFmt w:val="aiueoFullWidth"/>
+      <w:lvlText w:val="(%5)"/>
+      <w:lvlJc w:val="left"/>
+      <w:pPr>
+        <w:ind w:left="2100" w:hanging="420"/>
+      </w:pPr>
+    </w:lvl>
+    <w:lvl w:ilvl="5" w:tplc="04090011" w:tentative="1">
+      <w:start w:val="1"/>
+      <w:numFmt w:val="decimalEnclosedCircle"/>
+      <w:lvlText w:val="%6"/>
+      <w:lvlJc w:val="left"/>
+      <w:pPr>
+        <w:ind w:left="2520" w:hanging="420"/>
+      </w:pPr>
+    </w:lvl>
+    <w:lvl w:ilvl="6" w:tplc="0409000F" w:tentative="1">
+      <w:start w:val="1"/>
+      <w:numFmt w:val="decimal"/>
+      <w:lvlText w:val="%7."/>
+      <w:lvlJc w:val="left"/>
+      <w:pPr>
+        <w:ind w:left="2940" w:hanging="420"/>
+      </w:pPr>
+    </w:lvl>
+    <w:lvl w:ilvl="7" w:tplc="04090017" w:tentative="1">
+      <w:start w:val="1"/>
+      <w:numFmt w:val="aiueoFullWidth"/>
+      <w:lvlText w:val="(%8)"/>
+      <w:lvlJc w:val="left"/>
+      <w:pPr>
+        <w:ind w:left="3360" w:hanging="420"/>
+      </w:pPr>
+    </w:lvl>
+    <w:lvl w:ilvl="8" w:tplc="04090011" w:tentative="1">
+      <w:start w:val="1"/>
+      <w:numFmt w:val="decimalEnclosedCircle"/>
+      <w:lvlText w:val="%9"/>
+      <w:lvlJc w:val="left"/>
+      <w:pPr>
+        <w:ind w:left="3780" w:hanging="420"/>
+      </w:pPr>
+    </w:lvl>
+  </w:abstractNum>
+  <w:num w:numId="1">
+    <w:abstractNumId w:val="0"/>
+  </w:num>
+  <w:num w:numId="2">
+    <w:abstractNumId w:val="1"/>
+  </w:num>
+</w:numbering>
 </file>
 
 <file path=word/styles.xml><?xml version="1.0" encoding="utf-8"?>
@@ -968,6 +2254,16 @@
       <w:szCs w:val="18"/>
     </w:rPr>
   </w:style>
+  <w:style w:type="paragraph" w:styleId="a5">
+    <w:name w:val="List Paragraph"/>
+    <w:basedOn w:val="a"/>
+    <w:uiPriority w:val="34"/>
+    <w:qFormat/>
+    <w:rsid w:val="00874345"/>
+    <w:pPr>
+      <w:ind w:leftChars="400" w:left="840"/>
+    </w:pPr>
+  </w:style>
 </w:styles>
 </file>
 

--- a/01_meeting/#3.docx
+++ b/01_meeting/#3.docx
@@ -126,7 +126,7 @@
     <w:p>
       <w:pPr>
         <w:rPr>
-          <w:rFonts w:ascii="Meiryo UI" w:eastAsia="Meiryo UI" w:hAnsi="Meiryo UI"/>
+          <w:rFonts w:ascii="Meiryo UI" w:eastAsia="Meiryo UI" w:hAnsi="Meiryo UI" w:hint="eastAsia"/>
         </w:rPr>
       </w:pPr>
     </w:p>
@@ -192,32 +192,379 @@
           <w:rFonts w:ascii="Meiryo UI" w:eastAsia="Meiryo UI" w:hAnsi="Meiryo UI" w:hint="eastAsia"/>
           <w:u w:val="single"/>
         </w:rPr>
-        <w:t>お</w:t>
-      </w:r>
-      <w:r>
-        <w:rPr>
-          <w:rFonts w:ascii="Meiryo UI" w:eastAsia="Meiryo UI" w:hAnsi="Meiryo UI" w:hint="eastAsia"/>
+        <w:t>進捗報告</w:t>
+      </w:r>
+    </w:p>
+    <w:p>
+      <w:pPr>
+        <w:rPr>
+          <w:rFonts w:ascii="Meiryo UI" w:eastAsia="Meiryo UI" w:hAnsi="Meiryo UI"/>
+        </w:rPr>
+      </w:pPr>
+      <w:r>
+        <w:rPr>
+          <w:rFonts w:ascii="Meiryo UI" w:eastAsia="Meiryo UI" w:hAnsi="Meiryo UI" w:hint="eastAsia"/>
+        </w:rPr>
+        <w:t>・</w:t>
+      </w:r>
+      <w:r>
+        <w:rPr>
+          <w:rFonts w:ascii="Meiryo UI" w:eastAsia="Meiryo UI" w:hAnsi="Meiryo UI" w:hint="eastAsia"/>
+        </w:rPr>
+        <w:t>S</w:t>
+      </w:r>
+      <w:r>
+        <w:rPr>
+          <w:rFonts w:ascii="Meiryo UI" w:eastAsia="Meiryo UI" w:hAnsi="Meiryo UI"/>
+        </w:rPr>
+        <w:t>LAM</w:t>
+      </w:r>
+      <w:r>
+        <w:rPr>
+          <w:rFonts w:ascii="Meiryo UI" w:eastAsia="Meiryo UI" w:hAnsi="Meiryo UI" w:hint="eastAsia"/>
+        </w:rPr>
+        <w:t>の勉強、永良さんの論文の読解</w:t>
+      </w:r>
+    </w:p>
+    <w:p>
+      <w:pPr>
+        <w:ind w:firstLineChars="50" w:firstLine="105"/>
+        <w:rPr>
+          <w:rFonts w:ascii="Meiryo UI" w:eastAsia="Meiryo UI" w:hAnsi="Meiryo UI"/>
+        </w:rPr>
+      </w:pPr>
+      <w:r>
+        <w:rPr>
+          <w:rFonts w:ascii="Meiryo UI" w:eastAsia="Meiryo UI" w:hAnsi="Meiryo UI" w:hint="eastAsia"/>
+        </w:rPr>
+        <w:t>→</w:t>
+      </w:r>
+      <w:r>
+        <w:rPr>
+          <w:rFonts w:ascii="Meiryo UI" w:eastAsia="Meiryo UI" w:hAnsi="Meiryo UI"/>
+        </w:rPr>
+        <w:t xml:space="preserve"> </w:t>
+      </w:r>
+      <w:r>
+        <w:rPr>
+          <w:rFonts w:ascii="Meiryo UI" w:eastAsia="Meiryo UI" w:hAnsi="Meiryo UI" w:hint="eastAsia"/>
+        </w:rPr>
+        <w:t>こ</w:t>
+      </w:r>
+      <w:r>
+        <w:rPr>
+          <w:rFonts w:ascii="Meiryo UI" w:eastAsia="Meiryo UI" w:hAnsi="Meiryo UI" w:hint="eastAsia"/>
+        </w:rPr>
+        <w:t>れまでの自己位置推定手法はイメージベースが主流</w:t>
+      </w:r>
+    </w:p>
+    <w:p>
+      <w:pPr>
+        <w:ind w:firstLineChars="200" w:firstLine="420"/>
+        <w:rPr>
+          <w:rFonts w:ascii="Meiryo UI" w:eastAsia="Meiryo UI" w:hAnsi="Meiryo UI"/>
+        </w:rPr>
+      </w:pPr>
+      <w:r>
+        <w:rPr>
+          <w:rFonts w:ascii="Meiryo UI" w:eastAsia="Meiryo UI" w:hAnsi="Meiryo UI" w:hint="eastAsia"/>
+        </w:rPr>
+        <w:t xml:space="preserve">画像センサにこだわらなくてもいいのでは？ </w:t>
+      </w:r>
+      <w:r>
+        <w:rPr>
+          <w:rFonts w:ascii="Meiryo UI" w:eastAsia="Meiryo UI" w:hAnsi="Meiryo UI"/>
+        </w:rPr>
+        <w:t xml:space="preserve">ex.) </w:t>
+      </w:r>
+      <w:r>
+        <w:rPr>
+          <w:rFonts w:ascii="Meiryo UI" w:eastAsia="Meiryo UI" w:hAnsi="Meiryo UI" w:hint="eastAsia"/>
+        </w:rPr>
+        <w:t>赤外線センサ、超音波センサ</w:t>
+      </w:r>
+    </w:p>
+    <w:p>
+      <w:pPr>
+        <w:rPr>
+          <w:rFonts w:ascii="Meiryo UI" w:eastAsia="Meiryo UI" w:hAnsi="Meiryo UI"/>
+        </w:rPr>
+      </w:pPr>
+      <w:r>
+        <w:rPr>
+          <w:rFonts w:ascii="Meiryo UI" w:eastAsia="Meiryo UI" w:hAnsi="Meiryo UI" w:hint="eastAsia"/>
+        </w:rPr>
+        <w:t>・</w:t>
+      </w:r>
+      <w:r>
+        <w:rPr>
+          <w:rFonts w:ascii="Meiryo UI" w:eastAsia="Meiryo UI" w:hAnsi="Meiryo UI" w:hint="eastAsia"/>
+        </w:rPr>
+        <w:t>スポーツデータ解析コンペティションの話</w:t>
+      </w:r>
+    </w:p>
+    <w:p>
+      <w:pPr>
+        <w:ind w:firstLineChars="50" w:firstLine="105"/>
+        <w:rPr>
+          <w:rFonts w:ascii="Meiryo UI" w:eastAsia="Meiryo UI" w:hAnsi="Meiryo UI"/>
+        </w:rPr>
+      </w:pPr>
+      <w:r>
+        <w:rPr>
+          <w:rFonts w:ascii="Meiryo UI" w:eastAsia="Meiryo UI" w:hAnsi="Meiryo UI" w:hint="eastAsia"/>
+        </w:rPr>
+        <w:t>→</w:t>
+      </w:r>
+      <w:r>
+        <w:rPr>
+          <w:rFonts w:ascii="Meiryo UI" w:eastAsia="Meiryo UI" w:hAnsi="Meiryo UI"/>
+        </w:rPr>
+        <w:t xml:space="preserve"> </w:t>
+      </w:r>
+      <w:r>
+        <w:rPr>
+          <w:rFonts w:ascii="Meiryo UI" w:eastAsia="Meiryo UI" w:hAnsi="Meiryo UI" w:hint="eastAsia"/>
+        </w:rPr>
+        <w:t>工事現場の作業員の</w:t>
+      </w:r>
+      <w:r>
+        <w:rPr>
+          <w:rFonts w:ascii="Meiryo UI" w:eastAsia="Meiryo UI" w:hAnsi="Meiryo UI" w:hint="eastAsia"/>
+        </w:rPr>
+        <w:t>フォーメーション</w:t>
+      </w:r>
+      <w:r>
+        <w:rPr>
+          <w:rFonts w:ascii="Meiryo UI" w:eastAsia="Meiryo UI" w:hAnsi="Meiryo UI" w:hint="eastAsia"/>
+        </w:rPr>
+        <w:t>から</w:t>
+      </w:r>
+      <w:r>
+        <w:rPr>
+          <w:rFonts w:ascii="Meiryo UI" w:eastAsia="Meiryo UI" w:hAnsi="Meiryo UI" w:hint="eastAsia"/>
+        </w:rPr>
+        <w:t>、事故発生を予測</w:t>
+      </w:r>
+      <w:r>
+        <w:rPr>
+          <w:rFonts w:ascii="Meiryo UI" w:eastAsia="Meiryo UI" w:hAnsi="Meiryo UI" w:hint="eastAsia"/>
+        </w:rPr>
+        <w:t>する？</w:t>
+      </w:r>
+    </w:p>
+    <w:p>
+      <w:pPr>
+        <w:rPr>
+          <w:rFonts w:ascii="Meiryo UI" w:eastAsia="Meiryo UI" w:hAnsi="Meiryo UI"/>
           <w:u w:val="single"/>
         </w:rPr>
-        <w:t>話</w:t>
-      </w:r>
+      </w:pPr>
       <w:r>
         <w:rPr>
           <w:rFonts w:ascii="Meiryo UI" w:eastAsia="Meiryo UI" w:hAnsi="Meiryo UI" w:hint="eastAsia"/>
           <w:u w:val="single"/>
         </w:rPr>
-        <w:t>し</w:t>
-      </w:r>
-      <w:r>
-        <w:rPr>
-          <w:rFonts w:ascii="Meiryo UI" w:eastAsia="Meiryo UI" w:hAnsi="Meiryo UI" w:hint="eastAsia"/>
+        <w:t>〇今後の方針</w:t>
+      </w:r>
+    </w:p>
+    <w:p>
+      <w:pPr>
+        <w:rPr>
+          <w:rFonts w:ascii="Meiryo UI" w:eastAsia="Meiryo UI" w:hAnsi="Meiryo UI"/>
+        </w:rPr>
+      </w:pPr>
+      <w:r>
+        <w:rPr>
+          <w:rFonts w:ascii="Meiryo UI" w:eastAsia="Meiryo UI" w:hAnsi="Meiryo UI" w:hint="eastAsia"/>
+        </w:rPr>
+        <w:t>・</w:t>
+      </w:r>
+      <w:r>
+        <w:rPr>
+          <w:rFonts w:ascii="Meiryo UI" w:eastAsia="Meiryo UI" w:hAnsi="Meiryo UI" w:hint="eastAsia"/>
+        </w:rPr>
+        <w:t>現在</w:t>
+      </w:r>
+      <w:r>
+        <w:rPr>
+          <w:rFonts w:ascii="Meiryo UI" w:eastAsia="Meiryo UI" w:hAnsi="Meiryo UI" w:hint="eastAsia"/>
+        </w:rPr>
+        <w:t>どんなセンサが</w:t>
+      </w:r>
+      <w:r>
+        <w:rPr>
+          <w:rFonts w:ascii="Meiryo UI" w:eastAsia="Meiryo UI" w:hAnsi="Meiryo UI" w:hint="eastAsia"/>
+        </w:rPr>
+        <w:t>あ</w:t>
+      </w:r>
+      <w:r>
+        <w:rPr>
+          <w:rFonts w:ascii="Meiryo UI" w:eastAsia="Meiryo UI" w:hAnsi="Meiryo UI" w:hint="eastAsia"/>
+        </w:rPr>
+        <w:t>るのか調査</w:t>
+      </w:r>
+      <w:r>
+        <w:rPr>
+          <w:rFonts w:ascii="Meiryo UI" w:eastAsia="Meiryo UI" w:hAnsi="Meiryo UI" w:hint="eastAsia"/>
+        </w:rPr>
+        <w:t>・整理</w:t>
+      </w:r>
+      <w:r>
+        <w:rPr>
+          <w:rFonts w:ascii="Meiryo UI" w:eastAsia="Meiryo UI" w:hAnsi="Meiryo UI" w:hint="eastAsia"/>
+        </w:rPr>
+        <w:t>する</w:t>
+      </w:r>
+    </w:p>
+    <w:p>
+      <w:pPr>
+        <w:rPr>
+          <w:rFonts w:ascii="Meiryo UI" w:eastAsia="Meiryo UI" w:hAnsi="Meiryo UI"/>
+        </w:rPr>
+      </w:pPr>
+      <w:r>
+        <w:rPr>
+          <w:rFonts w:ascii="Meiryo UI" w:eastAsia="Meiryo UI" w:hAnsi="Meiryo UI" w:hint="eastAsia"/>
+        </w:rPr>
+        <w:t>・</w:t>
+      </w:r>
+      <w:r>
+        <w:rPr>
+          <w:rFonts w:ascii="Meiryo UI" w:eastAsia="Meiryo UI" w:hAnsi="Meiryo UI" w:hint="eastAsia"/>
+        </w:rPr>
+        <w:t>L</w:t>
+      </w:r>
+      <w:r>
+        <w:rPr>
+          <w:rFonts w:ascii="Meiryo UI" w:eastAsia="Meiryo UI" w:hAnsi="Meiryo UI"/>
+        </w:rPr>
+        <w:t>ight Field Camera</w:t>
+      </w:r>
+      <w:r>
+        <w:rPr>
+          <w:rFonts w:ascii="Meiryo UI" w:eastAsia="Meiryo UI" w:hAnsi="Meiryo UI" w:hint="eastAsia"/>
+        </w:rPr>
+        <w:t>について</w:t>
+      </w:r>
+      <w:r>
+        <w:rPr>
+          <w:rFonts w:ascii="Meiryo UI" w:eastAsia="Meiryo UI" w:hAnsi="Meiryo UI" w:hint="eastAsia"/>
+        </w:rPr>
+        <w:t>調査する</w:t>
+      </w:r>
+    </w:p>
+    <w:p>
+      <w:pPr>
+        <w:rPr>
+          <w:rFonts w:ascii="Meiryo UI" w:eastAsia="Meiryo UI" w:hAnsi="Meiryo UI"/>
+        </w:rPr>
+      </w:pPr>
+      <w:r>
+        <w:rPr>
+          <w:rFonts w:ascii="Meiryo UI" w:eastAsia="Meiryo UI" w:hAnsi="Meiryo UI" w:hint="eastAsia"/>
+        </w:rPr>
+        <w:t>・(思いつけば)他の修論テーマ</w:t>
+      </w:r>
+      <w:r>
+        <w:rPr>
+          <w:rFonts w:ascii="Meiryo UI" w:eastAsia="Meiryo UI" w:hAnsi="Meiryo UI" w:hint="eastAsia"/>
+        </w:rPr>
+        <w:t>についても考え</w:t>
+      </w:r>
+      <w:r>
+        <w:rPr>
+          <w:rFonts w:ascii="Meiryo UI" w:eastAsia="Meiryo UI" w:hAnsi="Meiryo UI" w:hint="eastAsia"/>
+        </w:rPr>
+        <w:t>る</w:t>
+      </w:r>
+    </w:p>
+    <w:p>
+      <w:pPr>
+        <w:rPr>
+          <w:rFonts w:ascii="Meiryo UI" w:eastAsia="Meiryo UI" w:hAnsi="Meiryo UI"/>
+        </w:rPr>
+      </w:pPr>
+    </w:p>
+    <w:p>
+      <w:pPr>
+        <w:rPr>
+          <w:rFonts w:ascii="Meiryo UI" w:eastAsia="Meiryo UI" w:hAnsi="Meiryo UI"/>
+          <w:b/>
+        </w:rPr>
+      </w:pPr>
+      <w:r>
+        <w:rPr>
+          <w:rFonts w:ascii="Meiryo UI" w:eastAsia="Meiryo UI" w:hAnsi="Meiryo UI" w:hint="eastAsia"/>
+          <w:b/>
+        </w:rPr>
+        <w:t>＜進捗報告</w:t>
+      </w:r>
+      <w:r>
+        <w:rPr>
+          <w:rFonts w:ascii="Meiryo UI" w:eastAsia="Meiryo UI" w:hAnsi="Meiryo UI" w:hint="eastAsia"/>
+          <w:b/>
+        </w:rPr>
+        <w:t>＞</w:t>
+      </w:r>
+    </w:p>
+    <w:p>
+      <w:pPr>
+        <w:rPr>
+          <w:rFonts w:ascii="Meiryo UI" w:eastAsia="Meiryo UI" w:hAnsi="Meiryo UI"/>
           <w:u w:val="single"/>
         </w:rPr>
-        <w:t>したこと</w:t>
-      </w:r>
-    </w:p>
-    <w:p>
-      <w:pPr>
+      </w:pPr>
+      <w:r>
+        <w:rPr>
+          <w:rFonts w:ascii="Meiryo UI" w:eastAsia="Meiryo UI" w:hAnsi="Meiryo UI" w:hint="eastAsia"/>
+          <w:u w:val="single"/>
+        </w:rPr>
+        <w:t>〇</w:t>
+      </w:r>
+      <w:r>
+        <w:rPr>
+          <w:rFonts w:ascii="Meiryo UI" w:eastAsia="Meiryo UI" w:hAnsi="Meiryo UI" w:hint="eastAsia"/>
+          <w:u w:val="single"/>
+        </w:rPr>
+        <w:t>各種センサ調査</w:t>
+      </w:r>
+      <w:r>
+        <w:rPr>
+          <w:rFonts w:ascii="Meiryo UI" w:eastAsia="Meiryo UI" w:hAnsi="Meiryo UI" w:hint="eastAsia"/>
+          <w:u w:val="single"/>
+        </w:rPr>
+        <w:t>・整理</w:t>
+      </w:r>
+    </w:p>
+    <w:p>
+      <w:pPr>
+        <w:rPr>
+          <w:rFonts w:ascii="Meiryo UI" w:eastAsia="Meiryo UI" w:hAnsi="Meiryo UI"/>
+        </w:rPr>
+      </w:pPr>
+      <w:r>
+        <w:rPr>
+          <w:rFonts w:ascii="Meiryo UI" w:eastAsia="Meiryo UI" w:hAnsi="Meiryo UI" w:hint="eastAsia"/>
+        </w:rPr>
+        <w:t>1</w:t>
+      </w:r>
+      <w:r>
+        <w:rPr>
+          <w:rFonts w:ascii="Meiryo UI" w:eastAsia="Meiryo UI" w:hAnsi="Meiryo UI"/>
+        </w:rPr>
+        <w:t xml:space="preserve">. </w:t>
+      </w:r>
+      <w:r>
+        <w:rPr>
+          <w:rFonts w:ascii="Meiryo UI" w:eastAsia="Meiryo UI" w:hAnsi="Meiryo UI" w:hint="eastAsia"/>
+        </w:rPr>
+        <w:t>センサのカテゴライズ</w:t>
+      </w:r>
+    </w:p>
+    <w:p>
+      <w:pPr>
+        <w:ind w:left="210" w:hangingChars="100" w:hanging="210"/>
         <w:rPr>
           <w:rFonts w:ascii="Meiryo UI" w:eastAsia="Meiryo UI" w:hAnsi="Meiryo UI"/>
         </w:rPr>
@@ -232,33 +579,186 @@
         <w:rPr>
           <w:rFonts w:ascii="Meiryo UI" w:eastAsia="Meiryo UI" w:hAnsi="Meiryo UI" w:hint="eastAsia"/>
         </w:rPr>
-        <w:t>これまでの自己位置推定手法はイメージベースが主流</w:t>
-      </w:r>
-    </w:p>
-    <w:p>
-      <w:pPr>
-        <w:ind w:firstLineChars="50" w:firstLine="105"/>
-        <w:rPr>
-          <w:rFonts w:ascii="Meiryo UI" w:eastAsia="Meiryo UI" w:hAnsi="Meiryo UI"/>
-        </w:rPr>
-      </w:pPr>
-      <w:r>
-        <w:rPr>
-          <w:rFonts w:ascii="Meiryo UI" w:eastAsia="Meiryo UI" w:hAnsi="Meiryo UI" w:hint="eastAsia"/>
-        </w:rPr>
-        <w:t xml:space="preserve">→ 画像センサにこだわらなくてもいいのでは？ </w:t>
-      </w:r>
-      <w:r>
-        <w:rPr>
-          <w:rFonts w:ascii="Meiryo UI" w:eastAsia="Meiryo UI" w:hAnsi="Meiryo UI"/>
-        </w:rPr>
-        <w:t xml:space="preserve">ex.) </w:t>
-      </w:r>
-      <w:r>
-        <w:rPr>
-          <w:rFonts w:ascii="Meiryo UI" w:eastAsia="Meiryo UI" w:hAnsi="Meiryo UI" w:hint="eastAsia"/>
-        </w:rPr>
-        <w:t>赤外線センサ、超音波センサ</w:t>
+        <w:t>人間の五感に対応した</w:t>
+      </w:r>
+      <w:r>
+        <w:rPr>
+          <w:rFonts w:ascii="Meiryo UI" w:eastAsia="Meiryo UI" w:hAnsi="Meiryo UI" w:hint="eastAsia"/>
+        </w:rPr>
+        <w:t>分類</w:t>
+      </w:r>
+    </w:p>
+    <w:p>
+      <w:pPr>
+        <w:ind w:left="210" w:hangingChars="100" w:hanging="210"/>
+        <w:rPr>
+          <w:rFonts w:ascii="Meiryo UI" w:eastAsia="Meiryo UI" w:hAnsi="Meiryo UI"/>
+        </w:rPr>
+      </w:pPr>
+      <w:r>
+        <w:rPr>
+          <w:rFonts w:ascii="Meiryo UI" w:eastAsia="Meiryo UI" w:hAnsi="Meiryo UI" w:hint="eastAsia"/>
+        </w:rPr>
+        <w:t xml:space="preserve"> →</w:t>
+      </w:r>
+      <w:r>
+        <w:rPr>
+          <w:rFonts w:ascii="Meiryo UI" w:eastAsia="Meiryo UI" w:hAnsi="Meiryo UI" w:hint="eastAsia"/>
+        </w:rPr>
+        <w:t xml:space="preserve"> </w:t>
+      </w:r>
+      <w:r>
+        <w:rPr>
+          <w:rFonts w:ascii="Meiryo UI" w:eastAsia="Meiryo UI" w:hAnsi="Meiryo UI" w:hint="eastAsia"/>
+        </w:rPr>
+        <w:t>視覚</w:t>
+      </w:r>
+      <w:r>
+        <w:rPr>
+          <w:rFonts w:ascii="Meiryo UI" w:eastAsia="Meiryo UI" w:hAnsi="Meiryo UI"/>
+        </w:rPr>
+        <w:t>:</w:t>
+      </w:r>
+      <w:r>
+        <w:rPr>
+          <w:rFonts w:ascii="Meiryo UI" w:eastAsia="Meiryo UI" w:hAnsi="Meiryo UI"/>
+        </w:rPr>
+        <w:t xml:space="preserve"> </w:t>
+      </w:r>
+      <w:r>
+        <w:rPr>
+          <w:rFonts w:ascii="Meiryo UI" w:eastAsia="Meiryo UI" w:hAnsi="Meiryo UI" w:hint="eastAsia"/>
+        </w:rPr>
+        <w:t>光、紫外線、赤外線</w:t>
+      </w:r>
+    </w:p>
+    <w:p>
+      <w:pPr>
+        <w:ind w:firstLineChars="200" w:firstLine="420"/>
+        <w:rPr>
+          <w:rFonts w:ascii="Meiryo UI" w:eastAsia="Meiryo UI" w:hAnsi="Meiryo UI"/>
+        </w:rPr>
+      </w:pPr>
+      <w:r>
+        <w:rPr>
+          <w:rFonts w:ascii="Meiryo UI" w:eastAsia="Meiryo UI" w:hAnsi="Meiryo UI" w:hint="eastAsia"/>
+        </w:rPr>
+        <w:t>聴覚:</w:t>
+      </w:r>
+      <w:r>
+        <w:rPr>
+          <w:rFonts w:ascii="Meiryo UI" w:eastAsia="Meiryo UI" w:hAnsi="Meiryo UI"/>
+        </w:rPr>
+        <w:t xml:space="preserve"> </w:t>
+      </w:r>
+      <w:r>
+        <w:rPr>
+          <w:rFonts w:ascii="Meiryo UI" w:eastAsia="Meiryo UI" w:hAnsi="Meiryo UI" w:hint="eastAsia"/>
+        </w:rPr>
+        <w:t>音、振動</w:t>
+      </w:r>
+    </w:p>
+    <w:p>
+      <w:pPr>
+        <w:ind w:firstLineChars="200" w:firstLine="420"/>
+        <w:rPr>
+          <w:rFonts w:ascii="Meiryo UI" w:eastAsia="Meiryo UI" w:hAnsi="Meiryo UI"/>
+        </w:rPr>
+      </w:pPr>
+      <w:r>
+        <w:rPr>
+          <w:rFonts w:ascii="Meiryo UI" w:eastAsia="Meiryo UI" w:hAnsi="Meiryo UI" w:hint="eastAsia"/>
+        </w:rPr>
+        <w:t>触覚:</w:t>
+      </w:r>
+      <w:r>
+        <w:rPr>
+          <w:rFonts w:ascii="Meiryo UI" w:eastAsia="Meiryo UI" w:hAnsi="Meiryo UI"/>
+        </w:rPr>
+        <w:t xml:space="preserve"> </w:t>
+      </w:r>
+      <w:r>
+        <w:rPr>
+          <w:rFonts w:ascii="Meiryo UI" w:eastAsia="Meiryo UI" w:hAnsi="Meiryo UI" w:hint="eastAsia"/>
+        </w:rPr>
+        <w:t>速度、加速度、質量</w:t>
+      </w:r>
+    </w:p>
+    <w:p>
+      <w:pPr>
+        <w:ind w:firstLineChars="200" w:firstLine="420"/>
+        <w:rPr>
+          <w:rFonts w:ascii="Meiryo UI" w:eastAsia="Meiryo UI" w:hAnsi="Meiryo UI"/>
+        </w:rPr>
+      </w:pPr>
+      <w:r>
+        <w:rPr>
+          <w:rFonts w:ascii="Meiryo UI" w:eastAsia="Meiryo UI" w:hAnsi="Meiryo UI" w:hint="eastAsia"/>
+        </w:rPr>
+        <w:t>味覚:</w:t>
+      </w:r>
+      <w:r>
+        <w:rPr>
+          <w:rFonts w:ascii="Meiryo UI" w:eastAsia="Meiryo UI" w:hAnsi="Meiryo UI"/>
+        </w:rPr>
+        <w:t xml:space="preserve"> </w:t>
+      </w:r>
+      <w:r>
+        <w:rPr>
+          <w:rFonts w:ascii="Meiryo UI" w:eastAsia="Meiryo UI" w:hAnsi="Meiryo UI" w:hint="eastAsia"/>
+        </w:rPr>
+        <w:t>液体成分、イオン</w:t>
+      </w:r>
+    </w:p>
+    <w:p>
+      <w:pPr>
+        <w:ind w:firstLineChars="200" w:firstLine="420"/>
+        <w:rPr>
+          <w:rFonts w:ascii="Meiryo UI" w:eastAsia="Meiryo UI" w:hAnsi="Meiryo UI" w:hint="eastAsia"/>
+        </w:rPr>
+      </w:pPr>
+      <w:r>
+        <w:rPr>
+          <w:rFonts w:ascii="Meiryo UI" w:eastAsia="Meiryo UI" w:hAnsi="Meiryo UI" w:hint="eastAsia"/>
+        </w:rPr>
+        <w:t>嗅覚:</w:t>
+      </w:r>
+      <w:r>
+        <w:rPr>
+          <w:rFonts w:ascii="Meiryo UI" w:eastAsia="Meiryo UI" w:hAnsi="Meiryo UI"/>
+        </w:rPr>
+        <w:t xml:space="preserve"> </w:t>
+      </w:r>
+      <w:r>
+        <w:rPr>
+          <w:rFonts w:ascii="Meiryo UI" w:eastAsia="Meiryo UI" w:hAnsi="Meiryo UI" w:hint="eastAsia"/>
+        </w:rPr>
+        <w:t>気体成分</w:t>
+      </w:r>
+    </w:p>
+    <w:p>
+      <w:pPr>
+        <w:rPr>
+          <w:rFonts w:ascii="Meiryo UI" w:eastAsia="Meiryo UI" w:hAnsi="Meiryo UI"/>
+        </w:rPr>
+      </w:pPr>
+      <w:r>
+        <w:rPr>
+          <w:rFonts w:ascii="Meiryo UI" w:eastAsia="Meiryo UI" w:hAnsi="Meiryo UI" w:hint="eastAsia"/>
+        </w:rPr>
+        <w:t>2</w:t>
+      </w:r>
+      <w:r>
+        <w:rPr>
+          <w:rFonts w:ascii="Meiryo UI" w:eastAsia="Meiryo UI" w:hAnsi="Meiryo UI"/>
+        </w:rPr>
+        <w:t xml:space="preserve">. </w:t>
+      </w:r>
+      <w:r>
+        <w:rPr>
+          <w:rFonts w:ascii="Meiryo UI" w:eastAsia="Meiryo UI" w:hAnsi="Meiryo UI" w:hint="eastAsia"/>
+        </w:rPr>
+        <w:t>各カテゴリに含まれるセンサ一覧</w:t>
       </w:r>
     </w:p>
     <w:p>
@@ -273,76 +773,30 @@
         </w:rPr>
         <w:t>・</w:t>
       </w:r>
-      <w:r>
-        <w:rPr>
-          <w:rFonts w:ascii="Meiryo UI" w:eastAsia="Meiryo UI" w:hAnsi="Meiryo UI" w:hint="eastAsia"/>
-        </w:rPr>
-        <w:t>スポーツデータ解析コンペティションの話</w:t>
-      </w:r>
-    </w:p>
-    <w:p>
-      <w:pPr>
-        <w:ind w:firstLineChars="50" w:firstLine="105"/>
-        <w:rPr>
-          <w:rFonts w:ascii="Meiryo UI" w:eastAsia="Meiryo UI" w:hAnsi="Meiryo UI"/>
-        </w:rPr>
-      </w:pPr>
-      <w:r>
-        <w:rPr>
-          <w:rFonts w:ascii="Meiryo UI" w:eastAsia="Meiryo UI" w:hAnsi="Meiryo UI" w:hint="eastAsia"/>
-        </w:rPr>
-        <w:t>→</w:t>
-      </w:r>
-      <w:r>
-        <w:rPr>
-          <w:rFonts w:ascii="Meiryo UI" w:eastAsia="Meiryo UI" w:hAnsi="Meiryo UI"/>
-        </w:rPr>
-        <w:t xml:space="preserve"> </w:t>
-      </w:r>
-      <w:r>
-        <w:rPr>
-          <w:rFonts w:ascii="Meiryo UI" w:eastAsia="Meiryo UI" w:hAnsi="Meiryo UI" w:hint="eastAsia"/>
-        </w:rPr>
-        <w:t>工事現場の作業員の</w:t>
-      </w:r>
-      <w:r>
-        <w:rPr>
-          <w:rFonts w:ascii="Meiryo UI" w:eastAsia="Meiryo UI" w:hAnsi="Meiryo UI" w:hint="eastAsia"/>
-        </w:rPr>
-        <w:t>フォーメーション</w:t>
-      </w:r>
-      <w:r>
-        <w:rPr>
-          <w:rFonts w:ascii="Meiryo UI" w:eastAsia="Meiryo UI" w:hAnsi="Meiryo UI" w:hint="eastAsia"/>
-        </w:rPr>
-        <w:t>から</w:t>
-      </w:r>
-      <w:r>
-        <w:rPr>
-          <w:rFonts w:ascii="Meiryo UI" w:eastAsia="Meiryo UI" w:hAnsi="Meiryo UI" w:hint="eastAsia"/>
-        </w:rPr>
-        <w:t>、事故発生を予測</w:t>
-      </w:r>
-      <w:r>
-        <w:rPr>
-          <w:rFonts w:ascii="Meiryo UI" w:eastAsia="Meiryo UI" w:hAnsi="Meiryo UI" w:hint="eastAsia"/>
-        </w:rPr>
-        <w:t>する？</w:t>
-      </w:r>
-    </w:p>
-    <w:p>
-      <w:pPr>
-        <w:rPr>
-          <w:rFonts w:ascii="Meiryo UI" w:eastAsia="Meiryo UI" w:hAnsi="Meiryo UI"/>
-          <w:u w:val="single"/>
-        </w:rPr>
-      </w:pPr>
-      <w:r>
-        <w:rPr>
-          <w:rFonts w:ascii="Meiryo UI" w:eastAsia="Meiryo UI" w:hAnsi="Meiryo UI" w:hint="eastAsia"/>
-          <w:u w:val="single"/>
-        </w:rPr>
-        <w:t>〇今後の方針</w:t>
+    </w:p>
+    <w:p>
+      <w:pPr>
+        <w:rPr>
+          <w:rFonts w:ascii="Meiryo UI" w:eastAsia="Meiryo UI" w:hAnsi="Meiryo UI" w:hint="eastAsia"/>
+        </w:rPr>
+      </w:pPr>
+      <w:r>
+        <w:rPr>
+          <w:rFonts w:ascii="Meiryo UI" w:eastAsia="Meiryo UI" w:hAnsi="Meiryo UI" w:hint="eastAsia"/>
+        </w:rPr>
+        <w:t>3</w:t>
+      </w:r>
+      <w:r>
+        <w:rPr>
+          <w:rFonts w:ascii="Meiryo UI" w:eastAsia="Meiryo UI" w:hAnsi="Meiryo UI"/>
+        </w:rPr>
+        <w:t xml:space="preserve">. </w:t>
+      </w:r>
+      <w:r>
+        <w:rPr>
+          <w:rFonts w:ascii="Meiryo UI" w:eastAsia="Meiryo UI" w:hAnsi="Meiryo UI" w:hint="eastAsia"/>
+        </w:rPr>
+        <w:t>先行研究</w:t>
       </w:r>
     </w:p>
     <w:p>
@@ -357,250 +811,15 @@
         </w:rPr>
         <w:t>・</w:t>
       </w:r>
-      <w:r>
-        <w:rPr>
-          <w:rFonts w:ascii="Meiryo UI" w:eastAsia="Meiryo UI" w:hAnsi="Meiryo UI" w:hint="eastAsia"/>
-        </w:rPr>
-        <w:t>現在</w:t>
-      </w:r>
-      <w:r>
-        <w:rPr>
-          <w:rFonts w:ascii="Meiryo UI" w:eastAsia="Meiryo UI" w:hAnsi="Meiryo UI" w:hint="eastAsia"/>
-        </w:rPr>
-        <w:t>どんなセンサが</w:t>
-      </w:r>
-      <w:r>
-        <w:rPr>
-          <w:rFonts w:ascii="Meiryo UI" w:eastAsia="Meiryo UI" w:hAnsi="Meiryo UI" w:hint="eastAsia"/>
-        </w:rPr>
-        <w:t>あ</w:t>
-      </w:r>
-      <w:r>
-        <w:rPr>
-          <w:rFonts w:ascii="Meiryo UI" w:eastAsia="Meiryo UI" w:hAnsi="Meiryo UI" w:hint="eastAsia"/>
-        </w:rPr>
-        <w:t>るのか調査</w:t>
-      </w:r>
-      <w:r>
-        <w:rPr>
-          <w:rFonts w:ascii="Meiryo UI" w:eastAsia="Meiryo UI" w:hAnsi="Meiryo UI" w:hint="eastAsia"/>
-        </w:rPr>
-        <w:t>・整理してみる</w:t>
-      </w:r>
-    </w:p>
-    <w:p>
-      <w:pPr>
-        <w:rPr>
-          <w:rFonts w:ascii="Meiryo UI" w:eastAsia="Meiryo UI" w:hAnsi="Meiryo UI"/>
-        </w:rPr>
-      </w:pPr>
-      <w:r>
-        <w:rPr>
-          <w:rFonts w:ascii="Meiryo UI" w:eastAsia="Meiryo UI" w:hAnsi="Meiryo UI" w:hint="eastAsia"/>
-        </w:rPr>
-        <w:t>・</w:t>
-      </w:r>
-      <w:r>
-        <w:rPr>
-          <w:rFonts w:ascii="Meiryo UI" w:eastAsia="Meiryo UI" w:hAnsi="Meiryo UI" w:hint="eastAsia"/>
-        </w:rPr>
-        <w:t>L</w:t>
-      </w:r>
-      <w:r>
-        <w:rPr>
-          <w:rFonts w:ascii="Meiryo UI" w:eastAsia="Meiryo UI" w:hAnsi="Meiryo UI"/>
-        </w:rPr>
-        <w:t>ight Field Camera</w:t>
-      </w:r>
-      <w:r>
-        <w:rPr>
-          <w:rFonts w:ascii="Meiryo UI" w:eastAsia="Meiryo UI" w:hAnsi="Meiryo UI" w:hint="eastAsia"/>
-        </w:rPr>
-        <w:t>について調べてみる</w:t>
-      </w:r>
-    </w:p>
-    <w:p>
-      <w:pPr>
-        <w:rPr>
-          <w:rFonts w:ascii="Meiryo UI" w:eastAsia="Meiryo UI" w:hAnsi="Meiryo UI"/>
-        </w:rPr>
-      </w:pPr>
-      <w:r>
-        <w:rPr>
-          <w:rFonts w:ascii="Meiryo UI" w:eastAsia="Meiryo UI" w:hAnsi="Meiryo UI" w:hint="eastAsia"/>
-        </w:rPr>
-        <w:t>・(思いつけば)他の修論テーマ</w:t>
-      </w:r>
-      <w:r>
-        <w:rPr>
-          <w:rFonts w:ascii="Meiryo UI" w:eastAsia="Meiryo UI" w:hAnsi="Meiryo UI" w:hint="eastAsia"/>
-        </w:rPr>
-        <w:t>についても考えてみる</w:t>
-      </w:r>
-    </w:p>
-    <w:p>
-      <w:pPr>
-        <w:rPr>
-          <w:rFonts w:ascii="Meiryo UI" w:eastAsia="Meiryo UI" w:hAnsi="Meiryo UI"/>
-        </w:rPr>
-      </w:pPr>
-    </w:p>
-    <w:p>
-      <w:pPr>
-        <w:rPr>
-          <w:rFonts w:ascii="Meiryo UI" w:eastAsia="Meiryo UI" w:hAnsi="Meiryo UI"/>
-          <w:b/>
-        </w:rPr>
-      </w:pPr>
-      <w:r>
-        <w:rPr>
-          <w:rFonts w:ascii="Meiryo UI" w:eastAsia="Meiryo UI" w:hAnsi="Meiryo UI" w:hint="eastAsia"/>
-          <w:b/>
-        </w:rPr>
-        <w:t>＜進捗報告</w:t>
-      </w:r>
-      <w:r>
-        <w:rPr>
-          <w:rFonts w:ascii="Meiryo UI" w:eastAsia="Meiryo UI" w:hAnsi="Meiryo UI" w:hint="eastAsia"/>
-          <w:b/>
-        </w:rPr>
-        <w:t>＞</w:t>
-      </w:r>
-    </w:p>
-    <w:p>
-      <w:pPr>
-        <w:rPr>
-          <w:rFonts w:ascii="Meiryo UI" w:eastAsia="Meiryo UI" w:hAnsi="Meiryo UI"/>
-          <w:u w:val="single"/>
-        </w:rPr>
-      </w:pPr>
-      <w:r>
-        <w:rPr>
-          <w:rFonts w:ascii="Meiryo UI" w:eastAsia="Meiryo UI" w:hAnsi="Meiryo UI" w:hint="eastAsia"/>
-          <w:u w:val="single"/>
-        </w:rPr>
-        <w:t>〇</w:t>
-      </w:r>
-      <w:r>
-        <w:rPr>
-          <w:rFonts w:ascii="Meiryo UI" w:eastAsia="Meiryo UI" w:hAnsi="Meiryo UI" w:hint="eastAsia"/>
-          <w:u w:val="single"/>
-        </w:rPr>
-        <w:t>各種センサ調査</w:t>
-      </w:r>
-      <w:r>
-        <w:rPr>
-          <w:rFonts w:ascii="Meiryo UI" w:eastAsia="Meiryo UI" w:hAnsi="Meiryo UI" w:hint="eastAsia"/>
-          <w:u w:val="single"/>
-        </w:rPr>
-        <w:t>・整理</w:t>
-      </w:r>
+    </w:p>
+    <w:p>
+      <w:pPr>
+        <w:rPr>
+          <w:rFonts w:ascii="Meiryo UI" w:eastAsia="Meiryo UI" w:hAnsi="Meiryo UI" w:hint="eastAsia"/>
+        </w:rPr>
+      </w:pPr>
       <w:bookmarkStart w:id="0" w:name="_GoBack"/>
       <w:bookmarkEnd w:id="0"/>
-    </w:p>
-    <w:p>
-      <w:pPr>
-        <w:rPr>
-          <w:rFonts w:ascii="Meiryo UI" w:eastAsia="Meiryo UI" w:hAnsi="Meiryo UI"/>
-        </w:rPr>
-      </w:pPr>
-      <w:r>
-        <w:rPr>
-          <w:rFonts w:ascii="Meiryo UI" w:eastAsia="Meiryo UI" w:hAnsi="Meiryo UI" w:hint="eastAsia"/>
-        </w:rPr>
-        <w:t>1</w:t>
-      </w:r>
-      <w:r>
-        <w:rPr>
-          <w:rFonts w:ascii="Meiryo UI" w:eastAsia="Meiryo UI" w:hAnsi="Meiryo UI"/>
-        </w:rPr>
-        <w:t xml:space="preserve">. </w:t>
-      </w:r>
-      <w:r>
-        <w:rPr>
-          <w:rFonts w:ascii="Meiryo UI" w:eastAsia="Meiryo UI" w:hAnsi="Meiryo UI" w:hint="eastAsia"/>
-        </w:rPr>
-        <w:t>センサのカテゴライズ</w:t>
-      </w:r>
-    </w:p>
-    <w:p>
-      <w:pPr>
-        <w:ind w:left="210" w:hangingChars="100" w:hanging="210"/>
-        <w:rPr>
-          <w:rFonts w:ascii="Meiryo UI" w:eastAsia="Meiryo UI" w:hAnsi="Meiryo UI"/>
-        </w:rPr>
-      </w:pPr>
-      <w:r>
-        <w:rPr>
-          <w:rFonts w:ascii="Meiryo UI" w:eastAsia="Meiryo UI" w:hAnsi="Meiryo UI" w:hint="eastAsia"/>
-        </w:rPr>
-        <w:t>・</w:t>
-      </w:r>
-      <w:r>
-        <w:rPr>
-          <w:rFonts w:ascii="Meiryo UI" w:eastAsia="Meiryo UI" w:hAnsi="Meiryo UI" w:hint="eastAsia"/>
-        </w:rPr>
-        <w:t>人間の五感に対応したカテゴライズ</w:t>
-      </w:r>
-    </w:p>
-    <w:p>
-      <w:pPr>
-        <w:ind w:left="210" w:hangingChars="100" w:hanging="210"/>
-        <w:rPr>
-          <w:rFonts w:ascii="Meiryo UI" w:eastAsia="Meiryo UI" w:hAnsi="Meiryo UI" w:hint="eastAsia"/>
-        </w:rPr>
-      </w:pPr>
-      <w:r>
-        <w:rPr>
-          <w:rFonts w:ascii="Meiryo UI" w:eastAsia="Meiryo UI" w:hAnsi="Meiryo UI" w:hint="eastAsia"/>
-        </w:rPr>
-        <w:t xml:space="preserve"> →</w:t>
-      </w:r>
-    </w:p>
-    <w:p>
-      <w:pPr>
-        <w:rPr>
-          <w:rFonts w:ascii="Meiryo UI" w:eastAsia="Meiryo UI" w:hAnsi="Meiryo UI"/>
-        </w:rPr>
-      </w:pPr>
-      <w:r>
-        <w:rPr>
-          <w:rFonts w:ascii="Meiryo UI" w:eastAsia="Meiryo UI" w:hAnsi="Meiryo UI" w:hint="eastAsia"/>
-        </w:rPr>
-        <w:t>2</w:t>
-      </w:r>
-      <w:r>
-        <w:rPr>
-          <w:rFonts w:ascii="Meiryo UI" w:eastAsia="Meiryo UI" w:hAnsi="Meiryo UI"/>
-        </w:rPr>
-        <w:t xml:space="preserve">. </w:t>
-      </w:r>
-      <w:r>
-        <w:rPr>
-          <w:rFonts w:ascii="Meiryo UI" w:eastAsia="Meiryo UI" w:hAnsi="Meiryo UI" w:hint="eastAsia"/>
-        </w:rPr>
-        <w:t>各カテゴリに含まれるセンサ一覧</w:t>
-      </w:r>
-    </w:p>
-    <w:p>
-      <w:pPr>
-        <w:rPr>
-          <w:rFonts w:ascii="Meiryo UI" w:eastAsia="Meiryo UI" w:hAnsi="Meiryo UI"/>
-        </w:rPr>
-      </w:pPr>
-      <w:r>
-        <w:rPr>
-          <w:rFonts w:ascii="Meiryo UI" w:eastAsia="Meiryo UI" w:hAnsi="Meiryo UI" w:hint="eastAsia"/>
-        </w:rPr>
-        <w:t>・</w:t>
-      </w:r>
-    </w:p>
-    <w:p>
-      <w:pPr>
-        <w:rPr>
-          <w:rFonts w:ascii="Meiryo UI" w:eastAsia="Meiryo UI" w:hAnsi="Meiryo UI"/>
-        </w:rPr>
-      </w:pPr>
     </w:p>
     <w:p>
       <w:pPr>
@@ -709,6 +928,12 @@
         <w:rPr>
           <w:rFonts w:ascii="Meiryo UI" w:eastAsia="Meiryo UI" w:hAnsi="Meiryo UI" w:hint="eastAsia"/>
         </w:rPr>
+        <w:t xml:space="preserve"> </w:t>
+      </w:r>
+      <w:r>
+        <w:rPr>
+          <w:rFonts w:ascii="Meiryo UI" w:eastAsia="Meiryo UI" w:hAnsi="Meiryo UI" w:hint="eastAsia"/>
+        </w:rPr>
         <w:t>①</w:t>
       </w:r>
       <w:proofErr w:type="spellStart"/>
@@ -723,6 +948,24 @@
         <w:rPr>
           <w:rFonts w:ascii="Meiryo UI" w:eastAsia="Meiryo UI" w:hAnsi="Meiryo UI"/>
         </w:rPr>
+        <w:t>(</w:t>
+      </w:r>
+      <w:r>
+        <w:rPr>
+          <w:rFonts w:ascii="Meiryo UI" w:eastAsia="Meiryo UI" w:hAnsi="Meiryo UI" w:hint="eastAsia"/>
+        </w:rPr>
+        <w:t>ライトロ</w:t>
+      </w:r>
+      <w:r>
+        <w:rPr>
+          <w:rFonts w:ascii="Meiryo UI" w:eastAsia="Meiryo UI" w:hAnsi="Meiryo UI"/>
+        </w:rPr>
+        <w:t>)</w:t>
+      </w:r>
+      <w:r>
+        <w:rPr>
+          <w:rFonts w:ascii="Meiryo UI" w:eastAsia="Meiryo UI" w:hAnsi="Meiryo UI"/>
+        </w:rPr>
         <w:t>:</w:t>
       </w:r>
       <w:r>
@@ -752,12 +995,24 @@
       </w:r>
       <w:r>
         <w:rPr>
+          <w:rFonts w:ascii="Meiryo UI" w:eastAsia="Meiryo UI" w:hAnsi="Meiryo UI"/>
+        </w:rPr>
+        <w:t xml:space="preserve"> </w:t>
+      </w:r>
+      <w:r>
+        <w:rPr>
           <w:rFonts w:ascii="Meiryo UI" w:eastAsia="Meiryo UI" w:hAnsi="Meiryo UI" w:hint="eastAsia"/>
         </w:rPr>
         <w:t>原理:</w:t>
       </w:r>
       <w:r>
         <w:rPr>
+          <w:rFonts w:ascii="Meiryo UI" w:eastAsia="Meiryo UI" w:hAnsi="Meiryo UI"/>
+        </w:rPr>
+        <w:t xml:space="preserve"> </w:t>
+      </w:r>
+      <w:r>
+        <w:rPr>
           <w:rFonts w:ascii="Meiryo UI" w:eastAsia="Meiryo UI" w:hAnsi="Meiryo UI" w:hint="eastAsia"/>
         </w:rPr>
         <w:t>主レンズの像をマイクロレンズ面で光線に分解</w:t>
@@ -783,9 +1038,27 @@
       </w:r>
       <w:r>
         <w:rPr>
-          <w:rFonts w:ascii="Meiryo UI" w:eastAsia="Meiryo UI" w:hAnsi="Meiryo UI" w:hint="eastAsia"/>
-        </w:rPr>
-        <w:t>特徴:冗長度高、自然な写真画像を計算可能、</w:t>
+          <w:rFonts w:ascii="Meiryo UI" w:eastAsia="Meiryo UI" w:hAnsi="Meiryo UI"/>
+        </w:rPr>
+        <w:t xml:space="preserve"> </w:t>
+      </w:r>
+      <w:r>
+        <w:rPr>
+          <w:rFonts w:ascii="Meiryo UI" w:eastAsia="Meiryo UI" w:hAnsi="Meiryo UI" w:hint="eastAsia"/>
+        </w:rPr>
+        <w:t>特徴:</w:t>
+      </w:r>
+      <w:r>
+        <w:rPr>
+          <w:rFonts w:ascii="Meiryo UI" w:eastAsia="Meiryo UI" w:hAnsi="Meiryo UI"/>
+        </w:rPr>
+        <w:t xml:space="preserve"> </w:t>
+      </w:r>
+      <w:r>
+        <w:rPr>
+          <w:rFonts w:ascii="Meiryo UI" w:eastAsia="Meiryo UI" w:hAnsi="Meiryo UI" w:hint="eastAsia"/>
+        </w:rPr>
+        <w:t>冗長度高、自然な写真画像を計算可能、</w:t>
       </w:r>
       <w:r>
         <w:rPr>
@@ -797,7 +1070,7 @@
     <w:p>
       <w:pPr>
         <w:rPr>
-          <w:rFonts w:ascii="Meiryo UI" w:eastAsia="Meiryo UI" w:hAnsi="Meiryo UI" w:hint="eastAsia"/>
+          <w:rFonts w:ascii="Meiryo UI" w:eastAsia="Meiryo UI" w:hAnsi="Meiryo UI"/>
         </w:rPr>
       </w:pPr>
       <w:r>
@@ -814,12 +1087,24 @@
       </w:r>
       <w:r>
         <w:rPr>
+          <w:rFonts w:ascii="Meiryo UI" w:eastAsia="Meiryo UI" w:hAnsi="Meiryo UI"/>
+        </w:rPr>
+        <w:t xml:space="preserve"> </w:t>
+      </w:r>
+      <w:r>
+        <w:rPr>
           <w:rFonts w:ascii="Meiryo UI" w:eastAsia="Meiryo UI" w:hAnsi="Meiryo UI" w:hint="eastAsia"/>
         </w:rPr>
         <w:t>用途:</w:t>
       </w:r>
       <w:r>
         <w:rPr>
+          <w:rFonts w:ascii="Meiryo UI" w:eastAsia="Meiryo UI" w:hAnsi="Meiryo UI"/>
+        </w:rPr>
+        <w:t xml:space="preserve"> </w:t>
+      </w:r>
+      <w:r>
+        <w:rPr>
           <w:rFonts w:ascii="Meiryo UI" w:eastAsia="Meiryo UI" w:hAnsi="Meiryo UI" w:hint="eastAsia"/>
         </w:rPr>
         <w:t>デジタルカメラ、ビデオカメラ</w:t>
@@ -857,6 +1142,12 @@
       </w:r>
       <w:r>
         <w:rPr>
+          <w:rFonts w:ascii="Meiryo UI" w:eastAsia="Meiryo UI" w:hAnsi="Meiryo UI"/>
+        </w:rPr>
+        <w:t xml:space="preserve"> </w:t>
+      </w:r>
+      <w:r>
+        <w:rPr>
           <w:rFonts w:ascii="Meiryo UI" w:eastAsia="Meiryo UI" w:hAnsi="Meiryo UI" w:hint="eastAsia"/>
         </w:rPr>
         <w:t>②</w:t>
@@ -878,19 +1169,26 @@
     </w:p>
     <w:p>
       <w:pPr>
-        <w:ind w:firstLineChars="250" w:firstLine="525"/>
-        <w:rPr>
-          <w:rFonts w:ascii="Meiryo UI" w:eastAsia="Meiryo UI" w:hAnsi="Meiryo UI"/>
-        </w:rPr>
-      </w:pPr>
-      <w:r>
-        <w:rPr>
-          <w:rFonts w:ascii="Meiryo UI" w:eastAsia="Meiryo UI" w:hAnsi="Meiryo UI" w:hint="eastAsia"/>
-        </w:rPr>
+        <w:ind w:firstLineChars="300" w:firstLine="630"/>
+        <w:rPr>
+          <w:rFonts w:ascii="Meiryo UI" w:eastAsia="Meiryo UI" w:hAnsi="Meiryo UI"/>
+        </w:rPr>
+      </w:pPr>
+      <w:r>
+        <w:rPr>
+          <w:rFonts w:ascii="Meiryo UI" w:eastAsia="Meiryo UI" w:hAnsi="Meiryo UI" w:hint="eastAsia"/>
+        </w:rPr>
+        <w:lastRenderedPageBreak/>
         <w:t>原理:</w:t>
       </w:r>
       <w:r>
         <w:rPr>
+          <w:rFonts w:ascii="Meiryo UI" w:eastAsia="Meiryo UI" w:hAnsi="Meiryo UI"/>
+        </w:rPr>
+        <w:t xml:space="preserve"> </w:t>
+      </w:r>
+      <w:r>
+        <w:rPr>
           <w:rFonts w:ascii="Meiryo UI" w:eastAsia="Meiryo UI" w:hAnsi="Meiryo UI" w:hint="eastAsia"/>
         </w:rPr>
         <w:t>主レンズの像をマイクロレンズアレイで再撮影</w:t>
@@ -898,16 +1196,28 @@
     </w:p>
     <w:p>
       <w:pPr>
-        <w:ind w:firstLineChars="250" w:firstLine="525"/>
-        <w:rPr>
-          <w:rFonts w:ascii="Meiryo UI" w:eastAsia="Meiryo UI" w:hAnsi="Meiryo UI" w:hint="eastAsia"/>
-        </w:rPr>
-      </w:pPr>
-      <w:r>
-        <w:rPr>
-          <w:rFonts w:ascii="Meiryo UI" w:eastAsia="Meiryo UI" w:hAnsi="Meiryo UI" w:hint="eastAsia"/>
-        </w:rPr>
-        <w:t>特徴:冗長度低、</w:t>
+        <w:ind w:firstLineChars="300" w:firstLine="630"/>
+        <w:rPr>
+          <w:rFonts w:ascii="Meiryo UI" w:eastAsia="Meiryo UI" w:hAnsi="Meiryo UI"/>
+        </w:rPr>
+      </w:pPr>
+      <w:r>
+        <w:rPr>
+          <w:rFonts w:ascii="Meiryo UI" w:eastAsia="Meiryo UI" w:hAnsi="Meiryo UI" w:hint="eastAsia"/>
+        </w:rPr>
+        <w:t>特徴:</w:t>
+      </w:r>
+      <w:r>
+        <w:rPr>
+          <w:rFonts w:ascii="Meiryo UI" w:eastAsia="Meiryo UI" w:hAnsi="Meiryo UI"/>
+        </w:rPr>
+        <w:t xml:space="preserve"> </w:t>
+      </w:r>
+      <w:r>
+        <w:rPr>
+          <w:rFonts w:ascii="Meiryo UI" w:eastAsia="Meiryo UI" w:hAnsi="Meiryo UI" w:hint="eastAsia"/>
+        </w:rPr>
+        <w:t>冗長度低、</w:t>
       </w:r>
       <w:r>
         <w:rPr>
@@ -930,9 +1240,9 @@
     </w:p>
     <w:p>
       <w:pPr>
-        <w:ind w:firstLineChars="250" w:firstLine="525"/>
-        <w:rPr>
-          <w:rFonts w:ascii="Meiryo UI" w:eastAsia="Meiryo UI" w:hAnsi="Meiryo UI" w:hint="eastAsia"/>
+        <w:ind w:firstLineChars="300" w:firstLine="630"/>
+        <w:rPr>
+          <w:rFonts w:ascii="Meiryo UI" w:eastAsia="Meiryo UI" w:hAnsi="Meiryo UI"/>
         </w:rPr>
       </w:pPr>
       <w:r>
@@ -940,6 +1250,12 @@
           <w:rFonts w:ascii="Meiryo UI" w:eastAsia="Meiryo UI" w:hAnsi="Meiryo UI" w:hint="eastAsia"/>
         </w:rPr>
         <w:t>用途:</w:t>
+      </w:r>
+      <w:r>
+        <w:rPr>
+          <w:rFonts w:ascii="Meiryo UI" w:eastAsia="Meiryo UI" w:hAnsi="Meiryo UI"/>
+        </w:rPr>
+        <w:t xml:space="preserve"> </w:t>
       </w:r>
       <w:r>
         <w:rPr>
@@ -1050,13 +1366,31 @@
         <w:rPr>
           <w:rFonts w:ascii="Meiryo UI" w:eastAsia="Meiryo UI" w:hAnsi="Meiryo UI" w:hint="eastAsia"/>
         </w:rPr>
-        <w:t>従来:カメラ位置を中心とする半球にしかピントが合わない</w:t>
-      </w:r>
-    </w:p>
-    <w:p>
-      <w:pPr>
-        <w:rPr>
-          <w:rFonts w:ascii="Meiryo UI" w:eastAsia="Meiryo UI" w:hAnsi="Meiryo UI" w:hint="eastAsia"/>
+        <w:t xml:space="preserve"> </w:t>
+      </w:r>
+      <w:r>
+        <w:rPr>
+          <w:rFonts w:ascii="Meiryo UI" w:eastAsia="Meiryo UI" w:hAnsi="Meiryo UI" w:hint="eastAsia"/>
+        </w:rPr>
+        <w:t>従来:</w:t>
+      </w:r>
+      <w:r>
+        <w:rPr>
+          <w:rFonts w:ascii="Meiryo UI" w:eastAsia="Meiryo UI" w:hAnsi="Meiryo UI"/>
+        </w:rPr>
+        <w:t xml:space="preserve"> </w:t>
+      </w:r>
+      <w:r>
+        <w:rPr>
+          <w:rFonts w:ascii="Meiryo UI" w:eastAsia="Meiryo UI" w:hAnsi="Meiryo UI" w:hint="eastAsia"/>
+        </w:rPr>
+        <w:t>カメラ位置を中心とする半球にしかピントが合わない</w:t>
+      </w:r>
+    </w:p>
+    <w:p>
+      <w:pPr>
+        <w:rPr>
+          <w:rFonts w:ascii="Meiryo UI" w:eastAsia="Meiryo UI" w:hAnsi="Meiryo UI"/>
         </w:rPr>
       </w:pPr>
       <w:r>
@@ -1073,6 +1407,12 @@
       </w:r>
       <w:r>
         <w:rPr>
+          <w:rFonts w:ascii="Meiryo UI" w:eastAsia="Meiryo UI" w:hAnsi="Meiryo UI"/>
+        </w:rPr>
+        <w:t xml:space="preserve"> </w:t>
+      </w:r>
+      <w:r>
+        <w:rPr>
           <w:rFonts w:ascii="Meiryo UI" w:eastAsia="Meiryo UI" w:hAnsi="Meiryo UI" w:hint="eastAsia"/>
         </w:rPr>
         <w:t>最新技術</w:t>
@@ -1081,20 +1421,31 @@
         <w:rPr>
           <w:rFonts w:ascii="Meiryo UI" w:eastAsia="Meiryo UI" w:hAnsi="Meiryo UI" w:hint="eastAsia"/>
         </w:rPr>
-        <w:t>:ヘッドセットの位置に応じてピントが調整される</w:t>
-      </w:r>
-    </w:p>
-    <w:p>
-      <w:pPr>
-        <w:rPr>
-          <w:rFonts w:ascii="Meiryo UI" w:eastAsia="Meiryo UI" w:hAnsi="Meiryo UI"/>
-        </w:rPr>
-      </w:pPr>
-      <w:r>
-        <w:rPr>
-          <w:rFonts w:ascii="Meiryo UI" w:eastAsia="Meiryo UI" w:hAnsi="Meiryo UI" w:hint="eastAsia"/>
-        </w:rPr>
-        <w:lastRenderedPageBreak/>
+        <w:t>:</w:t>
+      </w:r>
+      <w:r>
+        <w:rPr>
+          <w:rFonts w:ascii="Meiryo UI" w:eastAsia="Meiryo UI" w:hAnsi="Meiryo UI"/>
+        </w:rPr>
+        <w:t xml:space="preserve"> </w:t>
+      </w:r>
+      <w:r>
+        <w:rPr>
+          <w:rFonts w:ascii="Meiryo UI" w:eastAsia="Meiryo UI" w:hAnsi="Meiryo UI" w:hint="eastAsia"/>
+        </w:rPr>
+        <w:t>ヘッドセットの位置に応じてピントが調整される</w:t>
+      </w:r>
+    </w:p>
+    <w:p>
+      <w:pPr>
+        <w:rPr>
+          <w:rFonts w:ascii="Meiryo UI" w:eastAsia="Meiryo UI" w:hAnsi="Meiryo UI"/>
+        </w:rPr>
+      </w:pPr>
+      <w:r>
+        <w:rPr>
+          <w:rFonts w:ascii="Meiryo UI" w:eastAsia="Meiryo UI" w:hAnsi="Meiryo UI" w:hint="eastAsia"/>
+        </w:rPr>
         <w:t>・A</w:t>
       </w:r>
       <w:r>
@@ -1126,10 +1477,22 @@
         <w:rPr>
           <w:rFonts w:ascii="Meiryo UI" w:eastAsia="Meiryo UI" w:hAnsi="Meiryo UI" w:hint="eastAsia"/>
         </w:rPr>
+        <w:t xml:space="preserve"> </w:t>
+      </w:r>
+      <w:r>
+        <w:rPr>
+          <w:rFonts w:ascii="Meiryo UI" w:eastAsia="Meiryo UI" w:hAnsi="Meiryo UI" w:hint="eastAsia"/>
+        </w:rPr>
         <w:t>従来:</w:t>
       </w:r>
       <w:r>
         <w:rPr>
+          <w:rFonts w:ascii="Meiryo UI" w:eastAsia="Meiryo UI" w:hAnsi="Meiryo UI"/>
+        </w:rPr>
+        <w:t xml:space="preserve"> </w:t>
+      </w:r>
+      <w:r>
+        <w:rPr>
           <w:rFonts w:ascii="Meiryo UI" w:eastAsia="Meiryo UI" w:hAnsi="Meiryo UI" w:hint="eastAsia"/>
         </w:rPr>
         <w:t>ピントが調整されない</w:t>
@@ -1155,6 +1518,12 @@
       </w:r>
       <w:r>
         <w:rPr>
+          <w:rFonts w:ascii="Meiryo UI" w:eastAsia="Meiryo UI" w:hAnsi="Meiryo UI"/>
+        </w:rPr>
+        <w:t xml:space="preserve"> </w:t>
+      </w:r>
+      <w:r>
+        <w:rPr>
           <w:rFonts w:ascii="Meiryo UI" w:eastAsia="Meiryo UI" w:hAnsi="Meiryo UI" w:hint="eastAsia"/>
         </w:rPr>
         <w:t>最新</w:t>
@@ -1169,7 +1538,19 @@
         <w:rPr>
           <w:rFonts w:ascii="Meiryo UI" w:eastAsia="Meiryo UI" w:hAnsi="Meiryo UI" w:hint="eastAsia"/>
         </w:rPr>
-        <w:t>:現実の物体と同じようにピントが合ったりずれたりする</w:t>
+        <w:t>:</w:t>
+      </w:r>
+      <w:r>
+        <w:rPr>
+          <w:rFonts w:ascii="Meiryo UI" w:eastAsia="Meiryo UI" w:hAnsi="Meiryo UI"/>
+        </w:rPr>
+        <w:t xml:space="preserve"> </w:t>
+      </w:r>
+      <w:r>
+        <w:rPr>
+          <w:rFonts w:ascii="Meiryo UI" w:eastAsia="Meiryo UI" w:hAnsi="Meiryo UI" w:hint="eastAsia"/>
+        </w:rPr>
+        <w:t>現実の物体と同じようにピントが合ったりずれたりする</w:t>
       </w:r>
     </w:p>
     <w:p>
@@ -1219,7 +1600,25 @@
         <w:rPr>
           <w:rFonts w:ascii="Meiryo UI" w:eastAsia="Meiryo UI" w:hAnsi="Meiryo UI" w:hint="eastAsia"/>
         </w:rPr>
-        <w:t xml:space="preserve"> →従来:</w:t>
+        <w:t xml:space="preserve"> →</w:t>
+      </w:r>
+      <w:r>
+        <w:rPr>
+          <w:rFonts w:ascii="Meiryo UI" w:eastAsia="Meiryo UI" w:hAnsi="Meiryo UI" w:hint="eastAsia"/>
+        </w:rPr>
+        <w:t xml:space="preserve"> </w:t>
+      </w:r>
+      <w:r>
+        <w:rPr>
+          <w:rFonts w:ascii="Meiryo UI" w:eastAsia="Meiryo UI" w:hAnsi="Meiryo UI" w:hint="eastAsia"/>
+        </w:rPr>
+        <w:t>従来:</w:t>
+      </w:r>
+      <w:r>
+        <w:rPr>
+          <w:rFonts w:ascii="Meiryo UI" w:eastAsia="Meiryo UI" w:hAnsi="Meiryo UI"/>
+        </w:rPr>
+        <w:t xml:space="preserve"> </w:t>
       </w:r>
       <w:r>
         <w:rPr>
@@ -1237,7 +1636,7 @@
     <w:p>
       <w:pPr>
         <w:rPr>
-          <w:rFonts w:ascii="Meiryo UI" w:eastAsia="Meiryo UI" w:hAnsi="Meiryo UI" w:hint="eastAsia"/>
+          <w:rFonts w:ascii="Meiryo UI" w:eastAsia="Meiryo UI" w:hAnsi="Meiryo UI"/>
         </w:rPr>
       </w:pPr>
       <w:r>
@@ -1254,6 +1653,12 @@
       </w:r>
       <w:r>
         <w:rPr>
+          <w:rFonts w:ascii="Meiryo UI" w:eastAsia="Meiryo UI" w:hAnsi="Meiryo UI"/>
+        </w:rPr>
+        <w:t xml:space="preserve"> </w:t>
+      </w:r>
+      <w:r>
+        <w:rPr>
           <w:rFonts w:ascii="Meiryo UI" w:eastAsia="Meiryo UI" w:hAnsi="Meiryo UI" w:hint="eastAsia"/>
         </w:rPr>
         <w:t>最新技術:</w:t>
@@ -1338,13 +1743,19 @@
         <w:rPr>
           <w:rFonts w:ascii="Meiryo UI" w:eastAsia="Meiryo UI" w:hAnsi="Meiryo UI" w:hint="eastAsia"/>
         </w:rPr>
+        <w:t xml:space="preserve"> </w:t>
+      </w:r>
+      <w:r>
+        <w:rPr>
+          <w:rFonts w:ascii="Meiryo UI" w:eastAsia="Meiryo UI" w:hAnsi="Meiryo UI" w:hint="eastAsia"/>
+        </w:rPr>
         <w:t>煙をライトフィールドカメラにより撮影、得られたライトフィールドから初期濃度分布を決定</w:t>
       </w:r>
     </w:p>
     <w:p>
       <w:pPr>
         <w:rPr>
-          <w:rFonts w:ascii="Meiryo UI" w:eastAsia="Meiryo UI" w:hAnsi="Meiryo UI" w:hint="eastAsia"/>
+          <w:rFonts w:ascii="Meiryo UI" w:eastAsia="Meiryo UI" w:hAnsi="Meiryo UI"/>
         </w:rPr>
       </w:pPr>
       <w:r>
@@ -1358,6 +1769,12 @@
           <w:rFonts w:ascii="Meiryo UI" w:eastAsia="Meiryo UI" w:hAnsi="Meiryo UI"/>
         </w:rPr>
         <w:t xml:space="preserve">  </w:t>
+      </w:r>
+      <w:r>
+        <w:rPr>
+          <w:rFonts w:ascii="Meiryo UI" w:eastAsia="Meiryo UI" w:hAnsi="Meiryo UI"/>
+        </w:rPr>
+        <w:t xml:space="preserve"> </w:t>
       </w:r>
       <w:r>
         <w:rPr>
@@ -1375,7 +1792,7 @@
         </w:numPr>
         <w:ind w:leftChars="0"/>
         <w:rPr>
-          <w:rFonts w:ascii="Meiryo UI" w:eastAsia="Meiryo UI" w:hAnsi="Meiryo UI" w:hint="eastAsia"/>
+          <w:rFonts w:ascii="Meiryo UI" w:eastAsia="Meiryo UI" w:hAnsi="Meiryo UI"/>
         </w:rPr>
       </w:pPr>
       <w:r>
@@ -1401,7 +1818,19 @@
         <w:rPr>
           <w:rFonts w:ascii="Meiryo UI" w:eastAsia="Meiryo UI" w:hAnsi="Meiryo UI" w:hint="eastAsia"/>
         </w:rPr>
-        <w:t>・立体物の三次元計測が可能</w:t>
+        <w:t>・</w:t>
+      </w:r>
+      <w:r>
+        <w:rPr>
+          <w:rFonts w:ascii="Meiryo UI" w:eastAsia="Meiryo UI" w:hAnsi="Meiryo UI" w:hint="eastAsia"/>
+        </w:rPr>
+        <w:t xml:space="preserve"> </w:t>
+      </w:r>
+      <w:r>
+        <w:rPr>
+          <w:rFonts w:ascii="Meiryo UI" w:eastAsia="Meiryo UI" w:hAnsi="Meiryo UI" w:hint="eastAsia"/>
+        </w:rPr>
+        <w:t>立体物の三次元計測が可能</w:t>
       </w:r>
       <w:r>
         <w:rPr>
@@ -1450,6 +1879,12 @@
         <w:rPr>
           <w:rFonts w:ascii="Meiryo UI" w:eastAsia="Meiryo UI" w:hAnsi="Meiryo UI" w:hint="eastAsia"/>
         </w:rPr>
+        <w:t xml:space="preserve"> </w:t>
+      </w:r>
+      <w:r>
+        <w:rPr>
+          <w:rFonts w:ascii="Meiryo UI" w:eastAsia="Meiryo UI" w:hAnsi="Meiryo UI" w:hint="eastAsia"/>
+        </w:rPr>
         <w:t>三次元地図</w:t>
       </w:r>
       <w:r>
@@ -1462,7 +1897,13 @@
         <w:rPr>
           <w:rFonts w:ascii="Meiryo UI" w:eastAsia="Meiryo UI" w:hAnsi="Meiryo UI" w:hint="eastAsia"/>
         </w:rPr>
-        <w:t>において</w:t>
+        <w:t>が</w:t>
+      </w:r>
+      <w:r>
+        <w:rPr>
+          <w:rFonts w:ascii="Meiryo UI" w:eastAsia="Meiryo UI" w:hAnsi="Meiryo UI" w:hint="eastAsia"/>
+        </w:rPr>
+        <w:t>できれば</w:t>
       </w:r>
       <w:r>
         <w:rPr>
@@ -1474,7 +1915,7 @@
     <w:p>
       <w:pPr>
         <w:rPr>
-          <w:rFonts w:ascii="Meiryo UI" w:eastAsia="Meiryo UI" w:hAnsi="Meiryo UI" w:hint="eastAsia"/>
+          <w:rFonts w:ascii="Meiryo UI" w:eastAsia="Meiryo UI" w:hAnsi="Meiryo UI"/>
         </w:rPr>
       </w:pPr>
     </w:p>
@@ -1585,21 +2026,39 @@
         <w:rPr>
           <w:rFonts w:ascii="Meiryo UI" w:eastAsia="Meiryo UI" w:hAnsi="Meiryo UI" w:hint="eastAsia"/>
         </w:rPr>
-        <w:t>三次元地図作成の手法を確立した後に自己位置推定まで持って行く必要があるため、ハードルはや</w:t>
-      </w:r>
-    </w:p>
-    <w:p>
-      <w:pPr>
-        <w:ind w:firstLineChars="150" w:firstLine="315"/>
-        <w:rPr>
-          <w:rFonts w:ascii="Meiryo UI" w:eastAsia="Meiryo UI" w:hAnsi="Meiryo UI" w:hint="eastAsia"/>
-        </w:rPr>
-      </w:pPr>
-      <w:r>
-        <w:rPr>
-          <w:rFonts w:ascii="Meiryo UI" w:eastAsia="Meiryo UI" w:hAnsi="Meiryo UI" w:hint="eastAsia"/>
-        </w:rPr>
-        <w:t>や高めか。</w:t>
+        <w:t xml:space="preserve"> </w:t>
+      </w:r>
+      <w:r>
+        <w:rPr>
+          <w:rFonts w:ascii="Meiryo UI" w:eastAsia="Meiryo UI" w:hAnsi="Meiryo UI" w:hint="eastAsia"/>
+        </w:rPr>
+        <w:t>三次元地図作成の手法を確立した後に自己位置推定まで持って行く必要があるため、ハードルは</w:t>
+      </w:r>
+    </w:p>
+    <w:p>
+      <w:pPr>
+        <w:ind w:firstLineChars="200" w:firstLine="420"/>
+        <w:rPr>
+          <w:rFonts w:ascii="Meiryo UI" w:eastAsia="Meiryo UI" w:hAnsi="Meiryo UI"/>
+        </w:rPr>
+      </w:pPr>
+      <w:r>
+        <w:rPr>
+          <w:rFonts w:ascii="Meiryo UI" w:eastAsia="Meiryo UI" w:hAnsi="Meiryo UI" w:hint="eastAsia"/>
+        </w:rPr>
+        <w:t>や</w:t>
+      </w:r>
+      <w:r>
+        <w:rPr>
+          <w:rFonts w:ascii="Meiryo UI" w:eastAsia="Meiryo UI" w:hAnsi="Meiryo UI" w:hint="eastAsia"/>
+        </w:rPr>
+        <w:t>や</w:t>
+      </w:r>
+      <w:r>
+        <w:rPr>
+          <w:rFonts w:ascii="Meiryo UI" w:eastAsia="Meiryo UI" w:hAnsi="Meiryo UI" w:hint="eastAsia"/>
+        </w:rPr>
+        <w:t>高めか。</w:t>
       </w:r>
     </w:p>
     <w:sectPr>
@@ -2560,4 +3019,16 @@
     </a:ext>
   </a:extLst>
 </a:theme>
+</file>
+
+<file path=customXml/item1.xml><?xml version="1.0" encoding="utf-8"?>
+<b:Sources xmlns:b="http://schemas.openxmlformats.org/officeDocument/2006/bibliography" xmlns="http://schemas.openxmlformats.org/officeDocument/2006/bibliography" SelectedStyle="\APASixthEditionOfficeOnline.xsl" StyleName="APA" Version="6"/>
+</file>
+
+<file path=customXml/itemProps1.xml><?xml version="1.0" encoding="utf-8"?>
+<ds:datastoreItem xmlns:ds="http://schemas.openxmlformats.org/officeDocument/2006/customXml" ds:itemID="{419F0B50-437F-4198-AFC8-282E80F20DD2}">
+  <ds:schemaRefs>
+    <ds:schemaRef ds:uri="http://schemas.openxmlformats.org/officeDocument/2006/bibliography"/>
+  </ds:schemaRefs>
+</ds:datastoreItem>
 </file>
--- a/01_meeting/#3.docx
+++ b/01_meeting/#3.docx
@@ -126,7 +126,7 @@
     <w:p>
       <w:pPr>
         <w:rPr>
-          <w:rFonts w:ascii="Meiryo UI" w:eastAsia="Meiryo UI" w:hAnsi="Meiryo UI" w:hint="eastAsia"/>
+          <w:rFonts w:ascii="Meiryo UI" w:eastAsia="Meiryo UI" w:hAnsi="Meiryo UI"/>
         </w:rPr>
       </w:pPr>
     </w:p>
@@ -707,6 +707,18 @@
         <w:rPr>
           <w:rFonts w:ascii="Meiryo UI" w:eastAsia="Meiryo UI" w:hAnsi="Meiryo UI" w:hint="eastAsia"/>
         </w:rPr>
+        <w:t>固体</w:t>
+      </w:r>
+      <w:r>
+        <w:rPr>
+          <w:rFonts w:ascii="Meiryo UI" w:eastAsia="Meiryo UI" w:hAnsi="Meiryo UI" w:hint="eastAsia"/>
+        </w:rPr>
+        <w:t>成分、</w:t>
+      </w:r>
+      <w:r>
+        <w:rPr>
+          <w:rFonts w:ascii="Meiryo UI" w:eastAsia="Meiryo UI" w:hAnsi="Meiryo UI" w:hint="eastAsia"/>
+        </w:rPr>
         <w:t>液体成分、イオン</w:t>
       </w:r>
     </w:p>
@@ -714,7 +726,7 @@
       <w:pPr>
         <w:ind w:firstLineChars="200" w:firstLine="420"/>
         <w:rPr>
-          <w:rFonts w:ascii="Meiryo UI" w:eastAsia="Meiryo UI" w:hAnsi="Meiryo UI" w:hint="eastAsia"/>
+          <w:rFonts w:ascii="Meiryo UI" w:eastAsia="Meiryo UI" w:hAnsi="Meiryo UI"/>
         </w:rPr>
       </w:pPr>
       <w:r>
@@ -773,11 +785,103 @@
         </w:rPr>
         <w:t>・</w:t>
       </w:r>
-    </w:p>
-    <w:p>
-      <w:pPr>
-        <w:rPr>
-          <w:rFonts w:ascii="Meiryo UI" w:eastAsia="Meiryo UI" w:hAnsi="Meiryo UI" w:hint="eastAsia"/>
+      <w:r>
+        <w:rPr>
+          <w:rFonts w:ascii="Meiryo UI" w:eastAsia="Meiryo UI" w:hAnsi="Meiryo UI" w:hint="eastAsia"/>
+        </w:rPr>
+        <w:t>表「センサ一覧」(</w:t>
+      </w:r>
+      <w:r>
+        <w:rPr>
+          <w:rFonts w:ascii="Meiryo UI" w:eastAsia="Meiryo UI" w:hAnsi="Meiryo UI" w:hint="eastAsia"/>
+        </w:rPr>
+        <w:t>別資料参照</w:t>
+      </w:r>
+      <w:r>
+        <w:rPr>
+          <w:rFonts w:ascii="Meiryo UI" w:eastAsia="Meiryo UI" w:hAnsi="Meiryo UI" w:hint="eastAsia"/>
+        </w:rPr>
+        <w:t>)</w:t>
+      </w:r>
+    </w:p>
+    <w:p>
+      <w:pPr>
+        <w:rPr>
+          <w:rFonts w:ascii="Meiryo UI" w:eastAsia="Meiryo UI" w:hAnsi="Meiryo UI"/>
+        </w:rPr>
+      </w:pPr>
+      <w:r>
+        <w:rPr>
+          <w:rFonts w:ascii="Meiryo UI" w:eastAsia="Meiryo UI" w:hAnsi="Meiryo UI" w:hint="eastAsia"/>
+        </w:rPr>
+        <w:t xml:space="preserve"> →</w:t>
+      </w:r>
+      <w:r>
+        <w:rPr>
+          <w:rFonts w:ascii="Meiryo UI" w:eastAsia="Meiryo UI" w:hAnsi="Meiryo UI" w:hint="eastAsia"/>
+        </w:rPr>
+        <w:t xml:space="preserve"> </w:t>
+      </w:r>
+      <w:r>
+        <w:rPr>
+          <w:rFonts w:ascii="Meiryo UI" w:eastAsia="Meiryo UI" w:hAnsi="Meiryo UI" w:hint="eastAsia"/>
+        </w:rPr>
+        <w:t>6</w:t>
+      </w:r>
+      <w:r>
+        <w:rPr>
+          <w:rFonts w:ascii="Meiryo UI" w:eastAsia="Meiryo UI" w:hAnsi="Meiryo UI"/>
+        </w:rPr>
+        <w:t>2</w:t>
+      </w:r>
+      <w:r>
+        <w:rPr>
+          <w:rFonts w:ascii="Meiryo UI" w:eastAsia="Meiryo UI" w:hAnsi="Meiryo UI" w:hint="eastAsia"/>
+        </w:rPr>
+        <w:t>種類のセンサ</w:t>
+      </w:r>
+    </w:p>
+    <w:p>
+      <w:pPr>
+        <w:rPr>
+          <w:rFonts w:ascii="Meiryo UI" w:eastAsia="Meiryo UI" w:hAnsi="Meiryo UI" w:hint="eastAsia"/>
+        </w:rPr>
+      </w:pPr>
+      <w:r>
+        <w:rPr>
+          <w:rFonts w:ascii="Meiryo UI" w:eastAsia="Meiryo UI" w:hAnsi="Meiryo UI" w:hint="eastAsia"/>
+        </w:rPr>
+        <w:t xml:space="preserve"> </w:t>
+      </w:r>
+      <w:r>
+        <w:rPr>
+          <w:rFonts w:ascii="Meiryo UI" w:eastAsia="Meiryo UI" w:hAnsi="Meiryo UI"/>
+        </w:rPr>
+        <w:t xml:space="preserve">   </w:t>
+      </w:r>
+      <w:r>
+        <w:rPr>
+          <w:rFonts w:ascii="Meiryo UI" w:eastAsia="Meiryo UI" w:hAnsi="Meiryo UI" w:hint="eastAsia"/>
+        </w:rPr>
+        <w:t>空間把握の手段としては、</w:t>
+      </w:r>
+      <w:r>
+        <w:rPr>
+          <w:rFonts w:ascii="Meiryo UI" w:eastAsia="Meiryo UI" w:hAnsi="Meiryo UI" w:hint="eastAsia"/>
+        </w:rPr>
+        <w:t>超音波センサ、磁気センサ、気体成分センサ</w:t>
+      </w:r>
+      <w:r>
+        <w:rPr>
+          <w:rFonts w:ascii="Meiryo UI" w:eastAsia="Meiryo UI" w:hAnsi="Meiryo UI" w:hint="eastAsia"/>
+        </w:rPr>
+        <w:t>あたりが有力？</w:t>
+      </w:r>
+    </w:p>
+    <w:p>
+      <w:pPr>
+        <w:rPr>
+          <w:rFonts w:ascii="Meiryo UI" w:eastAsia="Meiryo UI" w:hAnsi="Meiryo UI"/>
         </w:rPr>
       </w:pPr>
       <w:r>
@@ -811,15 +915,166 @@
         </w:rPr>
         <w:t>・</w:t>
       </w:r>
-    </w:p>
-    <w:p>
-      <w:pPr>
-        <w:rPr>
-          <w:rFonts w:ascii="Meiryo UI" w:eastAsia="Meiryo UI" w:hAnsi="Meiryo UI" w:hint="eastAsia"/>
-        </w:rPr>
-      </w:pPr>
-      <w:bookmarkStart w:id="0" w:name="_GoBack"/>
-      <w:bookmarkEnd w:id="0"/>
+      <w:r>
+        <w:rPr>
+          <w:rFonts w:ascii="Meiryo UI" w:eastAsia="Meiryo UI" w:hAnsi="Meiryo UI" w:hint="eastAsia"/>
+        </w:rPr>
+        <w:t>超音波センサ</w:t>
+      </w:r>
+    </w:p>
+    <w:p>
+      <w:pPr>
+        <w:rPr>
+          <w:rFonts w:ascii="Meiryo UI" w:eastAsia="Meiryo UI" w:hAnsi="Meiryo UI"/>
+        </w:rPr>
+      </w:pPr>
+      <w:r>
+        <w:rPr>
+          <w:rFonts w:ascii="Meiryo UI" w:eastAsia="Meiryo UI" w:hAnsi="Meiryo UI" w:hint="eastAsia"/>
+        </w:rPr>
+        <w:t xml:space="preserve"> →</w:t>
+      </w:r>
+      <w:r>
+        <w:rPr>
+          <w:rFonts w:ascii="Meiryo UI" w:eastAsia="Meiryo UI" w:hAnsi="Meiryo UI" w:hint="eastAsia"/>
+        </w:rPr>
+        <w:t>「</w:t>
+      </w:r>
+      <w:r>
+        <w:rPr>
+          <w:rFonts w:ascii="Meiryo UI" w:eastAsia="Meiryo UI" w:hAnsi="Meiryo UI" w:hint="eastAsia"/>
+        </w:rPr>
+        <w:t>超音波を用いた</w:t>
+      </w:r>
+      <w:r>
+        <w:rPr>
+          <w:rFonts w:ascii="Meiryo UI" w:eastAsia="Meiryo UI" w:hAnsi="Meiryo UI"/>
+        </w:rPr>
+        <w:t>3次元位置計測における計測精度向上</w:t>
+      </w:r>
+      <w:r>
+        <w:rPr>
+          <w:rFonts w:ascii="Meiryo UI" w:eastAsia="Meiryo UI" w:hAnsi="Meiryo UI" w:hint="eastAsia"/>
+        </w:rPr>
+        <w:t>」(星、加藤、プレマーチャンドラ、2</w:t>
+      </w:r>
+      <w:r>
+        <w:rPr>
+          <w:rFonts w:ascii="Meiryo UI" w:eastAsia="Meiryo UI" w:hAnsi="Meiryo UI"/>
+        </w:rPr>
+        <w:t>014)</w:t>
+      </w:r>
+    </w:p>
+    <w:p>
+      <w:pPr>
+        <w:rPr>
+          <w:rFonts w:ascii="Meiryo UI" w:eastAsia="Meiryo UI" w:hAnsi="Meiryo UI" w:hint="eastAsia"/>
+        </w:rPr>
+      </w:pPr>
+      <w:r>
+        <w:rPr>
+          <w:rFonts w:ascii="Meiryo UI" w:eastAsia="Meiryo UI" w:hAnsi="Meiryo UI" w:hint="eastAsia"/>
+        </w:rPr>
+        <w:t xml:space="preserve"> </w:t>
+      </w:r>
+      <w:r>
+        <w:rPr>
+          <w:rFonts w:ascii="Meiryo UI" w:eastAsia="Meiryo UI" w:hAnsi="Meiryo UI"/>
+        </w:rPr>
+        <w:t xml:space="preserve">  </w:t>
+      </w:r>
+      <w:r>
+        <w:rPr>
+          <w:rFonts w:ascii="Meiryo UI" w:eastAsia="Meiryo UI" w:hAnsi="Meiryo UI" w:hint="eastAsia"/>
+        </w:rPr>
+        <w:t>「</w:t>
+      </w:r>
+      <w:r>
+        <w:rPr>
+          <w:rFonts w:ascii="Meiryo UI" w:eastAsia="Meiryo UI" w:hAnsi="Meiryo UI" w:hint="eastAsia"/>
+        </w:rPr>
+        <w:t>赤外線測距センサを用いた電子白杖の障害物検知精度の評価</w:t>
+      </w:r>
+      <w:r>
+        <w:rPr>
+          <w:rFonts w:ascii="Meiryo UI" w:eastAsia="Meiryo UI" w:hAnsi="Meiryo UI" w:hint="eastAsia"/>
+        </w:rPr>
+        <w:t>」(月川、和田、2</w:t>
+      </w:r>
+      <w:r>
+        <w:rPr>
+          <w:rFonts w:ascii="Meiryo UI" w:eastAsia="Meiryo UI" w:hAnsi="Meiryo UI"/>
+        </w:rPr>
+        <w:t>013)</w:t>
+      </w:r>
+    </w:p>
+    <w:p>
+      <w:pPr>
+        <w:rPr>
+          <w:rFonts w:ascii="Meiryo UI" w:eastAsia="Meiryo UI" w:hAnsi="Meiryo UI"/>
+        </w:rPr>
+      </w:pPr>
+      <w:r>
+        <w:rPr>
+          <w:rFonts w:ascii="Meiryo UI" w:eastAsia="Meiryo UI" w:hAnsi="Meiryo UI" w:hint="eastAsia"/>
+        </w:rPr>
+        <w:t>・磁気センサ</w:t>
+      </w:r>
+    </w:p>
+    <w:p>
+      <w:pPr>
+        <w:rPr>
+          <w:rFonts w:ascii="Meiryo UI" w:eastAsia="Meiryo UI" w:hAnsi="Meiryo UI" w:hint="eastAsia"/>
+        </w:rPr>
+      </w:pPr>
+      <w:r>
+        <w:rPr>
+          <w:rFonts w:ascii="Meiryo UI" w:eastAsia="Meiryo UI" w:hAnsi="Meiryo UI" w:hint="eastAsia"/>
+        </w:rPr>
+        <w:t xml:space="preserve"> →</w:t>
+      </w:r>
+      <w:r>
+        <w:rPr>
+          <w:rFonts w:ascii="Meiryo UI" w:eastAsia="Meiryo UI" w:hAnsi="Meiryo UI" w:hint="eastAsia"/>
+        </w:rPr>
+        <w:t>「</w:t>
+      </w:r>
+      <w:r>
+        <w:rPr>
+          <w:rFonts w:ascii="Meiryo UI" w:eastAsia="Meiryo UI" w:hAnsi="Meiryo UI" w:hint="eastAsia"/>
+        </w:rPr>
+        <w:t>磁気センサと</w:t>
+      </w:r>
+      <w:r>
+        <w:rPr>
+          <w:rFonts w:ascii="Meiryo UI" w:eastAsia="Meiryo UI" w:hAnsi="Meiryo UI"/>
+        </w:rPr>
+        <w:t>LIDARを用いた自己位置推定手法の開発</w:t>
+      </w:r>
+      <w:r>
+        <w:rPr>
+          <w:rFonts w:ascii="Meiryo UI" w:eastAsia="Meiryo UI" w:hAnsi="Meiryo UI" w:hint="eastAsia"/>
+        </w:rPr>
+        <w:t>」(篠原、S</w:t>
+      </w:r>
+      <w:r>
+        <w:rPr>
+          <w:rFonts w:ascii="Meiryo UI" w:eastAsia="Meiryo UI" w:hAnsi="Meiryo UI"/>
+        </w:rPr>
+        <w:t>am</w:t>
+      </w:r>
+      <w:r>
+        <w:rPr>
+          <w:rFonts w:ascii="Meiryo UI" w:eastAsia="Meiryo UI" w:hAnsi="Meiryo UI" w:hint="eastAsia"/>
+        </w:rPr>
+        <w:t>、井上、尾崎、2</w:t>
+      </w:r>
+      <w:r>
+        <w:rPr>
+          <w:rFonts w:ascii="Meiryo UI" w:eastAsia="Meiryo UI" w:hAnsi="Meiryo UI"/>
+        </w:rPr>
+        <w:t>013)</w:t>
+      </w:r>
     </w:p>
     <w:p>
       <w:pPr>
@@ -922,6 +1177,7 @@
         <w:rPr>
           <w:rFonts w:ascii="Meiryo UI" w:eastAsia="Meiryo UI" w:hAnsi="Meiryo UI" w:hint="eastAsia"/>
         </w:rPr>
+        <w:lastRenderedPageBreak/>
         <w:t xml:space="preserve"> →</w:t>
       </w:r>
       <w:r>
@@ -1178,7 +1434,6 @@
         <w:rPr>
           <w:rFonts w:ascii="Meiryo UI" w:eastAsia="Meiryo UI" w:hAnsi="Meiryo UI" w:hint="eastAsia"/>
         </w:rPr>
-        <w:lastRenderedPageBreak/>
         <w:t>原理:</w:t>
       </w:r>
       <w:r>
@@ -1922,7 +2177,7 @@
     <w:p>
       <w:pPr>
         <w:rPr>
-          <w:rFonts w:ascii="Meiryo UI" w:eastAsia="Meiryo UI" w:hAnsi="Meiryo UI"/>
+          <w:rFonts w:ascii="Meiryo UI" w:eastAsia="Meiryo UI" w:hAnsi="Meiryo UI" w:hint="eastAsia"/>
           <w:b/>
         </w:rPr>
       </w:pPr>
@@ -1964,7 +2219,79 @@
         <w:rPr>
           <w:rFonts w:ascii="Meiryo UI" w:eastAsia="Meiryo UI" w:hAnsi="Meiryo UI" w:hint="eastAsia"/>
         </w:rPr>
-        <w:t>○○センサによる自己位置推定</w:t>
+        <w:t>画像ではないセンサを用いた自己位置推定手法の提案</w:t>
+      </w:r>
+    </w:p>
+    <w:p>
+      <w:pPr>
+        <w:rPr>
+          <w:rFonts w:ascii="Meiryo UI" w:eastAsia="Meiryo UI" w:hAnsi="Meiryo UI"/>
+        </w:rPr>
+      </w:pPr>
+      <w:r>
+        <w:rPr>
+          <w:rFonts w:ascii="Meiryo UI" w:eastAsia="Meiryo UI" w:hAnsi="Meiryo UI" w:hint="eastAsia"/>
+        </w:rPr>
+        <w:t xml:space="preserve"> →</w:t>
+      </w:r>
+      <w:r>
+        <w:rPr>
+          <w:rFonts w:ascii="Meiryo UI" w:eastAsia="Meiryo UI" w:hAnsi="Meiryo UI"/>
+        </w:rPr>
+        <w:t xml:space="preserve"> </w:t>
+      </w:r>
+      <w:r>
+        <w:rPr>
+          <w:rFonts w:ascii="Meiryo UI" w:eastAsia="Meiryo UI" w:hAnsi="Meiryo UI" w:hint="eastAsia"/>
+        </w:rPr>
+        <w:t>超音波センサと磁気センサは先行研究が多数あり独自性に難あり。既往研究のように、場面やデ</w:t>
+      </w:r>
+    </w:p>
+    <w:p>
+      <w:pPr>
+        <w:ind w:firstLineChars="200" w:firstLine="420"/>
+        <w:rPr>
+          <w:rFonts w:ascii="Meiryo UI" w:eastAsia="Meiryo UI" w:hAnsi="Meiryo UI" w:hint="eastAsia"/>
+        </w:rPr>
+      </w:pPr>
+      <w:r>
+        <w:rPr>
+          <w:rFonts w:ascii="Meiryo UI" w:eastAsia="Meiryo UI" w:hAnsi="Meiryo UI" w:hint="eastAsia"/>
+        </w:rPr>
+        <w:t>バイスを限定することで差別化を図るか、全く別のセンサを用いる必要あり</w:t>
+      </w:r>
+    </w:p>
+    <w:p>
+      <w:pPr>
+        <w:rPr>
+          <w:rFonts w:ascii="Meiryo UI" w:eastAsia="Meiryo UI" w:hAnsi="Meiryo UI"/>
+        </w:rPr>
+      </w:pPr>
+      <w:r>
+        <w:rPr>
+          <w:rFonts w:ascii="Meiryo UI" w:eastAsia="Meiryo UI" w:hAnsi="Meiryo UI" w:hint="eastAsia"/>
+        </w:rPr>
+        <w:t>・画像センサ+パターン認識</w:t>
+      </w:r>
+    </w:p>
+    <w:p>
+      <w:pPr>
+        <w:ind w:firstLineChars="50" w:firstLine="105"/>
+        <w:rPr>
+          <w:rFonts w:ascii="Meiryo UI" w:eastAsia="Meiryo UI" w:hAnsi="Meiryo UI" w:hint="eastAsia"/>
+        </w:rPr>
+      </w:pPr>
+      <w:r>
+        <w:rPr>
+          <w:rFonts w:ascii="Meiryo UI" w:eastAsia="Meiryo UI" w:hAnsi="Meiryo UI" w:hint="eastAsia"/>
+        </w:rPr>
+        <w:t>→</w:t>
+      </w:r>
+      <w:r>
+        <w:rPr>
+          <w:rFonts w:ascii="Meiryo UI" w:eastAsia="Meiryo UI" w:hAnsi="Meiryo UI" w:hint="eastAsia"/>
+        </w:rPr>
+        <w:t xml:space="preserve"> 自己位置推定する空間の特徴を学習することで精度を高める</w:t>
       </w:r>
     </w:p>
     <w:p>
@@ -2058,8 +2385,10 @@
         <w:rPr>
           <w:rFonts w:ascii="Meiryo UI" w:eastAsia="Meiryo UI" w:hAnsi="Meiryo UI" w:hint="eastAsia"/>
         </w:rPr>
-        <w:t>高めか。</w:t>
-      </w:r>
+        <w:t>高めか</w:t>
+      </w:r>
+      <w:bookmarkStart w:id="0" w:name="_GoBack"/>
+      <w:bookmarkEnd w:id="0"/>
     </w:p>
     <w:sectPr>
       <w:pgSz w:w="11906" w:h="16838"/>
@@ -3026,7 +3355,7 @@
 </file>
 
 <file path=customXml/itemProps1.xml><?xml version="1.0" encoding="utf-8"?>
-<ds:datastoreItem xmlns:ds="http://schemas.openxmlformats.org/officeDocument/2006/customXml" ds:itemID="{419F0B50-437F-4198-AFC8-282E80F20DD2}">
+<ds:datastoreItem xmlns:ds="http://schemas.openxmlformats.org/officeDocument/2006/customXml" ds:itemID="{CF3983C2-A078-45EA-B871-E041AA8A1BD6}">
   <ds:schemaRefs>
     <ds:schemaRef ds:uri="http://schemas.openxmlformats.org/officeDocument/2006/bibliography"/>
   </ds:schemaRefs>

--- a/01_meeting/#3.docx
+++ b/01_meeting/#3.docx
@@ -844,7 +844,7 @@
     <w:p>
       <w:pPr>
         <w:rPr>
-          <w:rFonts w:ascii="Meiryo UI" w:eastAsia="Meiryo UI" w:hAnsi="Meiryo UI" w:hint="eastAsia"/>
+          <w:rFonts w:ascii="Meiryo UI" w:eastAsia="Meiryo UI" w:hAnsi="Meiryo UI"/>
         </w:rPr>
       </w:pPr>
       <w:r>
@@ -968,7 +968,7 @@
     <w:p>
       <w:pPr>
         <w:rPr>
-          <w:rFonts w:ascii="Meiryo UI" w:eastAsia="Meiryo UI" w:hAnsi="Meiryo UI" w:hint="eastAsia"/>
+          <w:rFonts w:ascii="Meiryo UI" w:eastAsia="Meiryo UI" w:hAnsi="Meiryo UI"/>
         </w:rPr>
       </w:pPr>
       <w:r>
@@ -1024,7 +1024,7 @@
     <w:p>
       <w:pPr>
         <w:rPr>
-          <w:rFonts w:ascii="Meiryo UI" w:eastAsia="Meiryo UI" w:hAnsi="Meiryo UI" w:hint="eastAsia"/>
+          <w:rFonts w:ascii="Meiryo UI" w:eastAsia="Meiryo UI" w:hAnsi="Meiryo UI"/>
         </w:rPr>
       </w:pPr>
       <w:r>
@@ -2177,7 +2177,7 @@
     <w:p>
       <w:pPr>
         <w:rPr>
-          <w:rFonts w:ascii="Meiryo UI" w:eastAsia="Meiryo UI" w:hAnsi="Meiryo UI" w:hint="eastAsia"/>
+          <w:rFonts w:ascii="Meiryo UI" w:eastAsia="Meiryo UI" w:hAnsi="Meiryo UI"/>
           <w:b/>
         </w:rPr>
       </w:pPr>
@@ -2251,7 +2251,7 @@
       <w:pPr>
         <w:ind w:firstLineChars="200" w:firstLine="420"/>
         <w:rPr>
-          <w:rFonts w:ascii="Meiryo UI" w:eastAsia="Meiryo UI" w:hAnsi="Meiryo UI" w:hint="eastAsia"/>
+          <w:rFonts w:ascii="Meiryo UI" w:eastAsia="Meiryo UI" w:hAnsi="Meiryo UI"/>
         </w:rPr>
       </w:pPr>
       <w:r>
@@ -2278,7 +2278,7 @@
       <w:pPr>
         <w:ind w:firstLineChars="50" w:firstLine="105"/>
         <w:rPr>
-          <w:rFonts w:ascii="Meiryo UI" w:eastAsia="Meiryo UI" w:hAnsi="Meiryo UI" w:hint="eastAsia"/>
+          <w:rFonts w:ascii="Meiryo UI" w:eastAsia="Meiryo UI" w:hAnsi="Meiryo UI"/>
         </w:rPr>
       </w:pPr>
       <w:r>
@@ -2386,9 +2386,383 @@
           <w:rFonts w:ascii="Meiryo UI" w:eastAsia="Meiryo UI" w:hAnsi="Meiryo UI" w:hint="eastAsia"/>
         </w:rPr>
         <w:t>高めか</w:t>
+      </w:r>
+    </w:p>
+    <w:p>
+      <w:pPr>
+        <w:rPr>
+          <w:rFonts w:ascii="Meiryo UI" w:eastAsia="Meiryo UI" w:hAnsi="Meiryo UI"/>
+        </w:rPr>
+      </w:pPr>
+    </w:p>
+    <w:p>
+      <w:pPr>
+        <w:rPr>
+          <w:rFonts w:ascii="Meiryo UI" w:eastAsia="Meiryo UI" w:hAnsi="Meiryo UI"/>
+          <w:b/>
+        </w:rPr>
+      </w:pPr>
+      <w:r>
+        <w:rPr>
+          <w:rFonts w:ascii="Meiryo UI" w:eastAsia="Meiryo UI" w:hAnsi="Meiryo UI" w:hint="eastAsia"/>
+          <w:b/>
+        </w:rPr>
+        <w:lastRenderedPageBreak/>
+        <w:t>＜</w:t>
+      </w:r>
+      <w:r>
+        <w:rPr>
+          <w:rFonts w:ascii="Meiryo UI" w:eastAsia="Meiryo UI" w:hAnsi="Meiryo UI" w:hint="eastAsia"/>
+          <w:b/>
+        </w:rPr>
+        <w:t>M</w:t>
+      </w:r>
+      <w:r>
+        <w:rPr>
+          <w:rFonts w:ascii="Meiryo UI" w:eastAsia="Meiryo UI" w:hAnsi="Meiryo UI"/>
+          <w:b/>
+        </w:rPr>
+        <w:t>TG</w:t>
+      </w:r>
+      <w:r>
+        <w:rPr>
+          <w:rFonts w:ascii="Meiryo UI" w:eastAsia="Meiryo UI" w:hAnsi="Meiryo UI" w:hint="eastAsia"/>
+          <w:b/>
+        </w:rPr>
+        <w:t>後記</w:t>
+      </w:r>
+      <w:r>
+        <w:rPr>
+          <w:rFonts w:ascii="Meiryo UI" w:eastAsia="Meiryo UI" w:hAnsi="Meiryo UI" w:hint="eastAsia"/>
+          <w:b/>
+        </w:rPr>
+        <w:t>＞</w:t>
+      </w:r>
+    </w:p>
+    <w:p>
+      <w:pPr>
+        <w:rPr>
+          <w:rFonts w:ascii="Meiryo UI" w:eastAsia="Meiryo UI" w:hAnsi="Meiryo UI"/>
+        </w:rPr>
+      </w:pPr>
+      <w:r>
+        <w:rPr>
+          <w:rFonts w:ascii="Meiryo UI" w:eastAsia="Meiryo UI" w:hAnsi="Meiryo UI" w:hint="eastAsia"/>
+        </w:rPr>
+        <w:t>・</w:t>
+      </w:r>
+      <w:r>
+        <w:rPr>
+          <w:rFonts w:ascii="Meiryo UI" w:eastAsia="Meiryo UI" w:hAnsi="Meiryo UI" w:hint="eastAsia"/>
+        </w:rPr>
+        <w:t>やるなら超音波センサを用いた三次元計測か</w:t>
+      </w:r>
+    </w:p>
+    <w:p>
+      <w:pPr>
+        <w:ind w:firstLineChars="50" w:firstLine="105"/>
+        <w:rPr>
+          <w:rFonts w:ascii="Meiryo UI" w:eastAsia="Meiryo UI" w:hAnsi="Meiryo UI"/>
+        </w:rPr>
+      </w:pPr>
+      <w:r>
+        <w:rPr>
+          <w:rFonts w:ascii="Meiryo UI" w:eastAsia="Meiryo UI" w:hAnsi="Meiryo UI" w:hint="eastAsia"/>
+        </w:rPr>
+        <w:t>画像センサ(</w:t>
+      </w:r>
+      <w:r>
+        <w:rPr>
+          <w:rFonts w:ascii="Meiryo UI" w:eastAsia="Meiryo UI" w:hAnsi="Meiryo UI"/>
+        </w:rPr>
+        <w:t>Light Field Camera)</w:t>
+      </w:r>
+      <w:r>
+        <w:rPr>
+          <w:rFonts w:ascii="Meiryo UI" w:eastAsia="Meiryo UI" w:hAnsi="Meiryo UI" w:hint="eastAsia"/>
+        </w:rPr>
+        <w:t>＋パターン認識(物体の認識と形状の認識</w:t>
+      </w:r>
+      <w:r>
+        <w:rPr>
+          <w:rFonts w:ascii="Meiryo UI" w:eastAsia="Meiryo UI" w:hAnsi="Meiryo UI" w:hint="eastAsia"/>
+        </w:rPr>
+        <w:t>(これは机だ、的な</w:t>
+      </w:r>
+      <w:r>
+        <w:rPr>
+          <w:rFonts w:ascii="Meiryo UI" w:eastAsia="Meiryo UI" w:hAnsi="Meiryo UI"/>
+        </w:rPr>
+        <w:t>)</w:t>
+      </w:r>
+      <w:r>
+        <w:rPr>
+          <w:rFonts w:ascii="Meiryo UI" w:eastAsia="Meiryo UI" w:hAnsi="Meiryo UI"/>
+        </w:rPr>
+        <w:t>)</w:t>
+      </w:r>
+    </w:p>
+    <w:p>
+      <w:pPr>
+        <w:ind w:firstLineChars="50" w:firstLine="105"/>
+        <w:rPr>
+          <w:rFonts w:ascii="Meiryo UI" w:eastAsia="Meiryo UI" w:hAnsi="Meiryo UI"/>
+        </w:rPr>
+      </w:pPr>
+      <w:r>
+        <w:rPr>
+          <w:rFonts w:ascii="Meiryo UI" w:eastAsia="Meiryo UI" w:hAnsi="Meiryo UI" w:hint="eastAsia"/>
+        </w:rPr>
+        <w:t>→ 後者の方が独自性出せそう</w:t>
+      </w:r>
+    </w:p>
+    <w:p>
+      <w:pPr>
+        <w:rPr>
+          <w:rFonts w:ascii="Meiryo UI" w:eastAsia="Meiryo UI" w:hAnsi="Meiryo UI" w:hint="eastAsia"/>
+        </w:rPr>
+      </w:pPr>
+      <w:r>
+        <w:rPr>
+          <w:rFonts w:ascii="Meiryo UI" w:eastAsia="Meiryo UI" w:hAnsi="Meiryo UI" w:hint="eastAsia"/>
+        </w:rPr>
+        <w:t>・L</w:t>
+      </w:r>
+      <w:r>
+        <w:rPr>
+          <w:rFonts w:ascii="Meiryo UI" w:eastAsia="Meiryo UI" w:hAnsi="Meiryo UI"/>
+        </w:rPr>
+        <w:t>ight Field Camera</w:t>
+      </w:r>
+      <w:r>
+        <w:rPr>
+          <w:rFonts w:ascii="Meiryo UI" w:eastAsia="Meiryo UI" w:hAnsi="Meiryo UI" w:hint="eastAsia"/>
+        </w:rPr>
+        <w:t>なら横にカメラを設置したときに一台でも物体の二次元位置がわかる</w:t>
+      </w:r>
+    </w:p>
+    <w:p>
+      <w:pPr>
+        <w:rPr>
+          <w:rFonts w:ascii="Meiryo UI" w:eastAsia="Meiryo UI" w:hAnsi="Meiryo UI"/>
+        </w:rPr>
+      </w:pPr>
+      <w:r>
+        <w:rPr>
+          <w:rFonts w:ascii="Meiryo UI" w:eastAsia="Meiryo UI" w:hAnsi="Meiryo UI" w:hint="eastAsia"/>
+        </w:rPr>
+        <w:t>・</w:t>
+      </w:r>
+      <w:r>
+        <w:rPr>
+          <w:rFonts w:ascii="Meiryo UI" w:eastAsia="Meiryo UI" w:hAnsi="Meiryo UI"/>
+        </w:rPr>
+        <w:t>Light Field Camera</w:t>
+      </w:r>
+      <w:r>
+        <w:rPr>
+          <w:rFonts w:ascii="Meiryo UI" w:eastAsia="Meiryo UI" w:hAnsi="Meiryo UI" w:hint="eastAsia"/>
+        </w:rPr>
+        <w:t>に写真測量の原理を</w:t>
+      </w:r>
+      <w:r>
+        <w:rPr>
+          <w:rFonts w:ascii="Meiryo UI" w:eastAsia="Meiryo UI" w:hAnsi="Meiryo UI" w:hint="eastAsia"/>
+        </w:rPr>
+        <w:t>適用してみる</w:t>
+      </w:r>
+    </w:p>
+    <w:p>
+      <w:pPr>
+        <w:rPr>
+          <w:rFonts w:ascii="Meiryo UI" w:eastAsia="Meiryo UI" w:hAnsi="Meiryo UI" w:hint="eastAsia"/>
+        </w:rPr>
+      </w:pPr>
+      <w:r>
+        <w:rPr>
+          <w:rFonts w:ascii="Meiryo UI" w:eastAsia="Meiryo UI" w:hAnsi="Meiryo UI" w:hint="eastAsia"/>
+        </w:rPr>
+        <w:t>・</w:t>
+      </w:r>
+      <w:proofErr w:type="spellStart"/>
+      <w:r>
+        <w:rPr>
+          <w:rFonts w:ascii="Meiryo UI" w:eastAsia="Meiryo UI" w:hAnsi="Meiryo UI" w:hint="eastAsia"/>
+        </w:rPr>
+        <w:t>R</w:t>
+      </w:r>
+      <w:r>
+        <w:rPr>
+          <w:rFonts w:ascii="Meiryo UI" w:eastAsia="Meiryo UI" w:hAnsi="Meiryo UI"/>
+        </w:rPr>
+        <w:t>aytrix</w:t>
+      </w:r>
+      <w:proofErr w:type="spellEnd"/>
+      <w:r>
+        <w:rPr>
+          <w:rFonts w:ascii="Meiryo UI" w:eastAsia="Meiryo UI" w:hAnsi="Meiryo UI" w:hint="eastAsia"/>
+        </w:rPr>
+        <w:t>の受動ステレオ法は不安定なので、それを改善してみるという手もある</w:t>
+      </w:r>
+    </w:p>
+    <w:p>
+      <w:pPr>
+        <w:rPr>
+          <w:rFonts w:ascii="Meiryo UI" w:eastAsia="Meiryo UI" w:hAnsi="Meiryo UI"/>
+        </w:rPr>
+      </w:pPr>
+      <w:r>
+        <w:rPr>
+          <w:rFonts w:ascii="Meiryo UI" w:eastAsia="Meiryo UI" w:hAnsi="Meiryo UI" w:hint="eastAsia"/>
+        </w:rPr>
+        <w:t>・やること</w:t>
+      </w:r>
+    </w:p>
+    <w:p>
+      <w:pPr>
+        <w:rPr>
+          <w:rFonts w:ascii="Meiryo UI" w:eastAsia="Meiryo UI" w:hAnsi="Meiryo UI"/>
+        </w:rPr>
+      </w:pPr>
+      <w:r>
+        <w:rPr>
+          <w:rFonts w:ascii="Meiryo UI" w:eastAsia="Meiryo UI" w:hAnsi="Meiryo UI" w:hint="eastAsia"/>
+        </w:rPr>
+        <w:t xml:space="preserve"> </w:t>
+      </w:r>
+      <w:r>
+        <w:rPr>
+          <w:rFonts w:ascii="Meiryo UI" w:eastAsia="Meiryo UI" w:hAnsi="Meiryo UI"/>
+        </w:rPr>
+        <w:t>Light Field Camera</w:t>
+      </w:r>
+      <w:r>
+        <w:rPr>
+          <w:rFonts w:ascii="Meiryo UI" w:eastAsia="Meiryo UI" w:hAnsi="Meiryo UI" w:hint="eastAsia"/>
+        </w:rPr>
+        <w:t>による三次元計測の論文をレビューする(カメラが固定か動くかも調べる</w:t>
+      </w:r>
+      <w:r>
+        <w:rPr>
+          <w:rFonts w:ascii="Meiryo UI" w:eastAsia="Meiryo UI" w:hAnsi="Meiryo UI"/>
+        </w:rPr>
+        <w:t>)</w:t>
+      </w:r>
+    </w:p>
+    <w:p>
+      <w:pPr>
+        <w:rPr>
+          <w:rFonts w:ascii="Meiryo UI" w:eastAsia="Meiryo UI" w:hAnsi="Meiryo UI"/>
+        </w:rPr>
+      </w:pPr>
+      <w:r>
+        <w:rPr>
+          <w:rFonts w:ascii="Meiryo UI" w:eastAsia="Meiryo UI" w:hAnsi="Meiryo UI" w:hint="eastAsia"/>
+        </w:rPr>
+        <w:t xml:space="preserve"> </w:t>
+      </w:r>
+      <w:r>
+        <w:rPr>
+          <w:rFonts w:ascii="Meiryo UI" w:eastAsia="Meiryo UI" w:hAnsi="Meiryo UI"/>
+        </w:rPr>
+        <w:t>Computational Photography</w:t>
+      </w:r>
+      <w:r>
+        <w:rPr>
+          <w:rFonts w:ascii="Meiryo UI" w:eastAsia="Meiryo UI" w:hAnsi="Meiryo UI" w:hint="eastAsia"/>
+        </w:rPr>
+        <w:t>の何たるかを理解する</w:t>
+      </w:r>
+    </w:p>
+    <w:p>
+      <w:pPr>
+        <w:rPr>
+          <w:rFonts w:ascii="Meiryo UI" w:eastAsia="Meiryo UI" w:hAnsi="Meiryo UI" w:hint="eastAsia"/>
+        </w:rPr>
+      </w:pPr>
+      <w:r>
+        <w:rPr>
+          <w:rFonts w:ascii="Meiryo UI" w:eastAsia="Meiryo UI" w:hAnsi="Meiryo UI" w:hint="eastAsia"/>
+        </w:rPr>
+        <w:t xml:space="preserve"> その上で、L</w:t>
+      </w:r>
+      <w:r>
+        <w:rPr>
+          <w:rFonts w:ascii="Meiryo UI" w:eastAsia="Meiryo UI" w:hAnsi="Meiryo UI"/>
+        </w:rPr>
+        <w:t>ight Field Camera</w:t>
+      </w:r>
+      <w:r>
+        <w:rPr>
+          <w:rFonts w:ascii="Meiryo UI" w:eastAsia="Meiryo UI" w:hAnsi="Meiryo UI" w:hint="eastAsia"/>
+        </w:rPr>
+        <w:t>の立ち位置を把握する</w:t>
       </w:r>
       <w:bookmarkStart w:id="0" w:name="_GoBack"/>
       <w:bookmarkEnd w:id="0"/>
+    </w:p>
+    <w:p>
+      <w:pPr>
+        <w:rPr>
+          <w:rFonts w:ascii="Meiryo UI" w:eastAsia="Meiryo UI" w:hAnsi="Meiryo UI"/>
+        </w:rPr>
+      </w:pPr>
+      <w:r>
+        <w:rPr>
+          <w:rFonts w:ascii="Meiryo UI" w:eastAsia="Meiryo UI" w:hAnsi="Meiryo UI" w:hint="eastAsia"/>
+        </w:rPr>
+        <w:t xml:space="preserve"> L</w:t>
+      </w:r>
+      <w:r>
+        <w:rPr>
+          <w:rFonts w:ascii="Meiryo UI" w:eastAsia="Meiryo UI" w:hAnsi="Meiryo UI"/>
+        </w:rPr>
+        <w:t>ight Field Camera</w:t>
+      </w:r>
+      <w:r>
+        <w:rPr>
+          <w:rFonts w:ascii="Meiryo UI" w:eastAsia="Meiryo UI" w:hAnsi="Meiryo UI" w:hint="eastAsia"/>
+        </w:rPr>
+        <w:t>の値段を調べる</w:t>
+      </w:r>
+    </w:p>
+    <w:p>
+      <w:pPr>
+        <w:rPr>
+          <w:rFonts w:ascii="Meiryo UI" w:eastAsia="Meiryo UI" w:hAnsi="Meiryo UI" w:hint="eastAsia"/>
+        </w:rPr>
+      </w:pPr>
+      <w:r>
+        <w:rPr>
+          <w:rFonts w:ascii="Meiryo UI" w:eastAsia="Meiryo UI" w:hAnsi="Meiryo UI" w:hint="eastAsia"/>
+        </w:rPr>
+        <w:t xml:space="preserve"> </w:t>
+      </w:r>
+      <w:r>
+        <w:rPr>
+          <w:rFonts w:ascii="Meiryo UI" w:eastAsia="Meiryo UI" w:hAnsi="Meiryo UI"/>
+        </w:rPr>
+        <w:t>Light Field Camera</w:t>
+      </w:r>
+      <w:r>
+        <w:rPr>
+          <w:rFonts w:ascii="Meiryo UI" w:eastAsia="Meiryo UI" w:hAnsi="Meiryo UI" w:hint="eastAsia"/>
+        </w:rPr>
+        <w:t>の出力画像を取ってくる</w:t>
+      </w:r>
+    </w:p>
+    <w:p>
+      <w:pPr>
+        <w:rPr>
+          <w:rFonts w:ascii="Meiryo UI" w:eastAsia="Meiryo UI" w:hAnsi="Meiryo UI" w:hint="eastAsia"/>
+        </w:rPr>
+      </w:pPr>
+      <w:r>
+        <w:rPr>
+          <w:rFonts w:ascii="Meiryo UI" w:eastAsia="Meiryo UI" w:hAnsi="Meiryo UI" w:hint="eastAsia"/>
+        </w:rPr>
+        <w:t xml:space="preserve"> 中間審査の発表資料の目次的な何か？</w:t>
+      </w:r>
     </w:p>
     <w:sectPr>
       <w:pgSz w:w="11906" w:h="16838"/>
@@ -3355,7 +3729,7 @@
 </file>
 
 <file path=customXml/itemProps1.xml><?xml version="1.0" encoding="utf-8"?>
-<ds:datastoreItem xmlns:ds="http://schemas.openxmlformats.org/officeDocument/2006/customXml" ds:itemID="{CF3983C2-A078-45EA-B871-E041AA8A1BD6}">
+<ds:datastoreItem xmlns:ds="http://schemas.openxmlformats.org/officeDocument/2006/customXml" ds:itemID="{424EAC1F-ADB9-4103-B04B-48DB7C57EB58}">
   <ds:schemaRefs>
     <ds:schemaRef ds:uri="http://schemas.openxmlformats.org/officeDocument/2006/bibliography"/>
   </ds:schemaRefs>
